--- a/Manuscript_SUPPS_Preparation.docx
+++ b/Manuscript_SUPPS_Preparation.docx
@@ -140,13 +140,693 @@
           <w:szCs w:val="24"/>
           <w:lang w:eastAsia="en-AU"/>
         </w:rPr>
-        <w:t>Discrimination Factor Estimation</w:t>
+        <w:t>Tagging and tissue sampling effects on behaviour</w:t>
       </w:r>
     </w:p>
     <w:p>
       <w:pPr>
         <w:spacing w:after="0" w:line="480" w:lineRule="auto"/>
         <w:rPr>
+          <w:rFonts w:ascii="Times New Roman" w:hAnsi="Times New Roman" w:cs="Times New Roman"/>
+          <w:sz w:val="24"/>
+          <w:szCs w:val="24"/>
+        </w:rPr>
+      </w:pPr>
+      <w:r>
+        <w:rPr>
+          <w:rFonts w:ascii="Times New Roman" w:hAnsi="Times New Roman" w:cs="Times New Roman"/>
+          <w:sz w:val="24"/>
+          <w:szCs w:val="24"/>
+        </w:rPr>
+        <w:t>We conducted an additional experiment t</w:t>
+      </w:r>
+      <w:r>
+        <w:rPr>
+          <w:rFonts w:ascii="Times New Roman" w:hAnsi="Times New Roman" w:cs="Times New Roman"/>
+          <w:sz w:val="24"/>
+          <w:szCs w:val="24"/>
+        </w:rPr>
+        <w:t xml:space="preserve">o test effects of </w:t>
+      </w:r>
+      <w:r>
+        <w:rPr>
+          <w:rFonts w:ascii="Times New Roman" w:hAnsi="Times New Roman" w:cs="Times New Roman"/>
+          <w:sz w:val="24"/>
+          <w:szCs w:val="24"/>
+        </w:rPr>
+        <w:t xml:space="preserve">individual tagging </w:t>
+      </w:r>
+      <w:r>
+        <w:rPr>
+          <w:rFonts w:ascii="Times New Roman" w:hAnsi="Times New Roman" w:cs="Times New Roman"/>
+          <w:sz w:val="24"/>
+          <w:szCs w:val="24"/>
+        </w:rPr>
+        <w:t>and tissue sampling procedures</w:t>
+      </w:r>
+      <w:r>
+        <w:rPr>
+          <w:rFonts w:ascii="Times New Roman" w:hAnsi="Times New Roman" w:cs="Times New Roman"/>
+          <w:sz w:val="24"/>
+          <w:szCs w:val="24"/>
+        </w:rPr>
+        <w:t xml:space="preserve"> </w:t>
+      </w:r>
+      <w:r>
+        <w:rPr>
+          <w:rFonts w:ascii="Times New Roman" w:hAnsi="Times New Roman" w:cs="Times New Roman"/>
+          <w:sz w:val="24"/>
+          <w:szCs w:val="24"/>
+        </w:rPr>
+        <w:t>on</w:t>
+      </w:r>
+      <w:r>
+        <w:rPr>
+          <w:rFonts w:ascii="Times New Roman" w:hAnsi="Times New Roman" w:cs="Times New Roman"/>
+          <w:sz w:val="24"/>
+          <w:szCs w:val="24"/>
+        </w:rPr>
+        <w:t xml:space="preserve"> </w:t>
+      </w:r>
+      <w:r>
+        <w:rPr>
+          <w:rFonts w:ascii="Times New Roman" w:hAnsi="Times New Roman" w:cs="Times New Roman"/>
+          <w:sz w:val="24"/>
+          <w:szCs w:val="24"/>
+        </w:rPr>
+        <w:t xml:space="preserve">the ability to measure </w:t>
+      </w:r>
+      <w:r>
+        <w:rPr>
+          <w:rFonts w:ascii="Times New Roman" w:hAnsi="Times New Roman" w:cs="Times New Roman"/>
+          <w:sz w:val="24"/>
+          <w:szCs w:val="24"/>
+        </w:rPr>
+        <w:t>round goby behavioural traits</w:t>
+      </w:r>
+      <w:r>
+        <w:rPr>
+          <w:rFonts w:ascii="Times New Roman" w:hAnsi="Times New Roman" w:cs="Times New Roman"/>
+          <w:sz w:val="24"/>
+          <w:szCs w:val="24"/>
+        </w:rPr>
+        <w:t>.</w:t>
+      </w:r>
+      <w:r>
+        <w:rPr>
+          <w:rFonts w:ascii="Times New Roman" w:hAnsi="Times New Roman" w:cs="Times New Roman"/>
+          <w:sz w:val="24"/>
+          <w:szCs w:val="24"/>
+        </w:rPr>
+        <w:t xml:space="preserve"> </w:t>
+      </w:r>
+      <w:r>
+        <w:rPr>
+          <w:rFonts w:ascii="Times New Roman" w:hAnsi="Times New Roman" w:cs="Times New Roman"/>
+          <w:sz w:val="24"/>
+          <w:szCs w:val="24"/>
+        </w:rPr>
+        <w:t xml:space="preserve">We predicted that PIT tag and fin clip procedures have no effect on activity and edge use behavioural traits over short- (2 day) and medium-time periods (10 day) post-procedure. Additionally, we tested for growth and survival effects over a longer (10 week) period and predicted no treatment effect. </w:t>
+      </w:r>
+    </w:p>
+    <w:p>
+      <w:pPr>
+        <w:spacing w:after="0" w:line="480" w:lineRule="auto"/>
+        <w:rPr>
+          <w:rFonts w:ascii="Times New Roman" w:hAnsi="Times New Roman" w:cs="Times New Roman"/>
+          <w:sz w:val="24"/>
+          <w:szCs w:val="24"/>
+        </w:rPr>
+      </w:pPr>
+    </w:p>
+    <w:p>
+      <w:pPr>
+        <w:spacing w:after="0" w:line="480" w:lineRule="auto"/>
+        <w:rPr>
+          <w:rFonts w:ascii="Times New Roman" w:hAnsi="Times New Roman" w:cs="Times New Roman"/>
+          <w:sz w:val="24"/>
+          <w:szCs w:val="24"/>
+        </w:rPr>
+      </w:pPr>
+      <w:r>
+        <w:rPr>
+          <w:rFonts w:ascii="Times New Roman" w:hAnsi="Times New Roman" w:cs="Times New Roman"/>
+          <w:sz w:val="24"/>
+          <w:szCs w:val="24"/>
+        </w:rPr>
+        <w:t>R</w:t>
+      </w:r>
+      <w:r>
+        <w:rPr>
+          <w:rFonts w:ascii="Times New Roman" w:hAnsi="Times New Roman" w:cs="Times New Roman"/>
+          <w:sz w:val="24"/>
+          <w:szCs w:val="24"/>
+        </w:rPr>
+        <w:t>ound gobies</w:t>
+      </w:r>
+      <w:r>
+        <w:rPr>
+          <w:rFonts w:ascii="Times New Roman" w:hAnsi="Times New Roman" w:cs="Times New Roman"/>
+          <w:sz w:val="24"/>
+          <w:szCs w:val="24"/>
+        </w:rPr>
+        <w:t xml:space="preserve"> were</w:t>
+      </w:r>
+      <w:r>
+        <w:rPr>
+          <w:rFonts w:ascii="Times New Roman" w:hAnsi="Times New Roman" w:cs="Times New Roman"/>
+          <w:sz w:val="24"/>
+          <w:szCs w:val="24"/>
+        </w:rPr>
+        <w:t xml:space="preserve"> collected from a local fisherman o</w:t>
+      </w:r>
+      <w:r>
+        <w:rPr>
+          <w:rFonts w:ascii="Times New Roman" w:hAnsi="Times New Roman" w:cs="Times New Roman"/>
+          <w:sz w:val="24"/>
+          <w:szCs w:val="24"/>
+        </w:rPr>
+        <w:t xml:space="preserve">n </w:t>
+      </w:r>
+      <w:r>
+        <w:rPr>
+          <w:rFonts w:ascii="Times New Roman" w:hAnsi="Times New Roman" w:cs="Times New Roman"/>
+          <w:sz w:val="24"/>
+          <w:szCs w:val="24"/>
+        </w:rPr>
+        <w:t xml:space="preserve">1 </w:t>
+      </w:r>
+      <w:r>
+        <w:rPr>
+          <w:rFonts w:ascii="Times New Roman" w:hAnsi="Times New Roman" w:cs="Times New Roman"/>
+          <w:sz w:val="24"/>
+          <w:szCs w:val="24"/>
+        </w:rPr>
+        <w:t>October 2020 from Karre</w:t>
+      </w:r>
+      <w:r>
+        <w:rPr>
+          <w:rFonts w:ascii="Times New Roman" w:hAnsi="Times New Roman" w:cs="Times New Roman"/>
+          <w:sz w:val="24"/>
+          <w:szCs w:val="24"/>
+        </w:rPr>
+        <w:t xml:space="preserve">bæk Fjord (55.1923°, 11.67241°), a site approximately 50 km north east Guldborgsund. </w:t>
+      </w:r>
+      <w:r>
+        <w:rPr>
+          <w:rFonts w:ascii="Times New Roman" w:hAnsi="Times New Roman" w:cs="Times New Roman"/>
+          <w:sz w:val="24"/>
+          <w:szCs w:val="24"/>
+        </w:rPr>
+        <w:t>Karrebæk</w:t>
+      </w:r>
+      <w:r>
+        <w:rPr>
+          <w:rFonts w:ascii="Times New Roman" w:hAnsi="Times New Roman" w:cs="Times New Roman"/>
+          <w:sz w:val="24"/>
+          <w:szCs w:val="24"/>
+        </w:rPr>
+        <w:t xml:space="preserve"> is also a shallow </w:t>
+      </w:r>
+      <w:r>
+        <w:rPr>
+          <w:rFonts w:ascii="Times New Roman" w:hAnsi="Times New Roman" w:cs="Times New Roman"/>
+          <w:sz w:val="24"/>
+          <w:szCs w:val="24"/>
+        </w:rPr>
+        <w:t xml:space="preserve">estuarine environment that </w:t>
+      </w:r>
+      <w:r>
+        <w:rPr>
+          <w:rFonts w:ascii="Times New Roman" w:hAnsi="Times New Roman" w:cs="Times New Roman"/>
+          <w:sz w:val="24"/>
+          <w:szCs w:val="24"/>
+        </w:rPr>
+        <w:t>was invaded soon after</w:t>
+      </w:r>
+      <w:r>
+        <w:rPr>
+          <w:rFonts w:ascii="Times New Roman" w:hAnsi="Times New Roman" w:cs="Times New Roman"/>
+          <w:sz w:val="24"/>
+          <w:szCs w:val="24"/>
+        </w:rPr>
+        <w:t xml:space="preserve"> </w:t>
+      </w:r>
+      <w:r>
+        <w:rPr>
+          <w:rFonts w:ascii="Times New Roman" w:hAnsi="Times New Roman" w:cs="Times New Roman"/>
+          <w:sz w:val="24"/>
+          <w:szCs w:val="24"/>
+        </w:rPr>
+        <w:t xml:space="preserve">Guldborgsund (~2011), </w:t>
+      </w:r>
+      <w:r>
+        <w:rPr>
+          <w:rFonts w:ascii="Times New Roman" w:hAnsi="Times New Roman" w:cs="Times New Roman"/>
+          <w:sz w:val="24"/>
+          <w:szCs w:val="24"/>
+        </w:rPr>
+        <w:t>so can</w:t>
+      </w:r>
+      <w:r>
+        <w:rPr>
+          <w:rFonts w:ascii="Times New Roman" w:hAnsi="Times New Roman" w:cs="Times New Roman"/>
+          <w:sz w:val="24"/>
+          <w:szCs w:val="24"/>
+        </w:rPr>
+        <w:t xml:space="preserve"> also</w:t>
+      </w:r>
+      <w:r>
+        <w:rPr>
+          <w:rFonts w:ascii="Times New Roman" w:hAnsi="Times New Roman" w:cs="Times New Roman"/>
+          <w:sz w:val="24"/>
+          <w:szCs w:val="24"/>
+        </w:rPr>
+        <w:t xml:space="preserve"> be considered </w:t>
+      </w:r>
+      <w:r>
+        <w:rPr>
+          <w:rFonts w:ascii="Times New Roman" w:hAnsi="Times New Roman" w:cs="Times New Roman"/>
+          <w:sz w:val="24"/>
+          <w:szCs w:val="24"/>
+        </w:rPr>
+        <w:t xml:space="preserve">a comparable </w:t>
+      </w:r>
+      <w:r>
+        <w:rPr>
+          <w:rFonts w:ascii="Times New Roman" w:hAnsi="Times New Roman" w:cs="Times New Roman"/>
+          <w:sz w:val="24"/>
+          <w:szCs w:val="24"/>
+        </w:rPr>
+        <w:t>well-established population characterised</w:t>
+      </w:r>
+      <w:r>
+        <w:rPr>
+          <w:rFonts w:ascii="Times New Roman" w:hAnsi="Times New Roman" w:cs="Times New Roman"/>
+          <w:sz w:val="24"/>
+          <w:szCs w:val="24"/>
+        </w:rPr>
+        <w:t xml:space="preserve"> by high population densities </w:t>
+      </w:r>
+      <w:r>
+        <w:rPr>
+          <w:rFonts w:ascii="Times New Roman" w:hAnsi="Times New Roman" w:cs="Times New Roman"/>
+          <w:sz w:val="24"/>
+          <w:szCs w:val="24"/>
+        </w:rPr>
+        <w:fldChar w:fldCharType="begin"/>
+      </w:r>
+      <w:r>
+        <w:rPr>
+          <w:rFonts w:ascii="Times New Roman" w:hAnsi="Times New Roman" w:cs="Times New Roman"/>
+          <w:sz w:val="24"/>
+          <w:szCs w:val="24"/>
+        </w:rPr>
+        <w:instrText xml:space="preserve"> ADDIN ZOTERO_ITEM CSL_CITATION {"citationID":"9L33KxOe","properties":{"formattedCitation":"(Azour et al., 2015)","plainCitation":"(Azour et al., 2015)","noteIndex":0},"citationItems":[{"id":3256,"uris":["http://zotero.org/users/5224473/items/DEAFPSYB"],"uri":["http://zotero.org/users/5224473/items/DEAFPSYB"],"itemData":{"id":3256,"type":"article-journal","abstract":"Round goby Neogobius melanostomus is currently one of the most wide-ranging invasive fish species in Europe and North America. The present study demonstrates how the distribution of round goby has expanded from 2008 to 2013 at a rate of about 30 km yr-1 along the Danish coastline in the western Baltic Sea. Further analyses showed that fish from an established high-density round goby population were slow-growing and displayed poorer condition (weight at age and hepatosomatic index) compared to fish sampled from recently invaded locations (i.e. at the forefront of the distribution range). The established population revealed a broad age distribution and a 1:1 gender ratio, while fish from a recently invaded site were primarily of intermediate ages with a male-biased gender ratio. Otolith analyses suggested that the oldest individuals from the recently invaded area experienced superior growth conditions only in the most recent years, suggesting immigration into the area as adults. Our results suggest that intraspecific competition for food may cause continued dispersal of the species and that population demographics likely relate to invasion history.","container-title":"Aquatic Biology","DOI":"10.3354/ab00634","ISSN":"1864-7782, 1864-7790","issue":"1","language":"en","page":"41-52","source":"www.int-res.com","title":"Invasion rate and population characteristics of the round goby Neogobius melanostomus: effects of density and invasion history","title-short":"Invasion rate and population characteristics of the round goby Neogobius melanostomus","volume":"24","author":[{"family":"Azour","given":"Farivar"},{"family":"Deurs","given":"Mikael","dropping-particle":"van"},{"family":"Behrens","given":"Jane"},{"family":"Carl","given":"Henrik"},{"family":"Hüssy","given":"Karin"},{"family":"Greisen","given":"Kristian"},{"family":"Ebert","given":"Rasmus"},{"family":"Møller","given":"Peter Rask"}],"issued":{"date-parts":[["2015",8,4]]}}}],"schema":"https://github.com/citation-style-language/schema/raw/master/csl-citation.json"} </w:instrText>
+      </w:r>
+      <w:r>
+        <w:rPr>
+          <w:rFonts w:ascii="Times New Roman" w:hAnsi="Times New Roman" w:cs="Times New Roman"/>
+          <w:sz w:val="24"/>
+          <w:szCs w:val="24"/>
+        </w:rPr>
+        <w:fldChar w:fldCharType="separate"/>
+      </w:r>
+      <w:r>
+        <w:rPr>
+          <w:rFonts w:ascii="Times New Roman" w:hAnsi="Times New Roman" w:cs="Times New Roman"/>
+          <w:sz w:val="24"/>
+        </w:rPr>
+        <w:t>(Azour et al., 2015)</w:t>
+      </w:r>
+      <w:r>
+        <w:rPr>
+          <w:rFonts w:ascii="Times New Roman" w:hAnsi="Times New Roman" w:cs="Times New Roman"/>
+          <w:sz w:val="24"/>
+          <w:szCs w:val="24"/>
+        </w:rPr>
+        <w:fldChar w:fldCharType="end"/>
+      </w:r>
+      <w:r>
+        <w:rPr>
+          <w:rFonts w:ascii="Times New Roman" w:hAnsi="Times New Roman" w:cs="Times New Roman"/>
+          <w:sz w:val="24"/>
+          <w:szCs w:val="24"/>
+        </w:rPr>
+        <w:t>.</w:t>
+      </w:r>
+      <w:r>
+        <w:rPr>
+          <w:rFonts w:ascii="Times New Roman" w:hAnsi="Times New Roman" w:cs="Times New Roman"/>
+          <w:sz w:val="24"/>
+          <w:szCs w:val="24"/>
+        </w:rPr>
+        <w:t xml:space="preserve"> </w:t>
+      </w:r>
+    </w:p>
+    <w:p>
+      <w:pPr>
+        <w:spacing w:after="0" w:line="480" w:lineRule="auto"/>
+        <w:rPr>
+          <w:rFonts w:ascii="Times New Roman" w:hAnsi="Times New Roman" w:cs="Times New Roman"/>
+          <w:sz w:val="24"/>
+          <w:szCs w:val="24"/>
+        </w:rPr>
+      </w:pPr>
+    </w:p>
+    <w:p>
+      <w:pPr>
+        <w:spacing w:after="0" w:line="480" w:lineRule="auto"/>
+        <w:rPr>
+          <w:rFonts w:ascii="Times New Roman" w:hAnsi="Times New Roman" w:cs="Times New Roman"/>
+          <w:sz w:val="24"/>
+          <w:szCs w:val="24"/>
+        </w:rPr>
+      </w:pPr>
+      <w:r>
+        <w:rPr>
+          <w:rFonts w:ascii="Times New Roman" w:hAnsi="Times New Roman" w:cs="Times New Roman"/>
+          <w:sz w:val="24"/>
+          <w:szCs w:val="24"/>
+        </w:rPr>
+        <w:t>Treatments were applied immediately after fish undertook th</w:t>
+      </w:r>
+      <w:bookmarkStart w:id="0" w:name="_GoBack"/>
+      <w:bookmarkEnd w:id="0"/>
+      <w:r>
+        <w:rPr>
+          <w:rFonts w:ascii="Times New Roman" w:hAnsi="Times New Roman" w:cs="Times New Roman"/>
+          <w:sz w:val="24"/>
+          <w:szCs w:val="24"/>
+        </w:rPr>
+        <w:t>eir first behavioural assay (</w:t>
+      </w:r>
+      <w:r>
+        <w:rPr>
+          <w:rFonts w:ascii="Times New Roman" w:hAnsi="Times New Roman" w:cs="Times New Roman"/>
+          <w:i/>
+          <w:sz w:val="24"/>
+          <w:szCs w:val="24"/>
+        </w:rPr>
+        <w:t>day 0</w:t>
+      </w:r>
+      <w:r>
+        <w:rPr>
+          <w:rFonts w:ascii="Times New Roman" w:hAnsi="Times New Roman" w:cs="Times New Roman"/>
+          <w:sz w:val="24"/>
+          <w:szCs w:val="24"/>
+        </w:rPr>
+        <w:t>), following an extended period of acclimation (40 days, 1/10/20 – 10/11/20) to minimise any confounding effects of laboratory acclimation on behavioural responses and survival. F</w:t>
+      </w:r>
+      <w:r>
+        <w:rPr>
+          <w:rFonts w:ascii="Times New Roman" w:hAnsi="Times New Roman" w:cs="Times New Roman"/>
+          <w:sz w:val="24"/>
+          <w:szCs w:val="24"/>
+        </w:rPr>
+        <w:t xml:space="preserve">ish </w:t>
+      </w:r>
+      <w:r>
+        <w:rPr>
+          <w:rFonts w:ascii="Times New Roman" w:hAnsi="Times New Roman" w:cs="Times New Roman"/>
+          <w:sz w:val="24"/>
+          <w:szCs w:val="24"/>
+        </w:rPr>
+        <w:t xml:space="preserve">(n = 48) </w:t>
+      </w:r>
+      <w:r>
+        <w:rPr>
+          <w:rFonts w:ascii="Times New Roman" w:hAnsi="Times New Roman" w:cs="Times New Roman"/>
+          <w:sz w:val="24"/>
+          <w:szCs w:val="24"/>
+        </w:rPr>
+        <w:t xml:space="preserve">were subject to one of three tagging/sampling treatments: Control (no-PIT tag, not tissue </w:t>
+      </w:r>
+      <w:r>
+        <w:rPr>
+          <w:rFonts w:ascii="Times New Roman" w:hAnsi="Times New Roman" w:cs="Times New Roman"/>
+          <w:sz w:val="24"/>
+          <w:szCs w:val="24"/>
+        </w:rPr>
+        <w:t>sampling); T</w:t>
+      </w:r>
+      <w:r>
+        <w:rPr>
+          <w:rFonts w:ascii="Times New Roman" w:hAnsi="Times New Roman" w:cs="Times New Roman"/>
+          <w:sz w:val="24"/>
+          <w:szCs w:val="24"/>
+        </w:rPr>
+        <w:t xml:space="preserve">agged (PIT tagged); </w:t>
+      </w:r>
+      <w:r>
+        <w:rPr>
+          <w:rFonts w:ascii="Times New Roman" w:hAnsi="Times New Roman" w:cs="Times New Roman"/>
+          <w:sz w:val="24"/>
+          <w:szCs w:val="24"/>
+        </w:rPr>
+        <w:t>Fin-clipped (PIT tagged and tissue sampled). Due to the low number of fish available, a non-factorial treatments design was used.</w:t>
+      </w:r>
+    </w:p>
+    <w:p>
+      <w:pPr>
+        <w:spacing w:after="0" w:line="480" w:lineRule="auto"/>
+        <w:rPr>
+          <w:rFonts w:ascii="Times New Roman" w:hAnsi="Times New Roman" w:cs="Times New Roman"/>
+          <w:i/>
+          <w:sz w:val="24"/>
+          <w:szCs w:val="24"/>
+        </w:rPr>
+      </w:pPr>
+    </w:p>
+    <w:p>
+      <w:pPr>
+        <w:pStyle w:val="ListParagraph"/>
+        <w:numPr>
+          <w:ilvl w:val="1"/>
+          <w:numId w:val="12"/>
+        </w:numPr>
+        <w:spacing w:after="0" w:line="480" w:lineRule="auto"/>
+        <w:ind w:left="709"/>
+        <w:rPr>
+          <w:rFonts w:ascii="Times New Roman" w:hAnsi="Times New Roman" w:cs="Times New Roman"/>
+          <w:i/>
+          <w:sz w:val="24"/>
+          <w:szCs w:val="24"/>
+        </w:rPr>
+      </w:pPr>
+      <w:r>
+        <w:rPr>
+          <w:rFonts w:ascii="Times New Roman" w:hAnsi="Times New Roman" w:cs="Times New Roman"/>
+          <w:i/>
+          <w:sz w:val="24"/>
+          <w:szCs w:val="24"/>
+        </w:rPr>
+        <w:lastRenderedPageBreak/>
+        <w:t xml:space="preserve">Behavioural experiment </w:t>
+      </w:r>
+    </w:p>
+    <w:p>
+      <w:pPr>
+        <w:spacing w:after="0" w:line="480" w:lineRule="auto"/>
+        <w:rPr>
+          <w:rFonts w:ascii="Times New Roman" w:hAnsi="Times New Roman" w:cs="Times New Roman"/>
+          <w:sz w:val="24"/>
+          <w:szCs w:val="24"/>
+        </w:rPr>
+      </w:pPr>
+      <w:r>
+        <w:rPr>
+          <w:rFonts w:ascii="Times New Roman" w:hAnsi="Times New Roman" w:cs="Times New Roman"/>
+          <w:sz w:val="24"/>
+          <w:szCs w:val="24"/>
+        </w:rPr>
+        <w:t>Three behavioural trials were conducted</w:t>
+      </w:r>
+      <w:r>
+        <w:rPr>
+          <w:rFonts w:ascii="Times New Roman" w:hAnsi="Times New Roman" w:cs="Times New Roman"/>
+          <w:sz w:val="24"/>
+          <w:szCs w:val="24"/>
+        </w:rPr>
+        <w:t xml:space="preserve"> </w:t>
+      </w:r>
+      <w:r>
+        <w:rPr>
+          <w:rFonts w:ascii="Times New Roman" w:hAnsi="Times New Roman" w:cs="Times New Roman"/>
+          <w:sz w:val="24"/>
+          <w:szCs w:val="24"/>
+        </w:rPr>
+        <w:t>to measure short and medium-term behavioural effects of tagging and sampling; one pre-treatment (</w:t>
+      </w:r>
+      <w:r>
+        <w:rPr>
+          <w:rFonts w:ascii="Times New Roman" w:hAnsi="Times New Roman" w:cs="Times New Roman"/>
+          <w:i/>
+          <w:sz w:val="24"/>
+          <w:szCs w:val="24"/>
+        </w:rPr>
+        <w:t>day 0</w:t>
+      </w:r>
+      <w:r>
+        <w:rPr>
+          <w:rFonts w:ascii="Times New Roman" w:hAnsi="Times New Roman" w:cs="Times New Roman"/>
+          <w:sz w:val="24"/>
+          <w:szCs w:val="24"/>
+        </w:rPr>
+        <w:t>) and two post-treatment (</w:t>
+      </w:r>
+      <w:r>
+        <w:rPr>
+          <w:rFonts w:ascii="Times New Roman" w:hAnsi="Times New Roman" w:cs="Times New Roman"/>
+          <w:i/>
+          <w:sz w:val="24"/>
+          <w:szCs w:val="24"/>
+        </w:rPr>
+        <w:t>day 2</w:t>
+      </w:r>
+      <w:r>
+        <w:rPr>
+          <w:rFonts w:ascii="Times New Roman" w:hAnsi="Times New Roman" w:cs="Times New Roman"/>
+          <w:sz w:val="24"/>
+          <w:szCs w:val="24"/>
+        </w:rPr>
+        <w:t xml:space="preserve"> and </w:t>
+      </w:r>
+      <w:r>
+        <w:rPr>
+          <w:rFonts w:ascii="Times New Roman" w:hAnsi="Times New Roman" w:cs="Times New Roman"/>
+          <w:i/>
+          <w:sz w:val="24"/>
+          <w:szCs w:val="24"/>
+        </w:rPr>
+        <w:t>day 10</w:t>
+      </w:r>
+      <w:r>
+        <w:rPr>
+          <w:rFonts w:ascii="Times New Roman" w:hAnsi="Times New Roman" w:cs="Times New Roman"/>
+          <w:sz w:val="24"/>
+          <w:szCs w:val="24"/>
+        </w:rPr>
+        <w:t xml:space="preserve">). Previous studies have shown little to no physiological effects over </w:t>
+      </w:r>
+      <w:r>
+        <w:rPr>
+          <w:rFonts w:ascii="Times New Roman" w:hAnsi="Times New Roman" w:cs="Times New Roman"/>
+          <w:sz w:val="24"/>
+          <w:szCs w:val="24"/>
+          <w:highlight w:val="yellow"/>
+        </w:rPr>
+        <w:t>……..</w:t>
+      </w:r>
+      <w:r>
+        <w:rPr>
+          <w:rFonts w:ascii="Times New Roman" w:hAnsi="Times New Roman" w:cs="Times New Roman"/>
+          <w:sz w:val="24"/>
+          <w:szCs w:val="24"/>
+        </w:rPr>
+        <w:t xml:space="preserve">   A common open field/ novel environment assay was used to measure activity-exploratory behavioural variables. </w:t>
+      </w:r>
+    </w:p>
+    <w:p>
+      <w:pPr>
+        <w:spacing w:after="0" w:line="480" w:lineRule="auto"/>
+        <w:rPr>
+          <w:rFonts w:ascii="Times New Roman" w:hAnsi="Times New Roman" w:cs="Times New Roman"/>
+          <w:sz w:val="24"/>
+          <w:szCs w:val="24"/>
+        </w:rPr>
+      </w:pPr>
+    </w:p>
+    <w:p>
+      <w:pPr>
+        <w:pStyle w:val="ListParagraph"/>
+        <w:numPr>
+          <w:ilvl w:val="1"/>
+          <w:numId w:val="12"/>
+        </w:numPr>
+        <w:spacing w:after="0" w:line="480" w:lineRule="auto"/>
+        <w:ind w:left="709"/>
+        <w:rPr>
+          <w:rFonts w:ascii="Times New Roman" w:hAnsi="Times New Roman" w:cs="Times New Roman"/>
+          <w:sz w:val="24"/>
+          <w:szCs w:val="24"/>
+        </w:rPr>
+      </w:pPr>
+      <w:r>
+        <w:rPr>
+          <w:rFonts w:ascii="Times New Roman" w:hAnsi="Times New Roman" w:cs="Times New Roman"/>
+          <w:i/>
+          <w:sz w:val="24"/>
+          <w:szCs w:val="24"/>
+        </w:rPr>
+        <w:t>Survival and growth response</w:t>
+      </w:r>
+    </w:p>
+    <w:p>
+      <w:pPr>
+        <w:spacing w:after="0" w:line="480" w:lineRule="auto"/>
+        <w:rPr>
+          <w:rFonts w:ascii="Times New Roman" w:hAnsi="Times New Roman" w:cs="Times New Roman"/>
+          <w:sz w:val="24"/>
+          <w:szCs w:val="24"/>
+        </w:rPr>
+      </w:pPr>
+    </w:p>
+    <w:p>
+      <w:pPr>
+        <w:pStyle w:val="ListParagraph"/>
+        <w:numPr>
+          <w:ilvl w:val="1"/>
+          <w:numId w:val="12"/>
+        </w:numPr>
+        <w:spacing w:after="0" w:line="480" w:lineRule="auto"/>
+        <w:ind w:left="709"/>
+        <w:rPr>
+          <w:rFonts w:ascii="Times New Roman" w:hAnsi="Times New Roman" w:cs="Times New Roman"/>
+          <w:i/>
+          <w:sz w:val="24"/>
+          <w:szCs w:val="24"/>
+        </w:rPr>
+      </w:pPr>
+      <w:r>
+        <w:rPr>
+          <w:rFonts w:ascii="Times New Roman" w:hAnsi="Times New Roman" w:cs="Times New Roman"/>
+          <w:i/>
+          <w:sz w:val="24"/>
+          <w:szCs w:val="24"/>
+        </w:rPr>
+        <w:t xml:space="preserve">Statistical analysis </w:t>
+      </w:r>
+    </w:p>
+    <w:p>
+      <w:pPr>
+        <w:rPr>
+          <w:rFonts w:ascii="Times New Roman" w:hAnsi="Times New Roman" w:cs="Times New Roman"/>
+          <w:sz w:val="24"/>
+          <w:szCs w:val="24"/>
+        </w:rPr>
+      </w:pPr>
+      <w:r>
+        <w:rPr>
+          <w:rFonts w:ascii="Times New Roman" w:hAnsi="Times New Roman" w:cs="Times New Roman"/>
+          <w:sz w:val="24"/>
+          <w:szCs w:val="24"/>
+        </w:rPr>
+        <w:t>Continuous moderators were z-transformed to aid interpretation (Schielzeth, 2010).</w:t>
+      </w:r>
+    </w:p>
+    <w:p>
+      <w:pPr>
+        <w:rPr>
+          <w:rFonts w:ascii="Times New Roman" w:hAnsi="Times New Roman" w:cs="Times New Roman"/>
+          <w:sz w:val="24"/>
+          <w:szCs w:val="24"/>
+        </w:rPr>
+      </w:pPr>
+    </w:p>
+    <w:p>
+      <w:pPr>
+        <w:rPr>
           <w:rFonts w:ascii="Times New Roman" w:eastAsia="Times New Roman" w:hAnsi="Times New Roman" w:cs="Times New Roman"/>
           <w:b/>
           <w:sz w:val="24"/>
@@ -154,6 +834,16 @@
           <w:lang w:eastAsia="en-AU"/>
         </w:rPr>
       </w:pPr>
+      <w:r>
+        <w:rPr>
+          <w:rFonts w:ascii="Times New Roman" w:eastAsia="Times New Roman" w:hAnsi="Times New Roman" w:cs="Times New Roman"/>
+          <w:b/>
+          <w:sz w:val="24"/>
+          <w:szCs w:val="24"/>
+          <w:lang w:eastAsia="en-AU"/>
+        </w:rPr>
+        <w:br w:type="page"/>
+      </w:r>
     </w:p>
     <w:p>
       <w:pPr>
@@ -166,15 +856,179 @@
           <w:lang w:eastAsia="en-AU"/>
         </w:rPr>
       </w:pPr>
-      <w:bookmarkStart w:id="0" w:name="_GoBack"/>
-      <w:bookmarkEnd w:id="0"/>
+      <w:r>
+        <w:rPr>
+          <w:rFonts w:ascii="Times New Roman" w:eastAsia="Times New Roman" w:hAnsi="Times New Roman" w:cs="Times New Roman"/>
+          <w:b/>
+          <w:sz w:val="24"/>
+          <w:szCs w:val="24"/>
+          <w:lang w:eastAsia="en-AU"/>
+        </w:rPr>
+        <w:lastRenderedPageBreak/>
+        <w:t xml:space="preserve">S2. </w:t>
+      </w:r>
+      <w:r>
+        <w:rPr>
+          <w:rFonts w:ascii="Times New Roman" w:eastAsia="Times New Roman" w:hAnsi="Times New Roman" w:cs="Times New Roman"/>
+          <w:b/>
+          <w:sz w:val="24"/>
+          <w:szCs w:val="24"/>
+          <w:lang w:eastAsia="en-AU"/>
+        </w:rPr>
+        <w:t xml:space="preserve">Discrimination </w:t>
+      </w:r>
+      <w:r>
+        <w:rPr>
+          <w:rFonts w:ascii="Times New Roman" w:eastAsia="Times New Roman" w:hAnsi="Times New Roman" w:cs="Times New Roman"/>
+          <w:b/>
+          <w:sz w:val="24"/>
+          <w:szCs w:val="24"/>
+          <w:lang w:eastAsia="en-AU"/>
+        </w:rPr>
+        <w:t>fa</w:t>
+      </w:r>
+      <w:r>
+        <w:rPr>
+          <w:rFonts w:ascii="Times New Roman" w:eastAsia="Times New Roman" w:hAnsi="Times New Roman" w:cs="Times New Roman"/>
+          <w:b/>
+          <w:sz w:val="24"/>
+          <w:szCs w:val="24"/>
+          <w:lang w:eastAsia="en-AU"/>
+        </w:rPr>
+        <w:t xml:space="preserve">ctor </w:t>
+      </w:r>
+      <w:r>
+        <w:rPr>
+          <w:rFonts w:ascii="Times New Roman" w:eastAsia="Times New Roman" w:hAnsi="Times New Roman" w:cs="Times New Roman"/>
+          <w:b/>
+          <w:sz w:val="24"/>
+          <w:szCs w:val="24"/>
+          <w:lang w:eastAsia="en-AU"/>
+        </w:rPr>
+        <w:t>e</w:t>
+      </w:r>
+      <w:r>
+        <w:rPr>
+          <w:rFonts w:ascii="Times New Roman" w:eastAsia="Times New Roman" w:hAnsi="Times New Roman" w:cs="Times New Roman"/>
+          <w:b/>
+          <w:sz w:val="24"/>
+          <w:szCs w:val="24"/>
+          <w:lang w:eastAsia="en-AU"/>
+        </w:rPr>
+        <w:t>stimation</w:t>
+      </w:r>
     </w:p>
     <w:p>
       <w:pPr>
         <w:spacing w:after="0" w:line="480" w:lineRule="auto"/>
         <w:rPr>
+          <w:rFonts w:ascii="Times New Roman" w:hAnsi="Times New Roman" w:cs="Times New Roman"/>
+          <w:sz w:val="24"/>
+          <w:szCs w:val="24"/>
+        </w:rPr>
+      </w:pPr>
+      <w:r>
+        <w:rPr>
+          <w:rFonts w:ascii="Times New Roman" w:hAnsi="Times New Roman" w:cs="Times New Roman"/>
+          <w:sz w:val="24"/>
+          <w:szCs w:val="24"/>
+        </w:rPr>
+        <w:t xml:space="preserve">We </w:t>
+      </w:r>
+      <w:r>
+        <w:rPr>
+          <w:rFonts w:ascii="Times New Roman" w:hAnsi="Times New Roman" w:cs="Times New Roman"/>
+          <w:sz w:val="24"/>
+          <w:szCs w:val="24"/>
+        </w:rPr>
+        <w:t xml:space="preserve"> also sought to validate the use of fin clips </w:t>
+      </w:r>
+      <w:r>
+        <w:rPr>
+          <w:rFonts w:ascii="Times New Roman" w:hAnsi="Times New Roman" w:cs="Times New Roman"/>
+          <w:sz w:val="24"/>
+          <w:szCs w:val="24"/>
+        </w:rPr>
+        <w:t>to estimate the recent diet of round gobies</w:t>
+      </w:r>
+      <w:r>
+        <w:rPr>
+          <w:rFonts w:ascii="Times New Roman" w:hAnsi="Times New Roman" w:cs="Times New Roman"/>
+          <w:sz w:val="24"/>
+          <w:szCs w:val="24"/>
+        </w:rPr>
+        <w:t xml:space="preserve">, and estimate </w:t>
+      </w:r>
+      <w:r>
+        <w:rPr>
+          <w:rFonts w:ascii="Times New Roman" w:hAnsi="Times New Roman" w:cs="Times New Roman"/>
+          <w:sz w:val="24"/>
+          <w:szCs w:val="24"/>
+        </w:rPr>
+        <w:t xml:space="preserve">δ13C </w:t>
+      </w:r>
+      <w:r>
+        <w:rPr>
+          <w:rFonts w:ascii="Times New Roman" w:hAnsi="Times New Roman" w:cs="Times New Roman"/>
+          <w:sz w:val="24"/>
+          <w:szCs w:val="24"/>
+        </w:rPr>
+        <w:t xml:space="preserve">and </w:t>
+      </w:r>
+      <w:r>
+        <w:rPr>
+          <w:rFonts w:ascii="Times New Roman" w:hAnsi="Times New Roman" w:cs="Times New Roman"/>
+          <w:sz w:val="24"/>
+          <w:szCs w:val="24"/>
+        </w:rPr>
+        <w:t>δ15N</w:t>
+      </w:r>
+      <w:r>
+        <w:rPr>
+          <w:rFonts w:ascii="Times New Roman" w:hAnsi="Times New Roman" w:cs="Times New Roman"/>
+          <w:sz w:val="24"/>
+          <w:szCs w:val="24"/>
+        </w:rPr>
+        <w:t xml:space="preserve"> isotopic discrimination factors for fin and muscle tissue of round gobies. These values were used to conduct an exploratory analysis to measure the influence of behavioural trait on round goby’s diets, by testing for correlations/covariation between personality traits and trophic/diet variation. </w:t>
+      </w:r>
+    </w:p>
+    <w:p>
+      <w:pPr>
+        <w:spacing w:after="0" w:line="480" w:lineRule="auto"/>
+        <w:rPr>
           <w:rFonts w:ascii="Times New Roman" w:eastAsia="Times New Roman" w:hAnsi="Times New Roman" w:cs="Times New Roman"/>
           <w:b/>
+          <w:sz w:val="24"/>
+          <w:szCs w:val="24"/>
+          <w:lang w:eastAsia="en-AU"/>
+        </w:rPr>
+      </w:pPr>
+    </w:p>
+    <w:p>
+      <w:pPr>
+        <w:spacing w:after="0" w:line="480" w:lineRule="auto"/>
+        <w:rPr>
+          <w:rFonts w:ascii="Times New Roman" w:eastAsia="Times New Roman" w:hAnsi="Times New Roman" w:cs="Times New Roman"/>
+          <w:b/>
+          <w:sz w:val="24"/>
+          <w:szCs w:val="24"/>
+          <w:lang w:eastAsia="en-AU"/>
+        </w:rPr>
+      </w:pPr>
+      <w:r>
+        <w:rPr>
+          <w:rFonts w:ascii="Times New Roman" w:hAnsi="Times New Roman" w:cs="Times New Roman"/>
+          <w:sz w:val="24"/>
+          <w:szCs w:val="24"/>
+        </w:rPr>
+        <w:t>These fish were also maintained in the laboratory, to measure their isotopic discrimination factor of fin and muscle tissue in relation to a standardised laboratory diet.</w:t>
+      </w:r>
+    </w:p>
+    <w:p>
+      <w:pPr>
+        <w:spacing w:after="0" w:line="480" w:lineRule="auto"/>
+        <w:rPr>
+          <w:rFonts w:ascii="Times New Roman" w:eastAsia="Times New Roman" w:hAnsi="Times New Roman" w:cs="Times New Roman"/>
           <w:sz w:val="24"/>
           <w:szCs w:val="24"/>
           <w:lang w:eastAsia="en-AU"/>
@@ -3280,7 +4134,7 @@
 </file>
 
 <file path=customXml/itemProps1.xml><?xml version="1.0" encoding="utf-8"?>
-<ds:datastoreItem xmlns:ds="http://schemas.openxmlformats.org/officeDocument/2006/customXml" ds:itemID="{94907B4F-EED9-4B64-AD50-E661933F9892}">
+<ds:datastoreItem xmlns:ds="http://schemas.openxmlformats.org/officeDocument/2006/customXml" ds:itemID="{FB974372-0496-41DB-A807-FB7A65820CAA}">
   <ds:schemaRefs>
     <ds:schemaRef ds:uri="http://schemas.openxmlformats.org/officeDocument/2006/bibliography"/>
   </ds:schemaRefs>

--- a/Manuscript_SUPPS_Preparation.docx
+++ b/Manuscript_SUPPS_Preparation.docx
@@ -8,6 +8,8 @@
         <w:rPr>
           <w:rFonts w:ascii="Times New Roman" w:eastAsia="Times New Roman" w:hAnsi="Times New Roman" w:cs="Times New Roman"/>
           <w:b/>
+          <w:bCs/>
+          <w:color w:val="000000"/>
           <w:sz w:val="24"/>
           <w:szCs w:val="24"/>
           <w:lang w:eastAsia="en-AU"/>
@@ -23,7 +25,7 @@
           <w:szCs w:val="24"/>
           <w:lang w:eastAsia="en-AU"/>
         </w:rPr>
-        <w:t xml:space="preserve">Supplementary materials for: </w:t>
+        <w:t>Supporting information</w:t>
       </w:r>
       <w:r>
         <w:rPr>
@@ -35,7 +37,19 @@
           <w:szCs w:val="24"/>
           <w:lang w:eastAsia="en-AU"/>
         </w:rPr>
-        <w:t>Quantifying among-individual behavioural and trophic variation in the invasive round goby</w:t>
+        <w:t xml:space="preserve"> for: </w:t>
+      </w:r>
+      <w:r>
+        <w:rPr>
+          <w:rFonts w:ascii="Times New Roman" w:eastAsia="Times New Roman" w:hAnsi="Times New Roman" w:cs="Times New Roman"/>
+          <w:b/>
+          <w:bCs/>
+          <w:color w:val="000000"/>
+          <w:sz w:val="24"/>
+          <w:szCs w:val="24"/>
+          <w:lang w:eastAsia="en-AU"/>
+        </w:rPr>
+        <w:t>Quantifying behavioural and trophic variation among individuals in an invasive marine fish</w:t>
       </w:r>
     </w:p>
     <w:p>
@@ -110,6 +124,8 @@
           <w:lang w:eastAsia="en-AU"/>
         </w:rPr>
       </w:pPr>
+      <w:bookmarkStart w:id="0" w:name="_GoBack"/>
+      <w:bookmarkEnd w:id="0"/>
     </w:p>
     <w:p>
       <w:pPr>
@@ -130,7 +146,7 @@
           <w:szCs w:val="24"/>
           <w:lang w:eastAsia="en-AU"/>
         </w:rPr>
-        <w:t xml:space="preserve">S1. </w:t>
+        <w:t>S1</w:t>
       </w:r>
       <w:r>
         <w:rPr>
@@ -140,124 +156,82 @@
           <w:szCs w:val="24"/>
           <w:lang w:eastAsia="en-AU"/>
         </w:rPr>
-        <w:t>Tagging and tissue sampling effects on behaviour</w:t>
+        <w:t xml:space="preserve">. </w:t>
+      </w:r>
+      <w:r>
+        <w:rPr>
+          <w:rFonts w:ascii="Times New Roman" w:eastAsia="Times New Roman" w:hAnsi="Times New Roman" w:cs="Times New Roman"/>
+          <w:b/>
+          <w:sz w:val="24"/>
+          <w:szCs w:val="24"/>
+          <w:lang w:eastAsia="en-AU"/>
+        </w:rPr>
+        <w:t>Sampling gear and effort</w:t>
       </w:r>
     </w:p>
     <w:p>
       <w:pPr>
-        <w:spacing w:after="0" w:line="480" w:lineRule="auto"/>
-        <w:rPr>
-          <w:rFonts w:ascii="Times New Roman" w:hAnsi="Times New Roman" w:cs="Times New Roman"/>
-          <w:sz w:val="24"/>
-          <w:szCs w:val="24"/>
-        </w:rPr>
-      </w:pPr>
-      <w:r>
-        <w:rPr>
-          <w:rFonts w:ascii="Times New Roman" w:hAnsi="Times New Roman" w:cs="Times New Roman"/>
-          <w:sz w:val="24"/>
-          <w:szCs w:val="24"/>
-        </w:rPr>
-        <w:t>We conducted an additional experiment t</w:t>
-      </w:r>
-      <w:r>
-        <w:rPr>
-          <w:rFonts w:ascii="Times New Roman" w:hAnsi="Times New Roman" w:cs="Times New Roman"/>
-          <w:sz w:val="24"/>
-          <w:szCs w:val="24"/>
-        </w:rPr>
-        <w:t xml:space="preserve">o test effects of </w:t>
-      </w:r>
-      <w:r>
-        <w:rPr>
-          <w:rFonts w:ascii="Times New Roman" w:hAnsi="Times New Roman" w:cs="Times New Roman"/>
-          <w:sz w:val="24"/>
-          <w:szCs w:val="24"/>
-        </w:rPr>
-        <w:t xml:space="preserve">individual tagging </w:t>
-      </w:r>
-      <w:r>
-        <w:rPr>
-          <w:rFonts w:ascii="Times New Roman" w:hAnsi="Times New Roman" w:cs="Times New Roman"/>
-          <w:sz w:val="24"/>
-          <w:szCs w:val="24"/>
-        </w:rPr>
-        <w:t>and tissue sampling procedures</w:t>
-      </w:r>
-      <w:r>
-        <w:rPr>
-          <w:rFonts w:ascii="Times New Roman" w:hAnsi="Times New Roman" w:cs="Times New Roman"/>
-          <w:sz w:val="24"/>
-          <w:szCs w:val="24"/>
-        </w:rPr>
-        <w:t xml:space="preserve"> </w:t>
-      </w:r>
-      <w:r>
-        <w:rPr>
-          <w:rFonts w:ascii="Times New Roman" w:hAnsi="Times New Roman" w:cs="Times New Roman"/>
-          <w:sz w:val="24"/>
-          <w:szCs w:val="24"/>
-        </w:rPr>
-        <w:t>on</w:t>
-      </w:r>
-      <w:r>
-        <w:rPr>
-          <w:rFonts w:ascii="Times New Roman" w:hAnsi="Times New Roman" w:cs="Times New Roman"/>
-          <w:sz w:val="24"/>
-          <w:szCs w:val="24"/>
-        </w:rPr>
-        <w:t xml:space="preserve"> </w:t>
-      </w:r>
-      <w:r>
-        <w:rPr>
-          <w:rFonts w:ascii="Times New Roman" w:hAnsi="Times New Roman" w:cs="Times New Roman"/>
-          <w:sz w:val="24"/>
-          <w:szCs w:val="24"/>
-        </w:rPr>
-        <w:t xml:space="preserve">the ability to measure </w:t>
-      </w:r>
-      <w:r>
-        <w:rPr>
-          <w:rFonts w:ascii="Times New Roman" w:hAnsi="Times New Roman" w:cs="Times New Roman"/>
-          <w:sz w:val="24"/>
-          <w:szCs w:val="24"/>
-        </w:rPr>
-        <w:t>round goby behavioural traits</w:t>
-      </w:r>
-      <w:r>
-        <w:rPr>
-          <w:rFonts w:ascii="Times New Roman" w:hAnsi="Times New Roman" w:cs="Times New Roman"/>
-          <w:sz w:val="24"/>
-          <w:szCs w:val="24"/>
-        </w:rPr>
-        <w:t>.</w:t>
-      </w:r>
-      <w:r>
-        <w:rPr>
-          <w:rFonts w:ascii="Times New Roman" w:hAnsi="Times New Roman" w:cs="Times New Roman"/>
-          <w:sz w:val="24"/>
-          <w:szCs w:val="24"/>
-        </w:rPr>
-        <w:t xml:space="preserve"> </w:t>
-      </w:r>
-      <w:r>
-        <w:rPr>
-          <w:rFonts w:ascii="Times New Roman" w:hAnsi="Times New Roman" w:cs="Times New Roman"/>
-          <w:sz w:val="24"/>
-          <w:szCs w:val="24"/>
-        </w:rPr>
-        <w:t xml:space="preserve">We predicted that PIT tag and fin clip procedures have no effect on activity and edge use behavioural traits over short- (2 day) and medium-time periods (10 day) post-procedure. Additionally, we tested for growth and survival effects over a longer (10 week) period and predicted no treatment effect. </w:t>
+        <w:rPr>
+          <w:rFonts w:ascii="Times New Roman" w:eastAsia="Times New Roman" w:hAnsi="Times New Roman" w:cs="Times New Roman"/>
+          <w:b/>
+          <w:sz w:val="24"/>
+          <w:szCs w:val="24"/>
+          <w:lang w:eastAsia="en-AU"/>
+        </w:rPr>
+      </w:pPr>
+      <w:r>
+        <w:rPr>
+          <w:rFonts w:ascii="Times New Roman" w:eastAsia="Times New Roman" w:hAnsi="Times New Roman" w:cs="Times New Roman"/>
+          <w:b/>
+          <w:sz w:val="24"/>
+          <w:szCs w:val="24"/>
+          <w:lang w:eastAsia="en-AU"/>
+        </w:rPr>
+        <w:br w:type="page"/>
       </w:r>
     </w:p>
     <w:p>
       <w:pPr>
         <w:spacing w:after="0" w:line="480" w:lineRule="auto"/>
         <w:rPr>
-          <w:rFonts w:ascii="Times New Roman" w:hAnsi="Times New Roman" w:cs="Times New Roman"/>
-          <w:sz w:val="24"/>
-          <w:szCs w:val="24"/>
-        </w:rPr>
-      </w:pPr>
+          <w:rFonts w:ascii="Times New Roman" w:eastAsia="Times New Roman" w:hAnsi="Times New Roman" w:cs="Times New Roman"/>
+          <w:b/>
+          <w:sz w:val="24"/>
+          <w:szCs w:val="24"/>
+          <w:lang w:eastAsia="en-AU"/>
+        </w:rPr>
+      </w:pPr>
+      <w:r>
+        <w:rPr>
+          <w:rFonts w:ascii="Times New Roman" w:eastAsia="Times New Roman" w:hAnsi="Times New Roman" w:cs="Times New Roman"/>
+          <w:b/>
+          <w:sz w:val="24"/>
+          <w:szCs w:val="24"/>
+          <w:lang w:eastAsia="en-AU"/>
+        </w:rPr>
+        <w:lastRenderedPageBreak/>
+        <w:t>S2</w:t>
+      </w:r>
+      <w:r>
+        <w:rPr>
+          <w:rFonts w:ascii="Times New Roman" w:eastAsia="Times New Roman" w:hAnsi="Times New Roman" w:cs="Times New Roman"/>
+          <w:b/>
+          <w:sz w:val="24"/>
+          <w:szCs w:val="24"/>
+          <w:lang w:eastAsia="en-AU"/>
+        </w:rPr>
+        <w:t xml:space="preserve">. </w:t>
+      </w:r>
+      <w:r>
+        <w:rPr>
+          <w:rFonts w:ascii="Times New Roman" w:eastAsia="Times New Roman" w:hAnsi="Times New Roman" w:cs="Times New Roman"/>
+          <w:b/>
+          <w:sz w:val="24"/>
+          <w:szCs w:val="24"/>
+          <w:lang w:eastAsia="en-AU"/>
+        </w:rPr>
+        <w:t>Tagging and tissue sampling effects on behaviour</w:t>
+      </w:r>
     </w:p>
     <w:p>
       <w:pPr>
@@ -274,95 +248,23 @@
           <w:sz w:val="24"/>
           <w:szCs w:val="24"/>
         </w:rPr>
-        <w:t>R</w:t>
-      </w:r>
-      <w:r>
-        <w:rPr>
-          <w:rFonts w:ascii="Times New Roman" w:hAnsi="Times New Roman" w:cs="Times New Roman"/>
-          <w:sz w:val="24"/>
-          <w:szCs w:val="24"/>
-        </w:rPr>
-        <w:t>ound gobies</w:t>
-      </w:r>
-      <w:r>
-        <w:rPr>
-          <w:rFonts w:ascii="Times New Roman" w:hAnsi="Times New Roman" w:cs="Times New Roman"/>
-          <w:sz w:val="24"/>
-          <w:szCs w:val="24"/>
-        </w:rPr>
-        <w:t xml:space="preserve"> were</w:t>
-      </w:r>
-      <w:r>
-        <w:rPr>
-          <w:rFonts w:ascii="Times New Roman" w:hAnsi="Times New Roman" w:cs="Times New Roman"/>
-          <w:sz w:val="24"/>
-          <w:szCs w:val="24"/>
-        </w:rPr>
-        <w:t xml:space="preserve"> collected from a local fisherman o</w:t>
-      </w:r>
-      <w:r>
-        <w:rPr>
-          <w:rFonts w:ascii="Times New Roman" w:hAnsi="Times New Roman" w:cs="Times New Roman"/>
-          <w:sz w:val="24"/>
-          <w:szCs w:val="24"/>
-        </w:rPr>
-        <w:t xml:space="preserve">n </w:t>
-      </w:r>
-      <w:r>
-        <w:rPr>
-          <w:rFonts w:ascii="Times New Roman" w:hAnsi="Times New Roman" w:cs="Times New Roman"/>
-          <w:sz w:val="24"/>
-          <w:szCs w:val="24"/>
-        </w:rPr>
-        <w:t xml:space="preserve">1 </w:t>
-      </w:r>
-      <w:r>
-        <w:rPr>
-          <w:rFonts w:ascii="Times New Roman" w:hAnsi="Times New Roman" w:cs="Times New Roman"/>
-          <w:sz w:val="24"/>
-          <w:szCs w:val="24"/>
-        </w:rPr>
-        <w:t>October 2020 from Karre</w:t>
-      </w:r>
-      <w:r>
-        <w:rPr>
-          <w:rFonts w:ascii="Times New Roman" w:hAnsi="Times New Roman" w:cs="Times New Roman"/>
-          <w:sz w:val="24"/>
-          <w:szCs w:val="24"/>
-        </w:rPr>
-        <w:t xml:space="preserve">bæk Fjord (55.1923°, 11.67241°), a site approximately 50 km north east Guldborgsund. </w:t>
-      </w:r>
-      <w:r>
-        <w:rPr>
-          <w:rFonts w:ascii="Times New Roman" w:hAnsi="Times New Roman" w:cs="Times New Roman"/>
-          <w:sz w:val="24"/>
-          <w:szCs w:val="24"/>
-        </w:rPr>
-        <w:t>Karrebæk</w:t>
-      </w:r>
-      <w:r>
-        <w:rPr>
-          <w:rFonts w:ascii="Times New Roman" w:hAnsi="Times New Roman" w:cs="Times New Roman"/>
-          <w:sz w:val="24"/>
-          <w:szCs w:val="24"/>
-        </w:rPr>
-        <w:t xml:space="preserve"> is also a shallow </w:t>
-      </w:r>
-      <w:r>
-        <w:rPr>
-          <w:rFonts w:ascii="Times New Roman" w:hAnsi="Times New Roman" w:cs="Times New Roman"/>
-          <w:sz w:val="24"/>
-          <w:szCs w:val="24"/>
-        </w:rPr>
-        <w:t xml:space="preserve">estuarine environment that </w:t>
-      </w:r>
-      <w:r>
-        <w:rPr>
-          <w:rFonts w:ascii="Times New Roman" w:hAnsi="Times New Roman" w:cs="Times New Roman"/>
-          <w:sz w:val="24"/>
-          <w:szCs w:val="24"/>
-        </w:rPr>
-        <w:t>was invaded soon after</w:t>
+        <w:t xml:space="preserve">We conducted an additional experiment to test effects of </w:t>
+      </w:r>
+      <w:r>
+        <w:rPr>
+          <w:rFonts w:ascii="Times New Roman" w:hAnsi="Times New Roman" w:cs="Times New Roman"/>
+          <w:sz w:val="24"/>
+          <w:szCs w:val="24"/>
+        </w:rPr>
+        <w:t xml:space="preserve">individual tagging </w:t>
+      </w:r>
+      <w:r>
+        <w:rPr>
+          <w:rFonts w:ascii="Times New Roman" w:hAnsi="Times New Roman" w:cs="Times New Roman"/>
+          <w:sz w:val="24"/>
+          <w:szCs w:val="24"/>
+        </w:rPr>
+        <w:t>and tissue sampling procedures</w:t>
       </w:r>
       <w:r>
         <w:rPr>
@@ -378,94 +280,31 @@
           <w:sz w:val="24"/>
           <w:szCs w:val="24"/>
         </w:rPr>
-        <w:t xml:space="preserve">Guldborgsund (~2011), </w:t>
-      </w:r>
-      <w:r>
-        <w:rPr>
-          <w:rFonts w:ascii="Times New Roman" w:hAnsi="Times New Roman" w:cs="Times New Roman"/>
-          <w:sz w:val="24"/>
-          <w:szCs w:val="24"/>
-        </w:rPr>
-        <w:t>so can</w:t>
-      </w:r>
-      <w:r>
-        <w:rPr>
-          <w:rFonts w:ascii="Times New Roman" w:hAnsi="Times New Roman" w:cs="Times New Roman"/>
-          <w:sz w:val="24"/>
-          <w:szCs w:val="24"/>
-        </w:rPr>
-        <w:t xml:space="preserve"> also</w:t>
-      </w:r>
-      <w:r>
-        <w:rPr>
-          <w:rFonts w:ascii="Times New Roman" w:hAnsi="Times New Roman" w:cs="Times New Roman"/>
-          <w:sz w:val="24"/>
-          <w:szCs w:val="24"/>
-        </w:rPr>
-        <w:t xml:space="preserve"> be considered </w:t>
-      </w:r>
-      <w:r>
-        <w:rPr>
-          <w:rFonts w:ascii="Times New Roman" w:hAnsi="Times New Roman" w:cs="Times New Roman"/>
-          <w:sz w:val="24"/>
-          <w:szCs w:val="24"/>
-        </w:rPr>
-        <w:t xml:space="preserve">a comparable </w:t>
-      </w:r>
-      <w:r>
-        <w:rPr>
-          <w:rFonts w:ascii="Times New Roman" w:hAnsi="Times New Roman" w:cs="Times New Roman"/>
-          <w:sz w:val="24"/>
-          <w:szCs w:val="24"/>
-        </w:rPr>
-        <w:t>well-established population characterised</w:t>
-      </w:r>
-      <w:r>
-        <w:rPr>
-          <w:rFonts w:ascii="Times New Roman" w:hAnsi="Times New Roman" w:cs="Times New Roman"/>
-          <w:sz w:val="24"/>
-          <w:szCs w:val="24"/>
-        </w:rPr>
-        <w:t xml:space="preserve"> by high population densities </w:t>
-      </w:r>
-      <w:r>
-        <w:rPr>
-          <w:rFonts w:ascii="Times New Roman" w:hAnsi="Times New Roman" w:cs="Times New Roman"/>
-          <w:sz w:val="24"/>
-          <w:szCs w:val="24"/>
-        </w:rPr>
-        <w:fldChar w:fldCharType="begin"/>
-      </w:r>
-      <w:r>
-        <w:rPr>
-          <w:rFonts w:ascii="Times New Roman" w:hAnsi="Times New Roman" w:cs="Times New Roman"/>
-          <w:sz w:val="24"/>
-          <w:szCs w:val="24"/>
-        </w:rPr>
-        <w:instrText xml:space="preserve"> ADDIN ZOTERO_ITEM CSL_CITATION {"citationID":"9L33KxOe","properties":{"formattedCitation":"(Azour et al., 2015)","plainCitation":"(Azour et al., 2015)","noteIndex":0},"citationItems":[{"id":3256,"uris":["http://zotero.org/users/5224473/items/DEAFPSYB"],"uri":["http://zotero.org/users/5224473/items/DEAFPSYB"],"itemData":{"id":3256,"type":"article-journal","abstract":"Round goby Neogobius melanostomus is currently one of the most wide-ranging invasive fish species in Europe and North America. The present study demonstrates how the distribution of round goby has expanded from 2008 to 2013 at a rate of about 30 km yr-1 along the Danish coastline in the western Baltic Sea. Further analyses showed that fish from an established high-density round goby population were slow-growing and displayed poorer condition (weight at age and hepatosomatic index) compared to fish sampled from recently invaded locations (i.e. at the forefront of the distribution range). The established population revealed a broad age distribution and a 1:1 gender ratio, while fish from a recently invaded site were primarily of intermediate ages with a male-biased gender ratio. Otolith analyses suggested that the oldest individuals from the recently invaded area experienced superior growth conditions only in the most recent years, suggesting immigration into the area as adults. Our results suggest that intraspecific competition for food may cause continued dispersal of the species and that population demographics likely relate to invasion history.","container-title":"Aquatic Biology","DOI":"10.3354/ab00634","ISSN":"1864-7782, 1864-7790","issue":"1","language":"en","page":"41-52","source":"www.int-res.com","title":"Invasion rate and population characteristics of the round goby Neogobius melanostomus: effects of density and invasion history","title-short":"Invasion rate and population characteristics of the round goby Neogobius melanostomus","volume":"24","author":[{"family":"Azour","given":"Farivar"},{"family":"Deurs","given":"Mikael","dropping-particle":"van"},{"family":"Behrens","given":"Jane"},{"family":"Carl","given":"Henrik"},{"family":"Hüssy","given":"Karin"},{"family":"Greisen","given":"Kristian"},{"family":"Ebert","given":"Rasmus"},{"family":"Møller","given":"Peter Rask"}],"issued":{"date-parts":[["2015",8,4]]}}}],"schema":"https://github.com/citation-style-language/schema/raw/master/csl-citation.json"} </w:instrText>
-      </w:r>
-      <w:r>
-        <w:rPr>
-          <w:rFonts w:ascii="Times New Roman" w:hAnsi="Times New Roman" w:cs="Times New Roman"/>
-          <w:sz w:val="24"/>
-          <w:szCs w:val="24"/>
-        </w:rPr>
-        <w:fldChar w:fldCharType="separate"/>
-      </w:r>
-      <w:r>
-        <w:rPr>
-          <w:rFonts w:ascii="Times New Roman" w:hAnsi="Times New Roman" w:cs="Times New Roman"/>
-          <w:sz w:val="24"/>
-        </w:rPr>
-        <w:t>(Azour et al., 2015)</w:t>
-      </w:r>
-      <w:r>
-        <w:rPr>
-          <w:rFonts w:ascii="Times New Roman" w:hAnsi="Times New Roman" w:cs="Times New Roman"/>
-          <w:sz w:val="24"/>
-          <w:szCs w:val="24"/>
-        </w:rPr>
-        <w:fldChar w:fldCharType="end"/>
+        <w:t>on</w:t>
+      </w:r>
+      <w:r>
+        <w:rPr>
+          <w:rFonts w:ascii="Times New Roman" w:hAnsi="Times New Roman" w:cs="Times New Roman"/>
+          <w:sz w:val="24"/>
+          <w:szCs w:val="24"/>
+        </w:rPr>
+        <w:t xml:space="preserve"> </w:t>
+      </w:r>
+      <w:r>
+        <w:rPr>
+          <w:rFonts w:ascii="Times New Roman" w:hAnsi="Times New Roman" w:cs="Times New Roman"/>
+          <w:sz w:val="24"/>
+          <w:szCs w:val="24"/>
+        </w:rPr>
+        <w:t xml:space="preserve">the ability to measure </w:t>
+      </w:r>
+      <w:r>
+        <w:rPr>
+          <w:rFonts w:ascii="Times New Roman" w:hAnsi="Times New Roman" w:cs="Times New Roman"/>
+          <w:sz w:val="24"/>
+          <w:szCs w:val="24"/>
+        </w:rPr>
+        <w:t>round goby behavioural traits</w:t>
       </w:r>
       <w:r>
         <w:rPr>
@@ -482,6 +321,14 @@
           <w:szCs w:val="24"/>
         </w:rPr>
         <w:t xml:space="preserve"> </w:t>
+      </w:r>
+      <w:r>
+        <w:rPr>
+          <w:rFonts w:ascii="Times New Roman" w:hAnsi="Times New Roman" w:cs="Times New Roman"/>
+          <w:sz w:val="24"/>
+          <w:szCs w:val="24"/>
+        </w:rPr>
+        <w:t xml:space="preserve">We predicted that PIT tag and fin clip procedures have no effect on activity and edge use behavioural traits over short- (2 day) and medium-time periods (10 day) post-procedure. Additionally, we tested for growth and survival effects over a longer (10 week) period and predicted no treatment effect. </w:t>
       </w:r>
     </w:p>
     <w:p>
@@ -509,17 +356,194 @@
           <w:sz w:val="24"/>
           <w:szCs w:val="24"/>
         </w:rPr>
-        <w:t>Treatments were applied immediately after fish undertook th</w:t>
-      </w:r>
-      <w:bookmarkStart w:id="0" w:name="_GoBack"/>
-      <w:bookmarkEnd w:id="0"/>
-      <w:r>
-        <w:rPr>
-          <w:rFonts w:ascii="Times New Roman" w:hAnsi="Times New Roman" w:cs="Times New Roman"/>
-          <w:sz w:val="24"/>
-          <w:szCs w:val="24"/>
-        </w:rPr>
-        <w:t>eir first behavioural assay (</w:t>
+        <w:t>Round gobies</w:t>
+      </w:r>
+      <w:r>
+        <w:rPr>
+          <w:rFonts w:ascii="Times New Roman" w:hAnsi="Times New Roman" w:cs="Times New Roman"/>
+          <w:sz w:val="24"/>
+          <w:szCs w:val="24"/>
+        </w:rPr>
+        <w:t xml:space="preserve"> were</w:t>
+      </w:r>
+      <w:r>
+        <w:rPr>
+          <w:rFonts w:ascii="Times New Roman" w:hAnsi="Times New Roman" w:cs="Times New Roman"/>
+          <w:sz w:val="24"/>
+          <w:szCs w:val="24"/>
+        </w:rPr>
+        <w:t xml:space="preserve"> collected from a local fisherman o</w:t>
+      </w:r>
+      <w:r>
+        <w:rPr>
+          <w:rFonts w:ascii="Times New Roman" w:hAnsi="Times New Roman" w:cs="Times New Roman"/>
+          <w:sz w:val="24"/>
+          <w:szCs w:val="24"/>
+        </w:rPr>
+        <w:t xml:space="preserve">n </w:t>
+      </w:r>
+      <w:r>
+        <w:rPr>
+          <w:rFonts w:ascii="Times New Roman" w:hAnsi="Times New Roman" w:cs="Times New Roman"/>
+          <w:sz w:val="24"/>
+          <w:szCs w:val="24"/>
+        </w:rPr>
+        <w:t xml:space="preserve">1 </w:t>
+      </w:r>
+      <w:r>
+        <w:rPr>
+          <w:rFonts w:ascii="Times New Roman" w:hAnsi="Times New Roman" w:cs="Times New Roman"/>
+          <w:sz w:val="24"/>
+          <w:szCs w:val="24"/>
+        </w:rPr>
+        <w:t>October 2020 from Karre</w:t>
+      </w:r>
+      <w:r>
+        <w:rPr>
+          <w:rFonts w:ascii="Times New Roman" w:hAnsi="Times New Roman" w:cs="Times New Roman"/>
+          <w:sz w:val="24"/>
+          <w:szCs w:val="24"/>
+        </w:rPr>
+        <w:t xml:space="preserve">bæk Fjord (55.1923°, 11.67241°), a site approximately 50 km north east Guldborgsund. </w:t>
+      </w:r>
+      <w:r>
+        <w:rPr>
+          <w:rFonts w:ascii="Times New Roman" w:hAnsi="Times New Roman" w:cs="Times New Roman"/>
+          <w:sz w:val="24"/>
+          <w:szCs w:val="24"/>
+        </w:rPr>
+        <w:t>Karrebæk</w:t>
+      </w:r>
+      <w:r>
+        <w:rPr>
+          <w:rFonts w:ascii="Times New Roman" w:hAnsi="Times New Roman" w:cs="Times New Roman"/>
+          <w:sz w:val="24"/>
+          <w:szCs w:val="24"/>
+        </w:rPr>
+        <w:t xml:space="preserve"> is also a shallow estuarine environment that was invaded soon after Guldborgsund (~2011), </w:t>
+      </w:r>
+      <w:r>
+        <w:rPr>
+          <w:rFonts w:ascii="Times New Roman" w:hAnsi="Times New Roman" w:cs="Times New Roman"/>
+          <w:sz w:val="24"/>
+          <w:szCs w:val="24"/>
+        </w:rPr>
+        <w:t>so can</w:t>
+      </w:r>
+      <w:r>
+        <w:rPr>
+          <w:rFonts w:ascii="Times New Roman" w:hAnsi="Times New Roman" w:cs="Times New Roman"/>
+          <w:sz w:val="24"/>
+          <w:szCs w:val="24"/>
+        </w:rPr>
+        <w:t xml:space="preserve"> also</w:t>
+      </w:r>
+      <w:r>
+        <w:rPr>
+          <w:rFonts w:ascii="Times New Roman" w:hAnsi="Times New Roman" w:cs="Times New Roman"/>
+          <w:sz w:val="24"/>
+          <w:szCs w:val="24"/>
+        </w:rPr>
+        <w:t xml:space="preserve"> be considered </w:t>
+      </w:r>
+      <w:r>
+        <w:rPr>
+          <w:rFonts w:ascii="Times New Roman" w:hAnsi="Times New Roman" w:cs="Times New Roman"/>
+          <w:sz w:val="24"/>
+          <w:szCs w:val="24"/>
+        </w:rPr>
+        <w:t xml:space="preserve">a comparable </w:t>
+      </w:r>
+      <w:r>
+        <w:rPr>
+          <w:rFonts w:ascii="Times New Roman" w:hAnsi="Times New Roman" w:cs="Times New Roman"/>
+          <w:sz w:val="24"/>
+          <w:szCs w:val="24"/>
+        </w:rPr>
+        <w:t>well-established population characterised</w:t>
+      </w:r>
+      <w:r>
+        <w:rPr>
+          <w:rFonts w:ascii="Times New Roman" w:hAnsi="Times New Roman" w:cs="Times New Roman"/>
+          <w:sz w:val="24"/>
+          <w:szCs w:val="24"/>
+        </w:rPr>
+        <w:t xml:space="preserve"> by high population densities </w:t>
+      </w:r>
+      <w:r>
+        <w:rPr>
+          <w:rFonts w:ascii="Times New Roman" w:hAnsi="Times New Roman" w:cs="Times New Roman"/>
+          <w:sz w:val="24"/>
+          <w:szCs w:val="24"/>
+        </w:rPr>
+        <w:fldChar w:fldCharType="begin"/>
+      </w:r>
+      <w:r>
+        <w:rPr>
+          <w:rFonts w:ascii="Times New Roman" w:hAnsi="Times New Roman" w:cs="Times New Roman"/>
+          <w:sz w:val="24"/>
+          <w:szCs w:val="24"/>
+        </w:rPr>
+        <w:instrText xml:space="preserve"> ADDIN ZOTERO_ITEM CSL_CITATION {"citationID":"9L33KxOe","properties":{"formattedCitation":"(Azour et al., 2015)","plainCitation":"(Azour et al., 2015)","noteIndex":0},"citationItems":[{"id":3256,"uris":["http://zotero.org/users/5224473/items/DEAFPSYB"],"uri":["http://zotero.org/users/5224473/items/DEAFPSYB"],"itemData":{"id":3256,"type":"article-journal","abstract":"Round goby Neogobius melanostomus is currently one of the most wide-ranging invasive fish species in Europe and North America. The present study demonstrates how the distribution of round goby has expanded from 2008 to 2013 at a rate of about 30 km yr-1 along the Danish coastline in the western Baltic Sea. Further analyses showed that fish from an established high-density round goby population were slow-growing and displayed poorer condition (weight at age and hepatosomatic index) compared to fish sampled from recently invaded locations (i.e. at the forefront of the distribution range). The established population revealed a broad age distribution and a 1:1 gender ratio, while fish from a recently invaded site were primarily of intermediate ages with a male-biased gender ratio. Otolith analyses suggested that the oldest individuals from the recently invaded area experienced superior growth conditions only in the most recent years, suggesting immigration into the area as adults. Our results suggest that intraspecific competition for food may cause continued dispersal of the species and that population demographics likely relate to invasion history.","container-title":"Aquatic Biology","DOI":"10.3354/ab00634","ISSN":"1864-7782, 1864-7790","issue":"1","language":"en","page":"41-52","source":"www.int-res.com","title":"Invasion rate and population characteristics of the round goby Neogobius melanostomus: effects of density and invasion history","title-short":"Invasion rate and population characteristics of the round goby Neogobius melanostomus","volume":"24","author":[{"family":"Azour","given":"Farivar"},{"family":"Deurs","given":"Mikael","dropping-particle":"van"},{"family":"Behrens","given":"Jane"},{"family":"Carl","given":"Henrik"},{"family":"Hüssy","given":"Karin"},{"family":"Greisen","given":"Kristian"},{"family":"Ebert","given":"Rasmus"},{"family":"Møller","given":"Peter Rask"}],"issued":{"date-parts":[["2015",8,4]]}}}],"schema":"https://github.com/citation-style-language/schema/raw/master/csl-citation.json"} </w:instrText>
+      </w:r>
+      <w:r>
+        <w:rPr>
+          <w:rFonts w:ascii="Times New Roman" w:hAnsi="Times New Roman" w:cs="Times New Roman"/>
+          <w:sz w:val="24"/>
+          <w:szCs w:val="24"/>
+        </w:rPr>
+        <w:fldChar w:fldCharType="separate"/>
+      </w:r>
+      <w:r>
+        <w:rPr>
+          <w:rFonts w:ascii="Times New Roman" w:hAnsi="Times New Roman" w:cs="Times New Roman"/>
+          <w:sz w:val="24"/>
+        </w:rPr>
+        <w:t>(Azour et al., 2015)</w:t>
+      </w:r>
+      <w:r>
+        <w:rPr>
+          <w:rFonts w:ascii="Times New Roman" w:hAnsi="Times New Roman" w:cs="Times New Roman"/>
+          <w:sz w:val="24"/>
+          <w:szCs w:val="24"/>
+        </w:rPr>
+        <w:fldChar w:fldCharType="end"/>
+      </w:r>
+      <w:r>
+        <w:rPr>
+          <w:rFonts w:ascii="Times New Roman" w:hAnsi="Times New Roman" w:cs="Times New Roman"/>
+          <w:sz w:val="24"/>
+          <w:szCs w:val="24"/>
+        </w:rPr>
+        <w:t xml:space="preserve">. </w:t>
+      </w:r>
+    </w:p>
+    <w:p>
+      <w:pPr>
+        <w:spacing w:after="0" w:line="480" w:lineRule="auto"/>
+        <w:rPr>
+          <w:rFonts w:ascii="Times New Roman" w:hAnsi="Times New Roman" w:cs="Times New Roman"/>
+          <w:sz w:val="24"/>
+          <w:szCs w:val="24"/>
+        </w:rPr>
+      </w:pPr>
+    </w:p>
+    <w:p>
+      <w:pPr>
+        <w:spacing w:after="0" w:line="480" w:lineRule="auto"/>
+        <w:rPr>
+          <w:rFonts w:ascii="Times New Roman" w:hAnsi="Times New Roman" w:cs="Times New Roman"/>
+          <w:sz w:val="24"/>
+          <w:szCs w:val="24"/>
+        </w:rPr>
+      </w:pPr>
+      <w:r>
+        <w:rPr>
+          <w:rFonts w:ascii="Times New Roman" w:hAnsi="Times New Roman" w:cs="Times New Roman"/>
+          <w:sz w:val="24"/>
+          <w:szCs w:val="24"/>
+        </w:rPr>
+        <w:t>Treatments were applied immediately after fish undertook their first behavioural assay (</w:t>
       </w:r>
       <w:r>
         <w:rPr>
@@ -621,7 +645,6 @@
           <w:sz w:val="24"/>
           <w:szCs w:val="24"/>
         </w:rPr>
-        <w:lastRenderedPageBreak/>
         <w:t xml:space="preserve">Behavioural experiment </w:t>
       </w:r>
     </w:p>
@@ -724,7 +747,16 @@
           <w:sz w:val="24"/>
           <w:szCs w:val="24"/>
         </w:rPr>
-        <w:t xml:space="preserve">   A common open field/ novel environment assay was used to measure activity-exploratory behavioural variables. </w:t>
+        <w:t xml:space="preserve">   A </w:t>
+      </w:r>
+      <w:r>
+        <w:rPr>
+          <w:rFonts w:ascii="Times New Roman" w:hAnsi="Times New Roman" w:cs="Times New Roman"/>
+          <w:sz w:val="24"/>
+          <w:szCs w:val="24"/>
+        </w:rPr>
+        <w:lastRenderedPageBreak/>
+        <w:t xml:space="preserve">common open field/ novel environment assay was used to measure activity-exploratory behavioural variables. </w:t>
       </w:r>
     </w:p>
     <w:p>
@@ -933,15 +965,7 @@
           <w:sz w:val="24"/>
           <w:szCs w:val="24"/>
         </w:rPr>
-        <w:t xml:space="preserve">We </w:t>
-      </w:r>
-      <w:r>
-        <w:rPr>
-          <w:rFonts w:ascii="Times New Roman" w:hAnsi="Times New Roman" w:cs="Times New Roman"/>
-          <w:sz w:val="24"/>
-          <w:szCs w:val="24"/>
-        </w:rPr>
-        <w:t xml:space="preserve"> also sought to validate the use of fin clips </w:t>
+        <w:t xml:space="preserve">We  also sought to validate the use of fin clips </w:t>
       </w:r>
       <w:r>
         <w:rPr>
@@ -4134,7 +4158,7 @@
 </file>
 
 <file path=customXml/itemProps1.xml><?xml version="1.0" encoding="utf-8"?>
-<ds:datastoreItem xmlns:ds="http://schemas.openxmlformats.org/officeDocument/2006/customXml" ds:itemID="{FB974372-0496-41DB-A807-FB7A65820CAA}">
+<ds:datastoreItem xmlns:ds="http://schemas.openxmlformats.org/officeDocument/2006/customXml" ds:itemID="{0B2BB447-A907-4CCF-AC50-B0B5329C2469}">
   <ds:schemaRefs>
     <ds:schemaRef ds:uri="http://schemas.openxmlformats.org/officeDocument/2006/bibliography"/>
   </ds:schemaRefs>

--- a/Manuscript_SUPPS_Preparation.docx
+++ b/Manuscript_SUPPS_Preparation.docx
@@ -124,8 +124,6 @@
           <w:lang w:eastAsia="en-AU"/>
         </w:rPr>
       </w:pPr>
-      <w:bookmarkStart w:id="0" w:name="_GoBack"/>
-      <w:bookmarkEnd w:id="0"/>
     </w:p>
     <w:p>
       <w:pPr>
@@ -866,6 +864,82 @@
           <w:lang w:eastAsia="en-AU"/>
         </w:rPr>
       </w:pPr>
+      <w:r>
+        <w:rPr>
+          <w:rFonts w:ascii="Times New Roman" w:eastAsia="Times New Roman" w:hAnsi="Times New Roman" w:cs="Times New Roman"/>
+          <w:b/>
+          <w:sz w:val="24"/>
+          <w:szCs w:val="24"/>
+          <w:lang w:eastAsia="en-AU"/>
+        </w:rPr>
+        <w:br w:type="page"/>
+      </w:r>
+    </w:p>
+    <w:p>
+      <w:pPr>
+        <w:spacing w:after="0" w:line="480" w:lineRule="auto"/>
+        <w:rPr>
+          <w:rFonts w:ascii="Times New Roman" w:eastAsia="Times New Roman" w:hAnsi="Times New Roman" w:cs="Times New Roman"/>
+          <w:b/>
+          <w:sz w:val="24"/>
+          <w:szCs w:val="24"/>
+          <w:lang w:eastAsia="en-AU"/>
+        </w:rPr>
+      </w:pPr>
+      <w:r>
+        <w:rPr>
+          <w:rFonts w:ascii="Times New Roman" w:eastAsia="Times New Roman" w:hAnsi="Times New Roman" w:cs="Times New Roman"/>
+          <w:b/>
+          <w:sz w:val="24"/>
+          <w:szCs w:val="24"/>
+          <w:lang w:eastAsia="en-AU"/>
+        </w:rPr>
+        <w:lastRenderedPageBreak/>
+        <w:t>S</w:t>
+      </w:r>
+      <w:r>
+        <w:rPr>
+          <w:rFonts w:ascii="Times New Roman" w:eastAsia="Times New Roman" w:hAnsi="Times New Roman" w:cs="Times New Roman"/>
+          <w:b/>
+          <w:sz w:val="24"/>
+          <w:szCs w:val="24"/>
+          <w:lang w:eastAsia="en-AU"/>
+        </w:rPr>
+        <w:t>3</w:t>
+      </w:r>
+      <w:r>
+        <w:rPr>
+          <w:rFonts w:ascii="Times New Roman" w:eastAsia="Times New Roman" w:hAnsi="Times New Roman" w:cs="Times New Roman"/>
+          <w:b/>
+          <w:sz w:val="24"/>
+          <w:szCs w:val="24"/>
+          <w:lang w:eastAsia="en-AU"/>
+        </w:rPr>
+        <w:t xml:space="preserve">. </w:t>
+      </w:r>
+      <w:r>
+        <w:rPr>
+          <w:rFonts w:ascii="Times New Roman" w:eastAsia="Times New Roman" w:hAnsi="Times New Roman" w:cs="Times New Roman"/>
+          <w:b/>
+          <w:sz w:val="24"/>
+          <w:szCs w:val="24"/>
+          <w:lang w:eastAsia="en-AU"/>
+        </w:rPr>
+        <w:t xml:space="preserve">Prey groupings </w:t>
+      </w:r>
+    </w:p>
+    <w:p>
+      <w:pPr>
+        <w:rPr>
+          <w:rFonts w:ascii="Times New Roman" w:eastAsia="Times New Roman" w:hAnsi="Times New Roman" w:cs="Times New Roman"/>
+          <w:b/>
+          <w:sz w:val="24"/>
+          <w:szCs w:val="24"/>
+          <w:lang w:eastAsia="en-AU"/>
+        </w:rPr>
+      </w:pPr>
+      <w:bookmarkStart w:id="0" w:name="_GoBack"/>
+      <w:bookmarkEnd w:id="0"/>
       <w:r>
         <w:rPr>
           <w:rFonts w:ascii="Times New Roman" w:eastAsia="Times New Roman" w:hAnsi="Times New Roman" w:cs="Times New Roman"/>
@@ -4158,7 +4232,7 @@
 </file>
 
 <file path=customXml/itemProps1.xml><?xml version="1.0" encoding="utf-8"?>
-<ds:datastoreItem xmlns:ds="http://schemas.openxmlformats.org/officeDocument/2006/customXml" ds:itemID="{0B2BB447-A907-4CCF-AC50-B0B5329C2469}">
+<ds:datastoreItem xmlns:ds="http://schemas.openxmlformats.org/officeDocument/2006/customXml" ds:itemID="{0C2054F4-101E-4EB0-9F56-9A7FA8EDEE3D}">
   <ds:schemaRefs>
     <ds:schemaRef ds:uri="http://schemas.openxmlformats.org/officeDocument/2006/bibliography"/>
   </ds:schemaRefs>

--- a/Manuscript_SUPPS_Preparation.docx
+++ b/Manuscript_SUPPS_Preparation.docx
@@ -4,1145 +4,610 @@
   <w:body>
     <w:p>
       <w:pPr>
-        <w:spacing w:after="0" w:line="480" w:lineRule="auto"/>
-        <w:rPr>
-          <w:rFonts w:ascii="Times New Roman" w:eastAsia="Times New Roman" w:hAnsi="Times New Roman" w:cs="Times New Roman"/>
-          <w:b/>
-          <w:bCs/>
-          <w:color w:val="000000"/>
-          <w:sz w:val="24"/>
-          <w:szCs w:val="24"/>
-          <w:lang w:eastAsia="en-AU"/>
-        </w:rPr>
-      </w:pPr>
-      <w:r>
-        <w:rPr>
-          <w:rFonts w:ascii="Times New Roman" w:eastAsia="Times New Roman" w:hAnsi="Times New Roman" w:cs="Times New Roman"/>
-          <w:b/>
-          <w:bCs/>
-          <w:color w:val="000000"/>
-          <w:sz w:val="24"/>
-          <w:szCs w:val="24"/>
-          <w:lang w:eastAsia="en-AU"/>
-        </w:rPr>
+        <w:pStyle w:val="Heading2"/>
+      </w:pPr>
+      <w:r>
         <w:t>Supporting information</w:t>
       </w:r>
       <w:r>
-        <w:rPr>
-          <w:rFonts w:ascii="Times New Roman" w:eastAsia="Times New Roman" w:hAnsi="Times New Roman" w:cs="Times New Roman"/>
-          <w:b/>
-          <w:bCs/>
-          <w:color w:val="000000"/>
-          <w:sz w:val="24"/>
-          <w:szCs w:val="24"/>
-          <w:lang w:eastAsia="en-AU"/>
-        </w:rPr>
         <w:t xml:space="preserve"> for: </w:t>
       </w:r>
       <w:r>
-        <w:rPr>
-          <w:rFonts w:ascii="Times New Roman" w:eastAsia="Times New Roman" w:hAnsi="Times New Roman" w:cs="Times New Roman"/>
-          <w:b/>
-          <w:bCs/>
-          <w:color w:val="000000"/>
-          <w:sz w:val="24"/>
-          <w:szCs w:val="24"/>
-          <w:lang w:eastAsia="en-AU"/>
-        </w:rPr>
-        <w:t>Quantifying behavioural and trophic variation among individuals in an invasive marine fish</w:t>
+        <w:t xml:space="preserve">How to Quantify Behavioural and Trophic Variation Among-Individuals: A case study </w:t>
+      </w:r>
+      <w:r>
+        <w:t>of the</w:t>
+      </w:r>
+      <w:r>
+        <w:t xml:space="preserve"> invasive </w:t>
+      </w:r>
+      <w:r>
+        <w:t>round goby</w:t>
       </w:r>
     </w:p>
     <w:p>
-      <w:pPr>
-        <w:spacing w:after="0" w:line="480" w:lineRule="auto"/>
-        <w:rPr>
-          <w:rFonts w:ascii="Times New Roman" w:eastAsia="Times New Roman" w:hAnsi="Times New Roman" w:cs="Times New Roman"/>
-          <w:color w:val="000000"/>
-          <w:sz w:val="24"/>
-          <w:szCs w:val="24"/>
-          <w:lang w:eastAsia="en-AU"/>
-        </w:rPr>
-      </w:pPr>
-      <w:r>
-        <w:rPr>
-          <w:rFonts w:ascii="Times New Roman" w:eastAsia="Times New Roman" w:hAnsi="Times New Roman" w:cs="Times New Roman"/>
-          <w:color w:val="000000"/>
-          <w:sz w:val="24"/>
-          <w:szCs w:val="24"/>
-          <w:lang w:eastAsia="en-AU"/>
-        </w:rPr>
+      <w:r>
         <w:t>Nicholas P. Moran</w:t>
       </w:r>
       <w:r>
-        <w:rPr>
-          <w:rFonts w:ascii="Times New Roman" w:eastAsia="Times New Roman" w:hAnsi="Times New Roman" w:cs="Times New Roman"/>
-          <w:color w:val="000000"/>
-          <w:sz w:val="24"/>
-          <w:szCs w:val="24"/>
-          <w:lang w:eastAsia="en-AU"/>
-        </w:rPr>
         <w:t xml:space="preserve">, </w:t>
       </w:r>
       <w:r>
-        <w:rPr>
-          <w:rFonts w:ascii="Times New Roman" w:eastAsia="Times New Roman" w:hAnsi="Times New Roman" w:cs="Times New Roman"/>
-          <w:color w:val="000000"/>
-          <w:sz w:val="24"/>
-          <w:szCs w:val="24"/>
-          <w:lang w:eastAsia="en-AU"/>
-        </w:rPr>
         <w:t>André W. Visser</w:t>
       </w:r>
       <w:r>
-        <w:rPr>
-          <w:rFonts w:ascii="Times New Roman" w:eastAsia="Times New Roman" w:hAnsi="Times New Roman" w:cs="Times New Roman"/>
-          <w:color w:val="000000"/>
-          <w:sz w:val="24"/>
-          <w:szCs w:val="24"/>
-          <w:lang w:eastAsia="en-AU"/>
-        </w:rPr>
         <w:t xml:space="preserve">, </w:t>
       </w:r>
       <w:r>
-        <w:rPr>
-          <w:rFonts w:ascii="Times New Roman" w:eastAsia="Times New Roman" w:hAnsi="Times New Roman" w:cs="Times New Roman"/>
-          <w:color w:val="000000"/>
-          <w:sz w:val="24"/>
-          <w:szCs w:val="24"/>
-          <w:lang w:eastAsia="en-AU"/>
-        </w:rPr>
         <w:t>Jane W. Behrens</w:t>
+      </w:r>
+    </w:p>
+    <w:p/>
+    <w:p>
+      <w:pPr>
+        <w:pStyle w:val="Heading2"/>
+      </w:pPr>
+      <w:r>
+        <w:t>S1</w:t>
+      </w:r>
+      <w:r>
+        <w:t xml:space="preserve">. </w:t>
+      </w:r>
+      <w:r>
+        <w:t>Sampling gear and effort</w:t>
       </w:r>
     </w:p>
     <w:p>
-      <w:pPr>
-        <w:spacing w:after="0" w:line="480" w:lineRule="auto"/>
+      <w:r>
+        <w:t xml:space="preserve">Round gobies, prey items and </w:t>
+      </w:r>
+      <w:r>
+        <w:t>primary producer sampling was conducted simultaneously over 2 days</w:t>
+      </w:r>
+      <w:r>
+        <w:t xml:space="preserve"> at a site n</w:t>
+      </w:r>
+      <w:bookmarkStart w:id="0" w:name="_GoBack"/>
+      <w:bookmarkEnd w:id="0"/>
+      <w:r>
+        <w:t xml:space="preserve">. Passive fishing gear was set on 16/05/2022, which included: </w:t>
+      </w:r>
+    </w:p>
+    <w:p/>
+    <w:p/>
+    <w:p>
+      <w:r>
         <w:rPr>
-          <w:rFonts w:ascii="Times New Roman" w:eastAsia="Times New Roman" w:hAnsi="Times New Roman" w:cs="Times New Roman"/>
-          <w:sz w:val="24"/>
-          <w:szCs w:val="24"/>
-          <w:lang w:eastAsia="en-AU"/>
+          <w:noProof/>
+          <w:lang w:val="en-GB" w:eastAsia="en-GB"/>
         </w:rPr>
-      </w:pPr>
+        <w:drawing>
+          <wp:inline distT="0" distB="0" distL="0" distR="0" wp14:anchorId="705575FA" wp14:editId="7E586A70">
+            <wp:extent cx="5729605" cy="3677285"/>
+            <wp:effectExtent l="19050" t="19050" r="23495" b="18415"/>
+            <wp:docPr id="1" name="Picture 1" descr="Figure 1"/>
+            <wp:cNvGraphicFramePr>
+              <a:graphicFrameLocks xmlns:a="http://schemas.openxmlformats.org/drawingml/2006/main" noChangeAspect="1"/>
+            </wp:cNvGraphicFramePr>
+            <a:graphic xmlns:a="http://schemas.openxmlformats.org/drawingml/2006/main">
+              <a:graphicData uri="http://schemas.openxmlformats.org/drawingml/2006/picture">
+                <pic:pic xmlns:pic="http://schemas.openxmlformats.org/drawingml/2006/picture">
+                  <pic:nvPicPr>
+                    <pic:cNvPr id="0" name="Picture 1" descr="Figure 1"/>
+                    <pic:cNvPicPr>
+                      <a:picLocks noChangeAspect="1" noChangeArrowheads="1"/>
+                    </pic:cNvPicPr>
+                  </pic:nvPicPr>
+                  <pic:blipFill>
+                    <a:blip r:embed="rId8" cstate="print">
+                      <a:extLst>
+                        <a:ext uri="{28A0092B-C50C-407E-A947-70E740481C1C}">
+                          <a14:useLocalDpi xmlns:a14="http://schemas.microsoft.com/office/drawing/2010/main" val="0"/>
+                        </a:ext>
+                      </a:extLst>
+                    </a:blip>
+                    <a:srcRect/>
+                    <a:stretch>
+                      <a:fillRect/>
+                    </a:stretch>
+                  </pic:blipFill>
+                  <pic:spPr bwMode="auto">
+                    <a:xfrm>
+                      <a:off x="0" y="0"/>
+                      <a:ext cx="5729605" cy="3677285"/>
+                    </a:xfrm>
+                    <a:prstGeom prst="rect">
+                      <a:avLst/>
+                    </a:prstGeom>
+                    <a:noFill/>
+                    <a:ln w="12700" cmpd="sng">
+                      <a:solidFill>
+                        <a:srgbClr val="000000"/>
+                      </a:solidFill>
+                      <a:miter lim="800000"/>
+                      <a:headEnd/>
+                      <a:tailEnd/>
+                    </a:ln>
+                    <a:effectLst/>
+                  </pic:spPr>
+                </pic:pic>
+              </a:graphicData>
+            </a:graphic>
+          </wp:inline>
+        </w:drawing>
+      </w:r>
     </w:p>
     <w:p>
-      <w:pPr>
-        <w:spacing w:after="0" w:line="480" w:lineRule="auto"/>
-        <w:rPr>
-          <w:rFonts w:ascii="Times New Roman" w:eastAsia="Times New Roman" w:hAnsi="Times New Roman" w:cs="Times New Roman"/>
-          <w:b/>
-          <w:sz w:val="24"/>
-          <w:szCs w:val="24"/>
-          <w:lang w:eastAsia="en-AU"/>
-        </w:rPr>
-      </w:pPr>
-      <w:r>
-        <w:rPr>
-          <w:rFonts w:ascii="Times New Roman" w:eastAsia="Times New Roman" w:hAnsi="Times New Roman" w:cs="Times New Roman"/>
-          <w:b/>
-          <w:sz w:val="24"/>
-          <w:szCs w:val="24"/>
-          <w:lang w:eastAsia="en-AU"/>
-        </w:rPr>
-        <w:t>S1</w:t>
-      </w:r>
-      <w:r>
-        <w:rPr>
-          <w:rFonts w:ascii="Times New Roman" w:eastAsia="Times New Roman" w:hAnsi="Times New Roman" w:cs="Times New Roman"/>
-          <w:b/>
-          <w:sz w:val="24"/>
-          <w:szCs w:val="24"/>
-          <w:lang w:eastAsia="en-AU"/>
-        </w:rPr>
-        <w:t xml:space="preserve">. </w:t>
-      </w:r>
-      <w:r>
-        <w:rPr>
-          <w:rFonts w:ascii="Times New Roman" w:eastAsia="Times New Roman" w:hAnsi="Times New Roman" w:cs="Times New Roman"/>
-          <w:b/>
-          <w:sz w:val="24"/>
-          <w:szCs w:val="24"/>
-          <w:lang w:eastAsia="en-AU"/>
-        </w:rPr>
-        <w:t>Sampling gear and effort</w:t>
+      <w:r>
+        <w:t xml:space="preserve">Figure 1. Main map, includes collection sites Guldborgsund (A) and Karrebaek (C), in relation to the Baltic Sea and the housing laboratory at DTU Lyngby (C). Inset top right, includes specific locations of collection sites A and B within their estuaries. Inset middle right, the 200 x 100m (2 ha) sampling area within Guldborgsund (black horizontal zone), with specific locations of eight sampling replicates (black triangles) within the area. </w:t>
       </w:r>
     </w:p>
     <w:p>
-      <w:pPr>
-        <w:rPr>
-          <w:rFonts w:ascii="Times New Roman" w:eastAsia="Times New Roman" w:hAnsi="Times New Roman" w:cs="Times New Roman"/>
-          <w:b/>
-          <w:sz w:val="24"/>
-          <w:szCs w:val="24"/>
-          <w:lang w:eastAsia="en-AU"/>
-        </w:rPr>
-      </w:pPr>
-      <w:r>
-        <w:rPr>
-          <w:rFonts w:ascii="Times New Roman" w:eastAsia="Times New Roman" w:hAnsi="Times New Roman" w:cs="Times New Roman"/>
-          <w:b/>
-          <w:sz w:val="24"/>
-          <w:szCs w:val="24"/>
-          <w:lang w:eastAsia="en-AU"/>
-        </w:rPr>
+      <w:r>
+        <w:lastRenderedPageBreak/>
         <w:br w:type="page"/>
       </w:r>
     </w:p>
     <w:p>
       <w:pPr>
-        <w:spacing w:after="0" w:line="480" w:lineRule="auto"/>
-        <w:rPr>
-          <w:rFonts w:ascii="Times New Roman" w:eastAsia="Times New Roman" w:hAnsi="Times New Roman" w:cs="Times New Roman"/>
-          <w:b/>
-          <w:sz w:val="24"/>
-          <w:szCs w:val="24"/>
-          <w:lang w:eastAsia="en-AU"/>
-        </w:rPr>
-      </w:pPr>
-      <w:r>
-        <w:rPr>
-          <w:rFonts w:ascii="Times New Roman" w:eastAsia="Times New Roman" w:hAnsi="Times New Roman" w:cs="Times New Roman"/>
-          <w:b/>
-          <w:sz w:val="24"/>
-          <w:szCs w:val="24"/>
-          <w:lang w:eastAsia="en-AU"/>
-        </w:rPr>
+        <w:pStyle w:val="Heading2"/>
+      </w:pPr>
+      <w:r>
         <w:lastRenderedPageBreak/>
         <w:t>S2</w:t>
       </w:r>
       <w:r>
-        <w:rPr>
-          <w:rFonts w:ascii="Times New Roman" w:eastAsia="Times New Roman" w:hAnsi="Times New Roman" w:cs="Times New Roman"/>
-          <w:b/>
-          <w:sz w:val="24"/>
-          <w:szCs w:val="24"/>
-          <w:lang w:eastAsia="en-AU"/>
-        </w:rPr>
         <w:t xml:space="preserve">. </w:t>
       </w:r>
       <w:r>
-        <w:rPr>
-          <w:rFonts w:ascii="Times New Roman" w:eastAsia="Times New Roman" w:hAnsi="Times New Roman" w:cs="Times New Roman"/>
-          <w:b/>
-          <w:sz w:val="24"/>
-          <w:szCs w:val="24"/>
-          <w:lang w:eastAsia="en-AU"/>
-        </w:rPr>
         <w:t>Tagging and tissue sampling effects on behaviour</w:t>
       </w:r>
     </w:p>
     <w:p>
       <w:pPr>
-        <w:spacing w:after="0" w:line="480" w:lineRule="auto"/>
-        <w:rPr>
-          <w:rFonts w:ascii="Times New Roman" w:hAnsi="Times New Roman" w:cs="Times New Roman"/>
-          <w:sz w:val="24"/>
-          <w:szCs w:val="24"/>
-        </w:rPr>
-      </w:pPr>
-      <w:r>
-        <w:rPr>
-          <w:rFonts w:ascii="Times New Roman" w:hAnsi="Times New Roman" w:cs="Times New Roman"/>
-          <w:sz w:val="24"/>
-          <w:szCs w:val="24"/>
-        </w:rPr>
-        <w:t xml:space="preserve">We conducted an additional experiment to test effects of </w:t>
-      </w:r>
-      <w:r>
-        <w:rPr>
-          <w:rFonts w:ascii="Times New Roman" w:hAnsi="Times New Roman" w:cs="Times New Roman"/>
-          <w:sz w:val="24"/>
-          <w:szCs w:val="24"/>
-        </w:rPr>
-        <w:t xml:space="preserve">individual tagging </w:t>
-      </w:r>
-      <w:r>
-        <w:rPr>
-          <w:rFonts w:ascii="Times New Roman" w:hAnsi="Times New Roman" w:cs="Times New Roman"/>
-          <w:sz w:val="24"/>
-          <w:szCs w:val="24"/>
-        </w:rPr>
-        <w:t>and tissue sampling procedures</w:t>
-      </w:r>
-      <w:r>
-        <w:rPr>
-          <w:rFonts w:ascii="Times New Roman" w:hAnsi="Times New Roman" w:cs="Times New Roman"/>
-          <w:sz w:val="24"/>
-          <w:szCs w:val="24"/>
-        </w:rPr>
-        <w:t xml:space="preserve"> </w:t>
-      </w:r>
-      <w:r>
-        <w:rPr>
-          <w:rFonts w:ascii="Times New Roman" w:hAnsi="Times New Roman" w:cs="Times New Roman"/>
-          <w:sz w:val="24"/>
-          <w:szCs w:val="24"/>
-        </w:rPr>
-        <w:t>on</w:t>
-      </w:r>
-      <w:r>
-        <w:rPr>
-          <w:rFonts w:ascii="Times New Roman" w:hAnsi="Times New Roman" w:cs="Times New Roman"/>
-          <w:sz w:val="24"/>
-          <w:szCs w:val="24"/>
-        </w:rPr>
-        <w:t xml:space="preserve"> </w:t>
-      </w:r>
-      <w:r>
-        <w:rPr>
-          <w:rFonts w:ascii="Times New Roman" w:hAnsi="Times New Roman" w:cs="Times New Roman"/>
-          <w:sz w:val="24"/>
-          <w:szCs w:val="24"/>
-        </w:rPr>
-        <w:t xml:space="preserve">the ability to measure </w:t>
-      </w:r>
-      <w:r>
-        <w:rPr>
-          <w:rFonts w:ascii="Times New Roman" w:hAnsi="Times New Roman" w:cs="Times New Roman"/>
-          <w:sz w:val="24"/>
-          <w:szCs w:val="24"/>
-        </w:rPr>
-        <w:t>round goby behavioural traits</w:t>
-      </w:r>
-      <w:r>
-        <w:rPr>
-          <w:rFonts w:ascii="Times New Roman" w:hAnsi="Times New Roman" w:cs="Times New Roman"/>
-          <w:sz w:val="24"/>
-          <w:szCs w:val="24"/>
-        </w:rPr>
-        <w:t>.</w:t>
-      </w:r>
-      <w:r>
-        <w:rPr>
-          <w:rFonts w:ascii="Times New Roman" w:hAnsi="Times New Roman" w:cs="Times New Roman"/>
-          <w:sz w:val="24"/>
-          <w:szCs w:val="24"/>
-        </w:rPr>
-        <w:t xml:space="preserve"> </w:t>
-      </w:r>
-      <w:r>
-        <w:rPr>
-          <w:rFonts w:ascii="Times New Roman" w:hAnsi="Times New Roman" w:cs="Times New Roman"/>
-          <w:sz w:val="24"/>
-          <w:szCs w:val="24"/>
-        </w:rPr>
-        <w:t xml:space="preserve">We predicted that PIT tag and fin clip procedures have no effect on activity and edge use behavioural traits over short- (2 day) and medium-time periods (10 day) post-procedure. Additionally, we tested for growth and survival effects over a longer (10 week) period and predicted no treatment effect. </w:t>
+        <w:pStyle w:val="Heading4"/>
+      </w:pPr>
+      <w:r>
+        <w:t>Overview of pilot experiment</w:t>
       </w:r>
     </w:p>
     <w:p>
-      <w:pPr>
-        <w:spacing w:after="0" w:line="480" w:lineRule="auto"/>
+      <w:r>
+        <w:t xml:space="preserve">We conducted an </w:t>
+      </w:r>
+      <w:r>
+        <w:t>further</w:t>
+      </w:r>
+      <w:r>
+        <w:t xml:space="preserve"> </w:t>
+      </w:r>
+      <w:r>
+        <w:t xml:space="preserve">pilot </w:t>
+      </w:r>
+      <w:r>
+        <w:t xml:space="preserve">experiment to test effects of </w:t>
+      </w:r>
+      <w:r>
+        <w:t xml:space="preserve">individual tagging </w:t>
+      </w:r>
+      <w:r>
+        <w:t>and tissue sampling procedures</w:t>
+      </w:r>
+      <w:r>
+        <w:t xml:space="preserve"> </w:t>
+      </w:r>
+      <w:r>
+        <w:t>on</w:t>
+      </w:r>
+      <w:r>
+        <w:t xml:space="preserve"> </w:t>
+      </w:r>
+      <w:r>
+        <w:t xml:space="preserve">the ability to measure </w:t>
+      </w:r>
+      <w:r>
+        <w:t>round goby behavioural traits</w:t>
+      </w:r>
+      <w:r>
+        <w:t>.</w:t>
+      </w:r>
+      <w:r>
+        <w:t xml:space="preserve"> </w:t>
+      </w:r>
+      <w:r>
+        <w:t xml:space="preserve">We predicted that PIT tag and fin clip procedures have no effect on activity and edge use behavioural traits over short- (2 day) and medium-time periods (10 day) post-procedure. Additionally, we tested growth and survival effects over a </w:t>
+      </w:r>
+      <w:r>
+        <w:t>10 week</w:t>
+      </w:r>
+      <w:r>
+        <w:t xml:space="preserve"> period and predicted no treatment effect. </w:t>
+      </w:r>
+    </w:p>
+    <w:p/>
+    <w:p>
+      <w:r>
+        <w:t>Round gobies</w:t>
+      </w:r>
+      <w:r>
+        <w:t xml:space="preserve"> were</w:t>
+      </w:r>
+      <w:r>
+        <w:t xml:space="preserve"> collected from a local fisherman o</w:t>
+      </w:r>
+      <w:r>
+        <w:t xml:space="preserve">n </w:t>
+      </w:r>
+      <w:r>
+        <w:t xml:space="preserve">1 </w:t>
+      </w:r>
+      <w:r>
+        <w:t>October 2020 from Karre</w:t>
+      </w:r>
+      <w:r>
+        <w:t xml:space="preserve">bæk Fjord (55.1923°, 11.67241°), a site approximately 50 km north east Guldborgsund. </w:t>
+      </w:r>
+      <w:r>
+        <w:t>Karrebæk</w:t>
+      </w:r>
+      <w:r>
+        <w:t xml:space="preserve"> is also a shallow estuarine environment that was invaded soon after Guldborgsund (~2011), </w:t>
+      </w:r>
+      <w:r>
+        <w:t>so can</w:t>
+      </w:r>
+      <w:r>
+        <w:t xml:space="preserve"> also</w:t>
+      </w:r>
+      <w:r>
+        <w:t xml:space="preserve"> be considered </w:t>
+      </w:r>
+      <w:r>
+        <w:t xml:space="preserve">a comparable </w:t>
+      </w:r>
+      <w:r>
+        <w:t>well-established population characterised</w:t>
+      </w:r>
+      <w:r>
+        <w:t xml:space="preserve"> by high population densities </w:t>
+      </w:r>
+      <w:r>
+        <w:fldChar w:fldCharType="begin"/>
+      </w:r>
+      <w:r>
+        <w:instrText xml:space="preserve"> ADDIN ZOTERO_ITEM CSL_CITATION {"citationID":"9L33KxOe","properties":{"formattedCitation":"(Azour et al., 2015)","plainCitation":"(Azour et al., 2015)","noteIndex":0},"citationItems":[{"id":3256,"uris":["http://zotero.org/users/5224473/items/DEAFPSYB"],"uri":["http://zotero.org/users/5224473/items/DEAFPSYB"],"itemData":{"id":3256,"type":"article-journal","abstract":"Round goby Neogobius melanostomus is currently one of the most wide-ranging invasive fish species in Europe and North America. The present study demonstrates how the distribution of round goby has expanded from 2008 to 2013 at a rate of about 30 km yr-1 along the Danish coastline in the western Baltic Sea. Further analyses showed that fish from an established high-density round goby population were slow-growing and displayed poorer condition (weight at age and hepatosomatic index) compared to fish sampled from recently invaded locations (i.e. at the forefront of the distribution range). The established population revealed a broad age distribution and a 1:1 gender ratio, while fish from a recently invaded site were primarily of intermediate ages with a male-biased gender ratio. Otolith analyses suggested that the oldest individuals from the recently invaded area experienced superior growth conditions only in the most recent years, suggesting immigration into the area as adults. Our results suggest that intraspecific competition for food may cause continued dispersal of the species and that population demographics likely relate to invasion history.","container-title":"Aquatic Biology","DOI":"10.3354/ab00634","ISSN":"1864-7782, 1864-7790","issue":"1","language":"en","page":"41-52","source":"www.int-res.com","title":"Invasion rate and population characteristics of the round goby Neogobius melanostomus: effects of density and invasion history","title-short":"Invasion rate and population characteristics of the round goby Neogobius melanostomus","volume":"24","author":[{"family":"Azour","given":"Farivar"},{"family":"Deurs","given":"Mikael","dropping-particle":"van"},{"family":"Behrens","given":"Jane"},{"family":"Carl","given":"Henrik"},{"family":"Hüssy","given":"Karin"},{"family":"Greisen","given":"Kristian"},{"family":"Ebert","given":"Rasmus"},{"family":"Møller","given":"Peter Rask"}],"issued":{"date-parts":[["2015",8,4]]}}}],"schema":"https://github.com/citation-style-language/schema/raw/master/csl-citation.json"} </w:instrText>
+      </w:r>
+      <w:r>
+        <w:fldChar w:fldCharType="separate"/>
+      </w:r>
+      <w:r>
+        <w:t>(Azour et al., 2015)</w:t>
+      </w:r>
+      <w:r>
+        <w:fldChar w:fldCharType="end"/>
+      </w:r>
+      <w:r>
+        <w:t xml:space="preserve">. </w:t>
+      </w:r>
+      <w:r>
+        <w:t xml:space="preserve">Any fish with visible scale damage, wounds or signs of disease (lethargy, sores, high external parasite load etc.) were not collected. </w:t>
+      </w:r>
+    </w:p>
+    <w:p/>
+    <w:p>
+      <w:r>
+        <w:t>F</w:t>
+      </w:r>
+      <w:r>
+        <w:t xml:space="preserve">ish </w:t>
+      </w:r>
+      <w:r>
+        <w:t>(n = 48) undertook</w:t>
+      </w:r>
+      <w:r>
+        <w:t xml:space="preserve"> </w:t>
+      </w:r>
+      <w:r>
+        <w:t>a pre-treatment</w:t>
+      </w:r>
+      <w:r>
+        <w:t xml:space="preserve"> </w:t>
+      </w:r>
+      <w:r>
         <w:rPr>
-          <w:rFonts w:ascii="Times New Roman" w:hAnsi="Times New Roman" w:cs="Times New Roman"/>
-          <w:sz w:val="24"/>
-          <w:szCs w:val="24"/>
+          <w:i/>
         </w:rPr>
-      </w:pPr>
+        <w:t>Activity</w:t>
+      </w:r>
+      <w:r>
+        <w:t xml:space="preserve"> assay (</w:t>
+      </w:r>
+      <w:r>
+        <w:rPr>
+          <w:i/>
+        </w:rPr>
+        <w:t>day 0</w:t>
+      </w:r>
+      <w:r>
+        <w:t>), f</w:t>
+      </w:r>
+      <w:r>
+        <w:t>ollowing an extended period of acclimation (40 days, 1/10/20 – 10/11/20)</w:t>
+      </w:r>
+      <w:r>
+        <w:t>.</w:t>
+      </w:r>
+      <w:r>
+        <w:t xml:space="preserve"> </w:t>
+      </w:r>
+      <w:r>
+        <w:t xml:space="preserve">This extended </w:t>
+      </w:r>
+      <w:r>
+        <w:t xml:space="preserve">period </w:t>
+      </w:r>
+      <w:r>
+        <w:t xml:space="preserve">was included </w:t>
+      </w:r>
+      <w:r>
+        <w:t>to minimise any effects of laboratory acclimation on behavioural responses and survival</w:t>
+      </w:r>
+      <w:r>
+        <w:t xml:space="preserve"> in each treatment group. </w:t>
+      </w:r>
+      <w:r>
+        <w:t>F</w:t>
+      </w:r>
+      <w:r>
+        <w:t>ish</w:t>
+      </w:r>
+      <w:r>
+        <w:t xml:space="preserve"> </w:t>
+      </w:r>
+      <w:r>
+        <w:t xml:space="preserve">were subject to one of three tagging/sampling treatments: Control (no-PIT tag, not tissue </w:t>
+      </w:r>
+      <w:r>
+        <w:t>sampling); T</w:t>
+      </w:r>
+      <w:r>
+        <w:t xml:space="preserve">agged (PIT tagged); </w:t>
+      </w:r>
+      <w:r>
+        <w:t xml:space="preserve">Fin-clipped (PIT tagged and tissue sampled). </w:t>
+      </w:r>
+    </w:p>
+    <w:p/>
+    <w:p>
+      <w:pPr>
+        <w:pStyle w:val="Heading4"/>
+      </w:pPr>
+      <w:r>
+        <w:t>Data collection and analysis</w:t>
+      </w:r>
     </w:p>
     <w:p>
-      <w:pPr>
-        <w:spacing w:after="0" w:line="480" w:lineRule="auto"/>
+      <w:r>
+        <w:t>Three trials were conducted</w:t>
+      </w:r>
+      <w:r>
+        <w:t xml:space="preserve"> </w:t>
+      </w:r>
+      <w:r>
+        <w:t>to measure short and medium-term behavioural effects of tagging and sampling; one pre-treatment (</w:t>
+      </w:r>
+      <w:r>
         <w:rPr>
-          <w:rFonts w:ascii="Times New Roman" w:hAnsi="Times New Roman" w:cs="Times New Roman"/>
-          <w:sz w:val="24"/>
-          <w:szCs w:val="24"/>
-        </w:rPr>
-      </w:pPr>
-      <w:r>
-        <w:rPr>
-          <w:rFonts w:ascii="Times New Roman" w:hAnsi="Times New Roman" w:cs="Times New Roman"/>
-          <w:sz w:val="24"/>
-          <w:szCs w:val="24"/>
-        </w:rPr>
-        <w:t>Round gobies</w:t>
-      </w:r>
-      <w:r>
-        <w:rPr>
-          <w:rFonts w:ascii="Times New Roman" w:hAnsi="Times New Roman" w:cs="Times New Roman"/>
-          <w:sz w:val="24"/>
-          <w:szCs w:val="24"/>
-        </w:rPr>
-        <w:t xml:space="preserve"> were</w:t>
-      </w:r>
-      <w:r>
-        <w:rPr>
-          <w:rFonts w:ascii="Times New Roman" w:hAnsi="Times New Roman" w:cs="Times New Roman"/>
-          <w:sz w:val="24"/>
-          <w:szCs w:val="24"/>
-        </w:rPr>
-        <w:t xml:space="preserve"> collected from a local fisherman o</w:t>
-      </w:r>
-      <w:r>
-        <w:rPr>
-          <w:rFonts w:ascii="Times New Roman" w:hAnsi="Times New Roman" w:cs="Times New Roman"/>
-          <w:sz w:val="24"/>
-          <w:szCs w:val="24"/>
-        </w:rPr>
-        <w:t xml:space="preserve">n </w:t>
-      </w:r>
-      <w:r>
-        <w:rPr>
-          <w:rFonts w:ascii="Times New Roman" w:hAnsi="Times New Roman" w:cs="Times New Roman"/>
-          <w:sz w:val="24"/>
-          <w:szCs w:val="24"/>
-        </w:rPr>
-        <w:t xml:space="preserve">1 </w:t>
-      </w:r>
-      <w:r>
-        <w:rPr>
-          <w:rFonts w:ascii="Times New Roman" w:hAnsi="Times New Roman" w:cs="Times New Roman"/>
-          <w:sz w:val="24"/>
-          <w:szCs w:val="24"/>
-        </w:rPr>
-        <w:t>October 2020 from Karre</w:t>
-      </w:r>
-      <w:r>
-        <w:rPr>
-          <w:rFonts w:ascii="Times New Roman" w:hAnsi="Times New Roman" w:cs="Times New Roman"/>
-          <w:sz w:val="24"/>
-          <w:szCs w:val="24"/>
-        </w:rPr>
-        <w:t xml:space="preserve">bæk Fjord (55.1923°, 11.67241°), a site approximately 50 km north east Guldborgsund. </w:t>
-      </w:r>
-      <w:r>
-        <w:rPr>
-          <w:rFonts w:ascii="Times New Roman" w:hAnsi="Times New Roman" w:cs="Times New Roman"/>
-          <w:sz w:val="24"/>
-          <w:szCs w:val="24"/>
-        </w:rPr>
-        <w:t>Karrebæk</w:t>
-      </w:r>
-      <w:r>
-        <w:rPr>
-          <w:rFonts w:ascii="Times New Roman" w:hAnsi="Times New Roman" w:cs="Times New Roman"/>
-          <w:sz w:val="24"/>
-          <w:szCs w:val="24"/>
-        </w:rPr>
-        <w:t xml:space="preserve"> is also a shallow estuarine environment that was invaded soon after Guldborgsund (~2011), </w:t>
-      </w:r>
-      <w:r>
-        <w:rPr>
-          <w:rFonts w:ascii="Times New Roman" w:hAnsi="Times New Roman" w:cs="Times New Roman"/>
-          <w:sz w:val="24"/>
-          <w:szCs w:val="24"/>
-        </w:rPr>
-        <w:t>so can</w:t>
-      </w:r>
-      <w:r>
-        <w:rPr>
-          <w:rFonts w:ascii="Times New Roman" w:hAnsi="Times New Roman" w:cs="Times New Roman"/>
-          <w:sz w:val="24"/>
-          <w:szCs w:val="24"/>
-        </w:rPr>
-        <w:t xml:space="preserve"> also</w:t>
-      </w:r>
-      <w:r>
-        <w:rPr>
-          <w:rFonts w:ascii="Times New Roman" w:hAnsi="Times New Roman" w:cs="Times New Roman"/>
-          <w:sz w:val="24"/>
-          <w:szCs w:val="24"/>
-        </w:rPr>
-        <w:t xml:space="preserve"> be considered </w:t>
-      </w:r>
-      <w:r>
-        <w:rPr>
-          <w:rFonts w:ascii="Times New Roman" w:hAnsi="Times New Roman" w:cs="Times New Roman"/>
-          <w:sz w:val="24"/>
-          <w:szCs w:val="24"/>
-        </w:rPr>
-        <w:t xml:space="preserve">a comparable </w:t>
-      </w:r>
-      <w:r>
-        <w:rPr>
-          <w:rFonts w:ascii="Times New Roman" w:hAnsi="Times New Roman" w:cs="Times New Roman"/>
-          <w:sz w:val="24"/>
-          <w:szCs w:val="24"/>
-        </w:rPr>
-        <w:t>well-established population characterised</w:t>
-      </w:r>
-      <w:r>
-        <w:rPr>
-          <w:rFonts w:ascii="Times New Roman" w:hAnsi="Times New Roman" w:cs="Times New Roman"/>
-          <w:sz w:val="24"/>
-          <w:szCs w:val="24"/>
-        </w:rPr>
-        <w:t xml:space="preserve"> by high population densities </w:t>
-      </w:r>
-      <w:r>
-        <w:rPr>
-          <w:rFonts w:ascii="Times New Roman" w:hAnsi="Times New Roman" w:cs="Times New Roman"/>
-          <w:sz w:val="24"/>
-          <w:szCs w:val="24"/>
-        </w:rPr>
-        <w:fldChar w:fldCharType="begin"/>
-      </w:r>
-      <w:r>
-        <w:rPr>
-          <w:rFonts w:ascii="Times New Roman" w:hAnsi="Times New Roman" w:cs="Times New Roman"/>
-          <w:sz w:val="24"/>
-          <w:szCs w:val="24"/>
-        </w:rPr>
-        <w:instrText xml:space="preserve"> ADDIN ZOTERO_ITEM CSL_CITATION {"citationID":"9L33KxOe","properties":{"formattedCitation":"(Azour et al., 2015)","plainCitation":"(Azour et al., 2015)","noteIndex":0},"citationItems":[{"id":3256,"uris":["http://zotero.org/users/5224473/items/DEAFPSYB"],"uri":["http://zotero.org/users/5224473/items/DEAFPSYB"],"itemData":{"id":3256,"type":"article-journal","abstract":"Round goby Neogobius melanostomus is currently one of the most wide-ranging invasive fish species in Europe and North America. The present study demonstrates how the distribution of round goby has expanded from 2008 to 2013 at a rate of about 30 km yr-1 along the Danish coastline in the western Baltic Sea. Further analyses showed that fish from an established high-density round goby population were slow-growing and displayed poorer condition (weight at age and hepatosomatic index) compared to fish sampled from recently invaded locations (i.e. at the forefront of the distribution range). The established population revealed a broad age distribution and a 1:1 gender ratio, while fish from a recently invaded site were primarily of intermediate ages with a male-biased gender ratio. Otolith analyses suggested that the oldest individuals from the recently invaded area experienced superior growth conditions only in the most recent years, suggesting immigration into the area as adults. Our results suggest that intraspecific competition for food may cause continued dispersal of the species and that population demographics likely relate to invasion history.","container-title":"Aquatic Biology","DOI":"10.3354/ab00634","ISSN":"1864-7782, 1864-7790","issue":"1","language":"en","page":"41-52","source":"www.int-res.com","title":"Invasion rate and population characteristics of the round goby Neogobius melanostomus: effects of density and invasion history","title-short":"Invasion rate and population characteristics of the round goby Neogobius melanostomus","volume":"24","author":[{"family":"Azour","given":"Farivar"},{"family":"Deurs","given":"Mikael","dropping-particle":"van"},{"family":"Behrens","given":"Jane"},{"family":"Carl","given":"Henrik"},{"family":"Hüssy","given":"Karin"},{"family":"Greisen","given":"Kristian"},{"family":"Ebert","given":"Rasmus"},{"family":"Møller","given":"Peter Rask"}],"issued":{"date-parts":[["2015",8,4]]}}}],"schema":"https://github.com/citation-style-language/schema/raw/master/csl-citation.json"} </w:instrText>
-      </w:r>
-      <w:r>
-        <w:rPr>
-          <w:rFonts w:ascii="Times New Roman" w:hAnsi="Times New Roman" w:cs="Times New Roman"/>
-          <w:sz w:val="24"/>
-          <w:szCs w:val="24"/>
-        </w:rPr>
-        <w:fldChar w:fldCharType="separate"/>
-      </w:r>
-      <w:r>
-        <w:rPr>
-          <w:rFonts w:ascii="Times New Roman" w:hAnsi="Times New Roman" w:cs="Times New Roman"/>
-          <w:sz w:val="24"/>
-        </w:rPr>
-        <w:t>(Azour et al., 2015)</w:t>
-      </w:r>
-      <w:r>
-        <w:rPr>
-          <w:rFonts w:ascii="Times New Roman" w:hAnsi="Times New Roman" w:cs="Times New Roman"/>
-          <w:sz w:val="24"/>
-          <w:szCs w:val="24"/>
-        </w:rPr>
-        <w:fldChar w:fldCharType="end"/>
-      </w:r>
-      <w:r>
-        <w:rPr>
-          <w:rFonts w:ascii="Times New Roman" w:hAnsi="Times New Roman" w:cs="Times New Roman"/>
-          <w:sz w:val="24"/>
-          <w:szCs w:val="24"/>
-        </w:rPr>
-        <w:t xml:space="preserve">. </w:t>
-      </w:r>
-    </w:p>
-    <w:p>
-      <w:pPr>
-        <w:spacing w:after="0" w:line="480" w:lineRule="auto"/>
-        <w:rPr>
-          <w:rFonts w:ascii="Times New Roman" w:hAnsi="Times New Roman" w:cs="Times New Roman"/>
-          <w:sz w:val="24"/>
-          <w:szCs w:val="24"/>
-        </w:rPr>
-      </w:pPr>
-    </w:p>
-    <w:p>
-      <w:pPr>
-        <w:spacing w:after="0" w:line="480" w:lineRule="auto"/>
-        <w:rPr>
-          <w:rFonts w:ascii="Times New Roman" w:hAnsi="Times New Roman" w:cs="Times New Roman"/>
-          <w:sz w:val="24"/>
-          <w:szCs w:val="24"/>
-        </w:rPr>
-      </w:pPr>
-      <w:r>
-        <w:rPr>
-          <w:rFonts w:ascii="Times New Roman" w:hAnsi="Times New Roman" w:cs="Times New Roman"/>
-          <w:sz w:val="24"/>
-          <w:szCs w:val="24"/>
-        </w:rPr>
-        <w:t>Treatments were applied immediately after fish undertook their first behavioural assay (</w:t>
-      </w:r>
-      <w:r>
-        <w:rPr>
-          <w:rFonts w:ascii="Times New Roman" w:hAnsi="Times New Roman" w:cs="Times New Roman"/>
           <w:i/>
-          <w:sz w:val="24"/>
-          <w:szCs w:val="24"/>
         </w:rPr>
         <w:t>day 0</w:t>
       </w:r>
       <w:r>
+        <w:t>) and two post-treatment (</w:t>
+      </w:r>
+      <w:r>
         <w:rPr>
-          <w:rFonts w:ascii="Times New Roman" w:hAnsi="Times New Roman" w:cs="Times New Roman"/>
-          <w:sz w:val="24"/>
-          <w:szCs w:val="24"/>
-        </w:rPr>
-        <w:t>), following an extended period of acclimation (40 days, 1/10/20 – 10/11/20) to minimise any confounding effects of laboratory acclimation on behavioural responses and survival. F</w:t>
-      </w:r>
-      <w:r>
-        <w:rPr>
-          <w:rFonts w:ascii="Times New Roman" w:hAnsi="Times New Roman" w:cs="Times New Roman"/>
-          <w:sz w:val="24"/>
-          <w:szCs w:val="24"/>
-        </w:rPr>
-        <w:t xml:space="preserve">ish </w:t>
-      </w:r>
-      <w:r>
-        <w:rPr>
-          <w:rFonts w:ascii="Times New Roman" w:hAnsi="Times New Roman" w:cs="Times New Roman"/>
-          <w:sz w:val="24"/>
-          <w:szCs w:val="24"/>
-        </w:rPr>
-        <w:t xml:space="preserve">(n = 48) </w:t>
-      </w:r>
-      <w:r>
-        <w:rPr>
-          <w:rFonts w:ascii="Times New Roman" w:hAnsi="Times New Roman" w:cs="Times New Roman"/>
-          <w:sz w:val="24"/>
-          <w:szCs w:val="24"/>
-        </w:rPr>
-        <w:t xml:space="preserve">were subject to one of three tagging/sampling treatments: Control (no-PIT tag, not tissue </w:t>
-      </w:r>
-      <w:r>
-        <w:rPr>
-          <w:rFonts w:ascii="Times New Roman" w:hAnsi="Times New Roman" w:cs="Times New Roman"/>
-          <w:sz w:val="24"/>
-          <w:szCs w:val="24"/>
-        </w:rPr>
-        <w:t>sampling); T</w:t>
-      </w:r>
-      <w:r>
-        <w:rPr>
-          <w:rFonts w:ascii="Times New Roman" w:hAnsi="Times New Roman" w:cs="Times New Roman"/>
-          <w:sz w:val="24"/>
-          <w:szCs w:val="24"/>
-        </w:rPr>
-        <w:t xml:space="preserve">agged (PIT tagged); </w:t>
-      </w:r>
-      <w:r>
-        <w:rPr>
-          <w:rFonts w:ascii="Times New Roman" w:hAnsi="Times New Roman" w:cs="Times New Roman"/>
-          <w:sz w:val="24"/>
-          <w:szCs w:val="24"/>
-        </w:rPr>
-        <w:t>Fin-clipped (PIT tagged and tissue sampled). Due to the low number of fish available, a non-factorial treatments design was used.</w:t>
-      </w:r>
-    </w:p>
-    <w:p>
-      <w:pPr>
-        <w:spacing w:after="0" w:line="480" w:lineRule="auto"/>
-        <w:rPr>
-          <w:rFonts w:ascii="Times New Roman" w:hAnsi="Times New Roman" w:cs="Times New Roman"/>
           <w:i/>
-          <w:sz w:val="24"/>
-          <w:szCs w:val="24"/>
-        </w:rPr>
-      </w:pPr>
-    </w:p>
-    <w:p>
-      <w:pPr>
-        <w:pStyle w:val="ListParagraph"/>
-        <w:numPr>
-          <w:ilvl w:val="1"/>
-          <w:numId w:val="12"/>
-        </w:numPr>
-        <w:spacing w:after="0" w:line="480" w:lineRule="auto"/>
-        <w:ind w:left="709"/>
-        <w:rPr>
-          <w:rFonts w:ascii="Times New Roman" w:hAnsi="Times New Roman" w:cs="Times New Roman"/>
-          <w:i/>
-          <w:sz w:val="24"/>
-          <w:szCs w:val="24"/>
-        </w:rPr>
-      </w:pPr>
-      <w:r>
-        <w:rPr>
-          <w:rFonts w:ascii="Times New Roman" w:hAnsi="Times New Roman" w:cs="Times New Roman"/>
-          <w:i/>
-          <w:sz w:val="24"/>
-          <w:szCs w:val="24"/>
-        </w:rPr>
-        <w:t xml:space="preserve">Behavioural experiment </w:t>
-      </w:r>
-    </w:p>
-    <w:p>
-      <w:pPr>
-        <w:spacing w:after="0" w:line="480" w:lineRule="auto"/>
-        <w:rPr>
-          <w:rFonts w:ascii="Times New Roman" w:hAnsi="Times New Roman" w:cs="Times New Roman"/>
-          <w:sz w:val="24"/>
-          <w:szCs w:val="24"/>
-        </w:rPr>
-      </w:pPr>
-      <w:r>
-        <w:rPr>
-          <w:rFonts w:ascii="Times New Roman" w:hAnsi="Times New Roman" w:cs="Times New Roman"/>
-          <w:sz w:val="24"/>
-          <w:szCs w:val="24"/>
-        </w:rPr>
-        <w:t>Three behavioural trials were conducted</w:t>
-      </w:r>
-      <w:r>
-        <w:rPr>
-          <w:rFonts w:ascii="Times New Roman" w:hAnsi="Times New Roman" w:cs="Times New Roman"/>
-          <w:sz w:val="24"/>
-          <w:szCs w:val="24"/>
-        </w:rPr>
-        <w:t xml:space="preserve"> </w:t>
-      </w:r>
-      <w:r>
-        <w:rPr>
-          <w:rFonts w:ascii="Times New Roman" w:hAnsi="Times New Roman" w:cs="Times New Roman"/>
-          <w:sz w:val="24"/>
-          <w:szCs w:val="24"/>
-        </w:rPr>
-        <w:t>to measure short and medium-term behavioural effects of tagging and sampling; one pre-treatment (</w:t>
-      </w:r>
-      <w:r>
-        <w:rPr>
-          <w:rFonts w:ascii="Times New Roman" w:hAnsi="Times New Roman" w:cs="Times New Roman"/>
-          <w:i/>
-          <w:sz w:val="24"/>
-          <w:szCs w:val="24"/>
-        </w:rPr>
-        <w:t>day 0</w:t>
-      </w:r>
-      <w:r>
-        <w:rPr>
-          <w:rFonts w:ascii="Times New Roman" w:hAnsi="Times New Roman" w:cs="Times New Roman"/>
-          <w:sz w:val="24"/>
-          <w:szCs w:val="24"/>
-        </w:rPr>
-        <w:t>) and two post-treatment (</w:t>
-      </w:r>
-      <w:r>
-        <w:rPr>
-          <w:rFonts w:ascii="Times New Roman" w:hAnsi="Times New Roman" w:cs="Times New Roman"/>
-          <w:i/>
-          <w:sz w:val="24"/>
-          <w:szCs w:val="24"/>
         </w:rPr>
         <w:t>day 2</w:t>
       </w:r>
       <w:r>
+        <w:t xml:space="preserve"> and </w:t>
+      </w:r>
+      <w:r>
         <w:rPr>
-          <w:rFonts w:ascii="Times New Roman" w:hAnsi="Times New Roman" w:cs="Times New Roman"/>
-          <w:sz w:val="24"/>
-          <w:szCs w:val="24"/>
-        </w:rPr>
-        <w:t xml:space="preserve"> and </w:t>
-      </w:r>
-      <w:r>
-        <w:rPr>
-          <w:rFonts w:ascii="Times New Roman" w:hAnsi="Times New Roman" w:cs="Times New Roman"/>
           <w:i/>
-          <w:sz w:val="24"/>
-          <w:szCs w:val="24"/>
         </w:rPr>
         <w:t>day 10</w:t>
       </w:r>
       <w:r>
+        <w:t xml:space="preserve">). Previous studies have shown little to no physiological effects over </w:t>
+      </w:r>
+      <w:r>
         <w:rPr>
-          <w:rFonts w:ascii="Times New Roman" w:hAnsi="Times New Roman" w:cs="Times New Roman"/>
-          <w:sz w:val="24"/>
-          <w:szCs w:val="24"/>
-        </w:rPr>
-        <w:t xml:space="preserve">). Previous studies have shown little to no physiological effects over </w:t>
-      </w:r>
-      <w:r>
-        <w:rPr>
-          <w:rFonts w:ascii="Times New Roman" w:hAnsi="Times New Roman" w:cs="Times New Roman"/>
-          <w:sz w:val="24"/>
-          <w:szCs w:val="24"/>
           <w:highlight w:val="yellow"/>
         </w:rPr>
         <w:t>……..</w:t>
       </w:r>
       <w:r>
+        <w:t xml:space="preserve">   </w:t>
+      </w:r>
+      <w:r>
+        <w:t xml:space="preserve">The </w:t>
+      </w:r>
+      <w:r>
         <w:rPr>
-          <w:rFonts w:ascii="Times New Roman" w:hAnsi="Times New Roman" w:cs="Times New Roman"/>
-          <w:sz w:val="24"/>
-          <w:szCs w:val="24"/>
+          <w:i/>
         </w:rPr>
-        <w:t xml:space="preserve">   A </w:t>
+        <w:t>Activity</w:t>
+      </w:r>
+      <w:r>
+        <w:t xml:space="preserve"> assay was </w:t>
+      </w:r>
+      <w:r>
+        <w:lastRenderedPageBreak/>
+        <w:t>conducted following the same procedures</w:t>
+      </w:r>
+      <w:r>
+        <w:t xml:space="preserve"> as in the main experiment. The </w:t>
       </w:r>
       <w:r>
         <w:rPr>
-          <w:rFonts w:ascii="Times New Roman" w:hAnsi="Times New Roman" w:cs="Times New Roman"/>
-          <w:sz w:val="24"/>
-          <w:szCs w:val="24"/>
+          <w:i/>
         </w:rPr>
-        <w:lastRenderedPageBreak/>
-        <w:t xml:space="preserve">common open field/ novel environment assay was used to measure activity-exploratory behavioural variables. </w:t>
+        <w:t>Exploratory</w:t>
+      </w:r>
+      <w:r>
+        <w:t xml:space="preserve"> assay was not used here, as the </w:t>
       </w:r>
     </w:p>
     <w:p>
-      <w:pPr>
-        <w:spacing w:after="0" w:line="480" w:lineRule="auto"/>
-        <w:rPr>
-          <w:rFonts w:ascii="Times New Roman" w:hAnsi="Times New Roman" w:cs="Times New Roman"/>
-          <w:sz w:val="24"/>
-          <w:szCs w:val="24"/>
-        </w:rPr>
-      </w:pPr>
+      <w:r>
+        <w:t>Continuous moderators were z-transformed to aid interpretation (Schielzeth, 2010).</w:t>
+      </w:r>
+    </w:p>
+    <w:p/>
+    <w:p>
+      <w:pPr>
+        <w:pStyle w:val="Heading4"/>
+      </w:pPr>
+      <w:r>
+        <w:t>Results</w:t>
+      </w:r>
+    </w:p>
+    <w:p/>
+    <w:p>
+      <w:r>
+        <w:br w:type="page"/>
+      </w:r>
     </w:p>
     <w:p>
       <w:pPr>
-        <w:pStyle w:val="ListParagraph"/>
-        <w:numPr>
-          <w:ilvl w:val="1"/>
-          <w:numId w:val="12"/>
-        </w:numPr>
-        <w:spacing w:after="0" w:line="480" w:lineRule="auto"/>
-        <w:ind w:left="709"/>
-        <w:rPr>
-          <w:rFonts w:ascii="Times New Roman" w:hAnsi="Times New Roman" w:cs="Times New Roman"/>
-          <w:sz w:val="24"/>
-          <w:szCs w:val="24"/>
-        </w:rPr>
-      </w:pPr>
-      <w:r>
-        <w:rPr>
-          <w:rFonts w:ascii="Times New Roman" w:hAnsi="Times New Roman" w:cs="Times New Roman"/>
-          <w:i/>
-          <w:sz w:val="24"/>
-          <w:szCs w:val="24"/>
-        </w:rPr>
-        <w:t>Survival and growth response</w:t>
+        <w:pStyle w:val="Heading2"/>
+      </w:pPr>
+      <w:r>
+        <w:lastRenderedPageBreak/>
+        <w:t xml:space="preserve">S3. </w:t>
+      </w:r>
+      <w:r>
+        <w:t>Sensitivity analyses</w:t>
+      </w:r>
+      <w:r>
+        <w:t xml:space="preserve"> </w:t>
+      </w:r>
+      <w:r>
+        <w:t>–</w:t>
+      </w:r>
+      <w:r>
+        <w:t xml:space="preserve"> </w:t>
+      </w:r>
+      <w:r>
+        <w:t>Survivorship</w:t>
+      </w:r>
+      <w:r>
+        <w:t xml:space="preserve"> bias</w:t>
       </w:r>
     </w:p>
     <w:p>
-      <w:pPr>
-        <w:spacing w:after="0" w:line="480" w:lineRule="auto"/>
-        <w:rPr>
-          <w:rFonts w:ascii="Times New Roman" w:hAnsi="Times New Roman" w:cs="Times New Roman"/>
-          <w:sz w:val="24"/>
-          <w:szCs w:val="24"/>
-        </w:rPr>
-      </w:pPr>
+      <w:r>
+        <w:t xml:space="preserve">Of the 55 fish originally returned to the lab, 8 fish (14.5%) died during the pre-trial accliamtino period. </w:t>
+      </w:r>
+      <w:r>
+        <w:br w:type="page"/>
+      </w:r>
     </w:p>
     <w:p>
       <w:pPr>
-        <w:pStyle w:val="ListParagraph"/>
-        <w:numPr>
-          <w:ilvl w:val="1"/>
-          <w:numId w:val="12"/>
-        </w:numPr>
-        <w:spacing w:after="0" w:line="480" w:lineRule="auto"/>
-        <w:ind w:left="709"/>
-        <w:rPr>
-          <w:rFonts w:ascii="Times New Roman" w:hAnsi="Times New Roman" w:cs="Times New Roman"/>
-          <w:i/>
-          <w:sz w:val="24"/>
-          <w:szCs w:val="24"/>
-        </w:rPr>
-      </w:pPr>
-      <w:r>
-        <w:rPr>
-          <w:rFonts w:ascii="Times New Roman" w:hAnsi="Times New Roman" w:cs="Times New Roman"/>
-          <w:i/>
-          <w:sz w:val="24"/>
-          <w:szCs w:val="24"/>
-        </w:rPr>
-        <w:t xml:space="preserve">Statistical analysis </w:t>
+        <w:pStyle w:val="Heading2"/>
+      </w:pPr>
+      <w:r>
+        <w:lastRenderedPageBreak/>
+        <w:t>S</w:t>
+      </w:r>
+      <w:r>
+        <w:t>4</w:t>
+      </w:r>
+      <w:r>
+        <w:t xml:space="preserve">. </w:t>
+      </w:r>
+      <w:r>
+        <w:t>Prey groupings</w:t>
       </w:r>
     </w:p>
     <w:p>
-      <w:pPr>
-        <w:rPr>
-          <w:rFonts w:ascii="Times New Roman" w:hAnsi="Times New Roman" w:cs="Times New Roman"/>
-          <w:sz w:val="24"/>
-          <w:szCs w:val="24"/>
-        </w:rPr>
-      </w:pPr>
-      <w:r>
-        <w:rPr>
-          <w:rFonts w:ascii="Times New Roman" w:hAnsi="Times New Roman" w:cs="Times New Roman"/>
-          <w:sz w:val="24"/>
-          <w:szCs w:val="24"/>
-        </w:rPr>
-        <w:t>Continuous moderators were z-transformed to aid interpretation (Schielzeth, 2010).</w:t>
+      <w:r>
+        <w:t>.</w:t>
+      </w:r>
+    </w:p>
+    <w:p/>
+    <w:p>
+      <w:r>
+        <w:br w:type="page"/>
       </w:r>
     </w:p>
     <w:p>
       <w:pPr>
-        <w:rPr>
-          <w:rFonts w:ascii="Times New Roman" w:hAnsi="Times New Roman" w:cs="Times New Roman"/>
-          <w:sz w:val="24"/>
-          <w:szCs w:val="24"/>
-        </w:rPr>
-      </w:pPr>
+        <w:pStyle w:val="Heading2"/>
+      </w:pPr>
+      <w:r>
+        <w:lastRenderedPageBreak/>
+        <w:t>S</w:t>
+      </w:r>
+      <w:r>
+        <w:t>5</w:t>
+      </w:r>
+      <w:r>
+        <w:t xml:space="preserve">. </w:t>
+      </w:r>
+      <w:r>
+        <w:t xml:space="preserve">Sensitivity Analysis: </w:t>
+      </w:r>
+      <w:r>
+        <w:t>Isotopic d</w:t>
+      </w:r>
+      <w:r>
+        <w:t>iscrimination fa</w:t>
+      </w:r>
+      <w:r>
+        <w:t>ctors</w:t>
+      </w:r>
     </w:p>
     <w:p>
+      <w:r>
+        <w:t xml:space="preserve">We  also sought to validate the use of fin clips </w:t>
+      </w:r>
+      <w:r>
+        <w:t>to estimate the recent diet of round gobies</w:t>
+      </w:r>
+      <w:r>
+        <w:t xml:space="preserve">, and estimate </w:t>
+      </w:r>
+      <w:r>
+        <w:t xml:space="preserve">δ13C </w:t>
+      </w:r>
+      <w:r>
+        <w:t xml:space="preserve">and </w:t>
+      </w:r>
+      <w:r>
+        <w:t>δ15N</w:t>
+      </w:r>
+      <w:r>
+        <w:t xml:space="preserve"> isotopic discrimination factors for fin and muscle tissue of round gobies. These values were used to conduct an exploratory analysis to measure the influence of behavioural trait on round goby’s diets, by testing for correlations/covariation between personality traits and trophic/diet variation. </w:t>
+      </w:r>
+    </w:p>
+    <w:p/>
+    <w:p>
       <w:pPr>
         <w:rPr>
-          <w:rFonts w:ascii="Times New Roman" w:eastAsia="Times New Roman" w:hAnsi="Times New Roman" w:cs="Times New Roman"/>
           <w:b/>
-          <w:sz w:val="24"/>
-          <w:szCs w:val="24"/>
-          <w:lang w:eastAsia="en-AU"/>
         </w:rPr>
       </w:pPr>
       <w:r>
-        <w:rPr>
-          <w:rFonts w:ascii="Times New Roman" w:eastAsia="Times New Roman" w:hAnsi="Times New Roman" w:cs="Times New Roman"/>
-          <w:b/>
-          <w:sz w:val="24"/>
-          <w:szCs w:val="24"/>
-          <w:lang w:eastAsia="en-AU"/>
-        </w:rPr>
-        <w:br w:type="page"/>
+        <w:t>These fish were also maintained in the laboratory, to measure their isotopic discrimination factor of fin and muscle tissue in relation to a standardised laboratory diet</w:t>
       </w:r>
     </w:p>
-    <w:p>
-      <w:pPr>
-        <w:spacing w:after="0" w:line="480" w:lineRule="auto"/>
-        <w:rPr>
-          <w:rFonts w:ascii="Times New Roman" w:eastAsia="Times New Roman" w:hAnsi="Times New Roman" w:cs="Times New Roman"/>
-          <w:b/>
-          <w:sz w:val="24"/>
-          <w:szCs w:val="24"/>
-          <w:lang w:eastAsia="en-AU"/>
-        </w:rPr>
-      </w:pPr>
-      <w:r>
-        <w:rPr>
-          <w:rFonts w:ascii="Times New Roman" w:eastAsia="Times New Roman" w:hAnsi="Times New Roman" w:cs="Times New Roman"/>
-          <w:b/>
-          <w:sz w:val="24"/>
-          <w:szCs w:val="24"/>
-          <w:lang w:eastAsia="en-AU"/>
-        </w:rPr>
-        <w:lastRenderedPageBreak/>
-        <w:t>S</w:t>
-      </w:r>
-      <w:r>
-        <w:rPr>
-          <w:rFonts w:ascii="Times New Roman" w:eastAsia="Times New Roman" w:hAnsi="Times New Roman" w:cs="Times New Roman"/>
-          <w:b/>
-          <w:sz w:val="24"/>
-          <w:szCs w:val="24"/>
-          <w:lang w:eastAsia="en-AU"/>
-        </w:rPr>
-        <w:t>3</w:t>
-      </w:r>
-      <w:r>
-        <w:rPr>
-          <w:rFonts w:ascii="Times New Roman" w:eastAsia="Times New Roman" w:hAnsi="Times New Roman" w:cs="Times New Roman"/>
-          <w:b/>
-          <w:sz w:val="24"/>
-          <w:szCs w:val="24"/>
-          <w:lang w:eastAsia="en-AU"/>
-        </w:rPr>
-        <w:t xml:space="preserve">. </w:t>
-      </w:r>
-      <w:r>
-        <w:rPr>
-          <w:rFonts w:ascii="Times New Roman" w:eastAsia="Times New Roman" w:hAnsi="Times New Roman" w:cs="Times New Roman"/>
-          <w:b/>
-          <w:sz w:val="24"/>
-          <w:szCs w:val="24"/>
-          <w:lang w:eastAsia="en-AU"/>
-        </w:rPr>
-        <w:t xml:space="preserve">Prey groupings </w:t>
-      </w:r>
-    </w:p>
-    <w:p>
-      <w:pPr>
-        <w:rPr>
-          <w:rFonts w:ascii="Times New Roman" w:eastAsia="Times New Roman" w:hAnsi="Times New Roman" w:cs="Times New Roman"/>
-          <w:b/>
-          <w:sz w:val="24"/>
-          <w:szCs w:val="24"/>
-          <w:lang w:eastAsia="en-AU"/>
-        </w:rPr>
-      </w:pPr>
-      <w:bookmarkStart w:id="0" w:name="_GoBack"/>
-      <w:bookmarkEnd w:id="0"/>
-      <w:r>
-        <w:rPr>
-          <w:rFonts w:ascii="Times New Roman" w:eastAsia="Times New Roman" w:hAnsi="Times New Roman" w:cs="Times New Roman"/>
-          <w:b/>
-          <w:sz w:val="24"/>
-          <w:szCs w:val="24"/>
-          <w:lang w:eastAsia="en-AU"/>
-        </w:rPr>
-        <w:br w:type="page"/>
-      </w:r>
-    </w:p>
-    <w:p>
-      <w:pPr>
-        <w:spacing w:after="0" w:line="480" w:lineRule="auto"/>
-        <w:rPr>
-          <w:rFonts w:ascii="Times New Roman" w:eastAsia="Times New Roman" w:hAnsi="Times New Roman" w:cs="Times New Roman"/>
-          <w:b/>
-          <w:sz w:val="24"/>
-          <w:szCs w:val="24"/>
-          <w:lang w:eastAsia="en-AU"/>
-        </w:rPr>
-      </w:pPr>
-      <w:r>
-        <w:rPr>
-          <w:rFonts w:ascii="Times New Roman" w:eastAsia="Times New Roman" w:hAnsi="Times New Roman" w:cs="Times New Roman"/>
-          <w:b/>
-          <w:sz w:val="24"/>
-          <w:szCs w:val="24"/>
-          <w:lang w:eastAsia="en-AU"/>
-        </w:rPr>
-        <w:lastRenderedPageBreak/>
-        <w:t xml:space="preserve">S2. </w:t>
-      </w:r>
-      <w:r>
-        <w:rPr>
-          <w:rFonts w:ascii="Times New Roman" w:eastAsia="Times New Roman" w:hAnsi="Times New Roman" w:cs="Times New Roman"/>
-          <w:b/>
-          <w:sz w:val="24"/>
-          <w:szCs w:val="24"/>
-          <w:lang w:eastAsia="en-AU"/>
-        </w:rPr>
-        <w:t xml:space="preserve">Discrimination </w:t>
-      </w:r>
-      <w:r>
-        <w:rPr>
-          <w:rFonts w:ascii="Times New Roman" w:eastAsia="Times New Roman" w:hAnsi="Times New Roman" w:cs="Times New Roman"/>
-          <w:b/>
-          <w:sz w:val="24"/>
-          <w:szCs w:val="24"/>
-          <w:lang w:eastAsia="en-AU"/>
-        </w:rPr>
-        <w:t>fa</w:t>
-      </w:r>
-      <w:r>
-        <w:rPr>
-          <w:rFonts w:ascii="Times New Roman" w:eastAsia="Times New Roman" w:hAnsi="Times New Roman" w:cs="Times New Roman"/>
-          <w:b/>
-          <w:sz w:val="24"/>
-          <w:szCs w:val="24"/>
-          <w:lang w:eastAsia="en-AU"/>
-        </w:rPr>
-        <w:t xml:space="preserve">ctor </w:t>
-      </w:r>
-      <w:r>
-        <w:rPr>
-          <w:rFonts w:ascii="Times New Roman" w:eastAsia="Times New Roman" w:hAnsi="Times New Roman" w:cs="Times New Roman"/>
-          <w:b/>
-          <w:sz w:val="24"/>
-          <w:szCs w:val="24"/>
-          <w:lang w:eastAsia="en-AU"/>
-        </w:rPr>
-        <w:t>e</w:t>
-      </w:r>
-      <w:r>
-        <w:rPr>
-          <w:rFonts w:ascii="Times New Roman" w:eastAsia="Times New Roman" w:hAnsi="Times New Roman" w:cs="Times New Roman"/>
-          <w:b/>
-          <w:sz w:val="24"/>
-          <w:szCs w:val="24"/>
-          <w:lang w:eastAsia="en-AU"/>
-        </w:rPr>
-        <w:t>stimation</w:t>
-      </w:r>
-    </w:p>
-    <w:p>
-      <w:pPr>
-        <w:spacing w:after="0" w:line="480" w:lineRule="auto"/>
-        <w:rPr>
-          <w:rFonts w:ascii="Times New Roman" w:hAnsi="Times New Roman" w:cs="Times New Roman"/>
-          <w:sz w:val="24"/>
-          <w:szCs w:val="24"/>
-        </w:rPr>
-      </w:pPr>
-      <w:r>
-        <w:rPr>
-          <w:rFonts w:ascii="Times New Roman" w:hAnsi="Times New Roman" w:cs="Times New Roman"/>
-          <w:sz w:val="24"/>
-          <w:szCs w:val="24"/>
-        </w:rPr>
-        <w:t xml:space="preserve">We  also sought to validate the use of fin clips </w:t>
-      </w:r>
-      <w:r>
-        <w:rPr>
-          <w:rFonts w:ascii="Times New Roman" w:hAnsi="Times New Roman" w:cs="Times New Roman"/>
-          <w:sz w:val="24"/>
-          <w:szCs w:val="24"/>
-        </w:rPr>
-        <w:t>to estimate the recent diet of round gobies</w:t>
-      </w:r>
-      <w:r>
-        <w:rPr>
-          <w:rFonts w:ascii="Times New Roman" w:hAnsi="Times New Roman" w:cs="Times New Roman"/>
-          <w:sz w:val="24"/>
-          <w:szCs w:val="24"/>
-        </w:rPr>
-        <w:t xml:space="preserve">, and estimate </w:t>
-      </w:r>
-      <w:r>
-        <w:rPr>
-          <w:rFonts w:ascii="Times New Roman" w:hAnsi="Times New Roman" w:cs="Times New Roman"/>
-          <w:sz w:val="24"/>
-          <w:szCs w:val="24"/>
-        </w:rPr>
-        <w:t xml:space="preserve">δ13C </w:t>
-      </w:r>
-      <w:r>
-        <w:rPr>
-          <w:rFonts w:ascii="Times New Roman" w:hAnsi="Times New Roman" w:cs="Times New Roman"/>
-          <w:sz w:val="24"/>
-          <w:szCs w:val="24"/>
-        </w:rPr>
-        <w:t xml:space="preserve">and </w:t>
-      </w:r>
-      <w:r>
-        <w:rPr>
-          <w:rFonts w:ascii="Times New Roman" w:hAnsi="Times New Roman" w:cs="Times New Roman"/>
-          <w:sz w:val="24"/>
-          <w:szCs w:val="24"/>
-        </w:rPr>
-        <w:t>δ15N</w:t>
-      </w:r>
-      <w:r>
-        <w:rPr>
-          <w:rFonts w:ascii="Times New Roman" w:hAnsi="Times New Roman" w:cs="Times New Roman"/>
-          <w:sz w:val="24"/>
-          <w:szCs w:val="24"/>
-        </w:rPr>
-        <w:t xml:space="preserve"> isotopic discrimination factors for fin and muscle tissue of round gobies. These values were used to conduct an exploratory analysis to measure the influence of behavioural trait on round goby’s diets, by testing for correlations/covariation between personality traits and trophic/diet variation. </w:t>
-      </w:r>
-    </w:p>
-    <w:p>
-      <w:pPr>
-        <w:spacing w:after="0" w:line="480" w:lineRule="auto"/>
-        <w:rPr>
-          <w:rFonts w:ascii="Times New Roman" w:eastAsia="Times New Roman" w:hAnsi="Times New Roman" w:cs="Times New Roman"/>
-          <w:b/>
-          <w:sz w:val="24"/>
-          <w:szCs w:val="24"/>
-          <w:lang w:eastAsia="en-AU"/>
-        </w:rPr>
-      </w:pPr>
-    </w:p>
-    <w:p>
-      <w:pPr>
-        <w:spacing w:after="0" w:line="480" w:lineRule="auto"/>
-        <w:rPr>
-          <w:rFonts w:ascii="Times New Roman" w:eastAsia="Times New Roman" w:hAnsi="Times New Roman" w:cs="Times New Roman"/>
-          <w:b/>
-          <w:sz w:val="24"/>
-          <w:szCs w:val="24"/>
-          <w:lang w:eastAsia="en-AU"/>
-        </w:rPr>
-      </w:pPr>
-      <w:r>
-        <w:rPr>
-          <w:rFonts w:ascii="Times New Roman" w:hAnsi="Times New Roman" w:cs="Times New Roman"/>
-          <w:sz w:val="24"/>
-          <w:szCs w:val="24"/>
-        </w:rPr>
-        <w:t>These fish were also maintained in the laboratory, to measure their isotopic discrimination factor of fin and muscle tissue in relation to a standardised laboratory diet.</w:t>
-      </w:r>
-    </w:p>
-    <w:p>
-      <w:pPr>
-        <w:spacing w:after="0" w:line="480" w:lineRule="auto"/>
-        <w:rPr>
-          <w:rFonts w:ascii="Times New Roman" w:eastAsia="Times New Roman" w:hAnsi="Times New Roman" w:cs="Times New Roman"/>
-          <w:sz w:val="24"/>
-          <w:szCs w:val="24"/>
-          <w:lang w:eastAsia="en-AU"/>
-        </w:rPr>
-      </w:pPr>
-    </w:p>
-    <w:p>
-      <w:pPr>
-        <w:spacing w:after="0" w:line="480" w:lineRule="auto"/>
-        <w:rPr>
-          <w:rFonts w:ascii="Times New Roman" w:hAnsi="Times New Roman" w:cs="Times New Roman"/>
-          <w:sz w:val="24"/>
-          <w:szCs w:val="24"/>
-        </w:rPr>
-      </w:pPr>
-    </w:p>
+    <w:p/>
+    <w:p/>
     <w:sectPr>
       <w:pgSz w:w="11906" w:h="16838"/>
       <w:pgMar w:top="1440" w:right="1440" w:bottom="1440" w:left="1440" w:header="709" w:footer="709" w:gutter="0"/>
@@ -1180,9 +645,6 @@
 <w:endnotes xmlns:wpc="http://schemas.microsoft.com/office/word/2010/wordprocessingCanvas" xmlns:cx="http://schemas.microsoft.com/office/drawing/2014/chartex" xmlns:cx1="http://schemas.microsoft.com/office/drawing/2015/9/8/chartex" xmlns:mc="http://schemas.openxmlformats.org/markup-compatibility/2006" xmlns:o="urn:schemas-microsoft-com:office:office" xmlns:r="http://schemas.openxmlformats.org/officeDocument/2006/relationships" xmlns:m="http://schemas.openxmlformats.org/officeDocument/2006/math" xmlns:v="urn:schemas-microsoft-com:vml" xmlns:wp14="http://schemas.microsoft.com/office/word/2010/wordprocessingDrawing" xmlns:wp="http://schemas.openxmlformats.org/drawingml/2006/wordprocessingDrawing" xmlns:w10="urn:schemas-microsoft-com:office:word" xmlns:w="http://schemas.openxmlformats.org/wordprocessingml/2006/main" xmlns:w14="http://schemas.microsoft.com/office/word/2010/wordml" xmlns:w15="http://schemas.microsoft.com/office/word/2012/wordml" xmlns:w16se="http://schemas.microsoft.com/office/word/2015/wordml/symex" xmlns:wpg="http://schemas.microsoft.com/office/word/2010/wordprocessingGroup" xmlns:wpi="http://schemas.microsoft.com/office/word/2010/wordprocessingInk" xmlns:wne="http://schemas.microsoft.com/office/word/2006/wordml" xmlns:wps="http://schemas.microsoft.com/office/word/2010/wordprocessingShape" mc:Ignorable="w14 w15 w16se wp14">
   <w:endnote w:type="separator" w:id="-1">
     <w:p>
-      <w:pPr>
-        <w:spacing w:after="0" w:line="240" w:lineRule="auto"/>
-      </w:pPr>
       <w:r>
         <w:separator/>
       </w:r>
@@ -1190,9 +652,6 @@
   </w:endnote>
   <w:endnote w:type="continuationSeparator" w:id="0">
     <w:p>
-      <w:pPr>
-        <w:spacing w:after="0" w:line="240" w:lineRule="auto"/>
-      </w:pPr>
       <w:r>
         <w:continuationSeparator/>
       </w:r>
@@ -1205,9 +664,6 @@
 <w:footnotes xmlns:wpc="http://schemas.microsoft.com/office/word/2010/wordprocessingCanvas" xmlns:cx="http://schemas.microsoft.com/office/drawing/2014/chartex" xmlns:cx1="http://schemas.microsoft.com/office/drawing/2015/9/8/chartex" xmlns:mc="http://schemas.openxmlformats.org/markup-compatibility/2006" xmlns:o="urn:schemas-microsoft-com:office:office" xmlns:r="http://schemas.openxmlformats.org/officeDocument/2006/relationships" xmlns:m="http://schemas.openxmlformats.org/officeDocument/2006/math" xmlns:v="urn:schemas-microsoft-com:vml" xmlns:wp14="http://schemas.microsoft.com/office/word/2010/wordprocessingDrawing" xmlns:wp="http://schemas.openxmlformats.org/drawingml/2006/wordprocessingDrawing" xmlns:w10="urn:schemas-microsoft-com:office:word" xmlns:w="http://schemas.openxmlformats.org/wordprocessingml/2006/main" xmlns:w14="http://schemas.microsoft.com/office/word/2010/wordml" xmlns:w15="http://schemas.microsoft.com/office/word/2012/wordml" xmlns:w16se="http://schemas.microsoft.com/office/word/2015/wordml/symex" xmlns:wpg="http://schemas.microsoft.com/office/word/2010/wordprocessingGroup" xmlns:wpi="http://schemas.microsoft.com/office/word/2010/wordprocessingInk" xmlns:wne="http://schemas.microsoft.com/office/word/2006/wordml" xmlns:wps="http://schemas.microsoft.com/office/word/2010/wordprocessingShape" mc:Ignorable="w14 w15 w16se wp14">
   <w:footnote w:type="separator" w:id="-1">
     <w:p>
-      <w:pPr>
-        <w:spacing w:after="0" w:line="240" w:lineRule="auto"/>
-      </w:pPr>
       <w:r>
         <w:separator/>
       </w:r>
@@ -1215,9 +671,6 @@
   </w:footnote>
   <w:footnote w:type="continuationSeparator" w:id="0">
     <w:p>
-      <w:pPr>
-        <w:spacing w:after="0" w:line="240" w:lineRule="auto"/>
-      </w:pPr>
       <w:r>
         <w:continuationSeparator/>
       </w:r>
@@ -2899,7 +2352,7 @@
   <w:abstractNum w:abstractNumId="15" w15:restartNumberingAfterBreak="0">
     <w:nsid w:val="6A7D1158"/>
     <w:multiLevelType w:val="hybridMultilevel"/>
-    <w:tmpl w:val="4B3E07A6"/>
+    <w:tmpl w:val="494C79B2"/>
     <w:lvl w:ilvl="0" w:tplc="04090013">
       <w:start w:val="1"/>
       <w:numFmt w:val="upperRoman"/>
@@ -2909,9 +2362,10 @@
         <w:ind w:left="780" w:hanging="360"/>
       </w:pPr>
     </w:lvl>
-    <w:lvl w:ilvl="1" w:tplc="0409001B">
+    <w:lvl w:ilvl="1" w:tplc="0A722974">
       <w:start w:val="1"/>
       <w:numFmt w:val="lowerRoman"/>
+      <w:pStyle w:val="Heading4"/>
       <w:lvlText w:val="%2."/>
       <w:lvlJc w:val="right"/>
       <w:pPr>
@@ -3563,6 +3017,16 @@
   <w:style w:type="paragraph" w:default="1" w:styleId="Normal">
     <w:name w:val="Normal"/>
     <w:qFormat/>
+    <w:rsid w:val="008966AD"/>
+    <w:pPr>
+      <w:spacing w:after="0" w:line="480" w:lineRule="auto"/>
+    </w:pPr>
+    <w:rPr>
+      <w:rFonts w:ascii="Times New Roman" w:eastAsia="Times New Roman" w:hAnsi="Times New Roman" w:cs="Times New Roman"/>
+      <w:sz w:val="24"/>
+      <w:szCs w:val="24"/>
+      <w:lang w:eastAsia="en-AU"/>
+    </w:rPr>
   </w:style>
   <w:style w:type="paragraph" w:styleId="Heading1">
     <w:name w:val="heading 1"/>
@@ -3575,7 +3039,7 @@
     <w:pPr>
       <w:keepNext/>
       <w:keepLines/>
-      <w:spacing w:before="240" w:after="0"/>
+      <w:spacing w:before="240"/>
       <w:outlineLvl w:val="0"/>
     </w:pPr>
     <w:rPr>
@@ -3591,18 +3055,12 @@
     <w:link w:val="Heading2Char"/>
     <w:uiPriority w:val="9"/>
     <w:qFormat/>
-    <w:rsid w:val="0073697C"/>
+    <w:rsid w:val="008966AD"/>
     <w:pPr>
-      <w:spacing w:before="100" w:beforeAutospacing="1" w:after="100" w:afterAutospacing="1" w:line="240" w:lineRule="auto"/>
       <w:outlineLvl w:val="1"/>
     </w:pPr>
     <w:rPr>
-      <w:rFonts w:ascii="Times New Roman" w:eastAsia="Times New Roman" w:hAnsi="Times New Roman" w:cs="Times New Roman"/>
       <w:b/>
-      <w:bCs/>
-      <w:sz w:val="36"/>
-      <w:szCs w:val="36"/>
-      <w:lang w:eastAsia="en-AU"/>
     </w:rPr>
   </w:style>
   <w:style w:type="paragraph" w:styleId="Heading3">
@@ -3617,12 +3075,31 @@
       <w:outlineLvl w:val="2"/>
     </w:pPr>
     <w:rPr>
-      <w:rFonts w:ascii="Times New Roman" w:eastAsia="Times New Roman" w:hAnsi="Times New Roman" w:cs="Times New Roman"/>
       <w:b/>
       <w:bCs/>
       <w:sz w:val="27"/>
       <w:szCs w:val="27"/>
-      <w:lang w:eastAsia="en-AU"/>
+    </w:rPr>
+  </w:style>
+  <w:style w:type="paragraph" w:styleId="Heading4">
+    <w:name w:val="heading 4"/>
+    <w:basedOn w:val="ListParagraph"/>
+    <w:next w:val="Normal"/>
+    <w:link w:val="Heading4Char"/>
+    <w:uiPriority w:val="9"/>
+    <w:unhideWhenUsed/>
+    <w:qFormat/>
+    <w:rsid w:val="00885C3A"/>
+    <w:pPr>
+      <w:numPr>
+        <w:ilvl w:val="1"/>
+        <w:numId w:val="12"/>
+      </w:numPr>
+      <w:ind w:left="284" w:hanging="142"/>
+      <w:outlineLvl w:val="3"/>
+    </w:pPr>
+    <w:rPr>
+      <w:i/>
     </w:rPr>
   </w:style>
   <w:style w:type="character" w:default="1" w:styleId="DefaultParagraphFont">
@@ -3661,12 +3138,6 @@
     <w:pPr>
       <w:spacing w:before="100" w:beforeAutospacing="1" w:after="100" w:afterAutospacing="1" w:line="240" w:lineRule="auto"/>
     </w:pPr>
-    <w:rPr>
-      <w:rFonts w:ascii="Times New Roman" w:eastAsia="Times New Roman" w:hAnsi="Times New Roman" w:cs="Times New Roman"/>
-      <w:sz w:val="24"/>
-      <w:szCs w:val="24"/>
-      <w:lang w:eastAsia="en-AU"/>
-    </w:rPr>
   </w:style>
   <w:style w:type="paragraph" w:styleId="BalloonText">
     <w:name w:val="Balloon Text"/>
@@ -3677,7 +3148,7 @@
     <w:unhideWhenUsed/>
     <w:rsid w:val="004113A1"/>
     <w:pPr>
-      <w:spacing w:after="0" w:line="240" w:lineRule="auto"/>
+      <w:spacing w:line="240" w:lineRule="auto"/>
     </w:pPr>
     <w:rPr>
       <w:rFonts w:ascii="Segoe UI" w:hAnsi="Segoe UI" w:cs="Segoe UI"/>
@@ -3710,7 +3181,7 @@
         <w:tab w:val="center" w:pos="4513"/>
         <w:tab w:val="right" w:pos="9026"/>
       </w:tabs>
-      <w:spacing w:after="0" w:line="240" w:lineRule="auto"/>
+      <w:spacing w:line="240" w:lineRule="auto"/>
     </w:pPr>
   </w:style>
   <w:style w:type="character" w:customStyle="1" w:styleId="HeaderChar">
@@ -3732,7 +3203,7 @@
         <w:tab w:val="center" w:pos="4513"/>
         <w:tab w:val="right" w:pos="9026"/>
       </w:tabs>
-      <w:spacing w:after="0" w:line="240" w:lineRule="auto"/>
+      <w:spacing w:line="240" w:lineRule="auto"/>
     </w:pPr>
   </w:style>
   <w:style w:type="character" w:customStyle="1" w:styleId="FooterChar">
@@ -3778,13 +3249,12 @@
     <w:basedOn w:val="DefaultParagraphFont"/>
     <w:link w:val="Heading2"/>
     <w:uiPriority w:val="9"/>
-    <w:rsid w:val="0073697C"/>
+    <w:rsid w:val="008966AD"/>
     <w:rPr>
       <w:rFonts w:ascii="Times New Roman" w:eastAsia="Times New Roman" w:hAnsi="Times New Roman" w:cs="Times New Roman"/>
       <w:b/>
-      <w:bCs/>
-      <w:sz w:val="36"/>
-      <w:szCs w:val="36"/>
+      <w:sz w:val="24"/>
+      <w:szCs w:val="24"/>
       <w:lang w:eastAsia="en-AU"/>
     </w:rPr>
   </w:style>
@@ -3927,6 +3397,20 @@
     <w:rPr>
       <w:color w:val="954F72" w:themeColor="followedHyperlink"/>
       <w:u w:val="single"/>
+    </w:rPr>
+  </w:style>
+  <w:style w:type="character" w:customStyle="1" w:styleId="Heading4Char">
+    <w:name w:val="Heading 4 Char"/>
+    <w:basedOn w:val="DefaultParagraphFont"/>
+    <w:link w:val="Heading4"/>
+    <w:uiPriority w:val="9"/>
+    <w:rsid w:val="00885C3A"/>
+    <w:rPr>
+      <w:rFonts w:ascii="Times New Roman" w:eastAsia="Times New Roman" w:hAnsi="Times New Roman" w:cs="Times New Roman"/>
+      <w:i/>
+      <w:sz w:val="24"/>
+      <w:szCs w:val="24"/>
+      <w:lang w:eastAsia="en-AU"/>
     </w:rPr>
   </w:style>
 </w:styles>
@@ -4232,7 +3716,7 @@
 </file>
 
 <file path=customXml/itemProps1.xml><?xml version="1.0" encoding="utf-8"?>
-<ds:datastoreItem xmlns:ds="http://schemas.openxmlformats.org/officeDocument/2006/customXml" ds:itemID="{0C2054F4-101E-4EB0-9F56-9A7FA8EDEE3D}">
+<ds:datastoreItem xmlns:ds="http://schemas.openxmlformats.org/officeDocument/2006/customXml" ds:itemID="{24160E0D-2125-4899-A4B1-444A0948A635}">
   <ds:schemaRefs>
     <ds:schemaRef ds:uri="http://schemas.openxmlformats.org/officeDocument/2006/bibliography"/>
   </ds:schemaRefs>

--- a/Manuscript_SUPPS_Preparation.docx
+++ b/Manuscript_SUPPS_Preparation.docx
@@ -67,8 +67,6 @@
       <w:r>
         <w:t xml:space="preserve"> at a site n</w:t>
       </w:r>
-      <w:bookmarkStart w:id="0" w:name="_GoBack"/>
-      <w:bookmarkEnd w:id="0"/>
       <w:r>
         <w:t xml:space="preserve">. Passive fishing gear was set on 16/05/2022, which included: </w:t>
       </w:r>
@@ -296,22 +294,7 @@
     <w:p/>
     <w:p>
       <w:r>
-        <w:t>F</w:t>
-      </w:r>
-      <w:r>
-        <w:t xml:space="preserve">ish </w:t>
-      </w:r>
-      <w:r>
-        <w:t>(n = 48) undertook</w:t>
-      </w:r>
-      <w:r>
-        <w:t xml:space="preserve"> </w:t>
-      </w:r>
-      <w:r>
-        <w:t>a pre-treatment</w:t>
-      </w:r>
-      <w:r>
-        <w:t xml:space="preserve"> </w:t>
+        <w:t xml:space="preserve">Fish (n = 48) undertook a pre-treatment </w:t>
       </w:r>
       <w:r>
         <w:rPr>
@@ -329,31 +312,13 @@
         <w:t>day 0</w:t>
       </w:r>
       <w:r>
-        <w:t>), f</w:t>
-      </w:r>
-      <w:r>
-        <w:t>ollowing an extended period of acclimation (40 days, 1/10/20 – 10/11/20)</w:t>
-      </w:r>
-      <w:r>
-        <w:t>.</w:t>
+        <w:t>), following an extended period of acclimation (40 days, 1/10/20 – 10/11/20).</w:t>
       </w:r>
       <w:r>
         <w:t xml:space="preserve"> </w:t>
       </w:r>
       <w:r>
-        <w:t xml:space="preserve">This extended </w:t>
-      </w:r>
-      <w:r>
-        <w:t xml:space="preserve">period </w:t>
-      </w:r>
-      <w:r>
-        <w:t xml:space="preserve">was included </w:t>
-      </w:r>
-      <w:r>
-        <w:t>to minimise any effects of laboratory acclimation on behavioural responses and survival</w:t>
-      </w:r>
-      <w:r>
-        <w:t xml:space="preserve"> in each treatment group. </w:t>
+        <w:t xml:space="preserve">This extended period was included to minimise any effects of laboratory acclimation on behavioural responses and survival in each treatment group. </w:t>
       </w:r>
       <w:r>
         <w:t>F</w:t>
@@ -487,77 +452,68 @@
       </w:pPr>
       <w:r>
         <w:lastRenderedPageBreak/>
-        <w:t xml:space="preserve">S3. </w:t>
-      </w:r>
-      <w:r>
-        <w:t>Sensitivity analyses</w:t>
-      </w:r>
-      <w:r>
-        <w:t xml:space="preserve"> </w:t>
-      </w:r>
-      <w:r>
-        <w:t>–</w:t>
-      </w:r>
-      <w:r>
-        <w:t xml:space="preserve"> </w:t>
-      </w:r>
-      <w:r>
-        <w:t>Survivorship</w:t>
-      </w:r>
-      <w:r>
-        <w:t xml:space="preserve"> bias</w:t>
+        <w:t>S</w:t>
+      </w:r>
+      <w:r>
+        <w:t>3</w:t>
+      </w:r>
+      <w:r>
+        <w:t>. Prey groupings</w:t>
       </w:r>
     </w:p>
     <w:p>
       <w:r>
-        <w:t xml:space="preserve">Of the 55 fish originally returned to the lab, 8 fish (14.5%) died during the pre-trial accliamtino period. </w:t>
-      </w:r>
-      <w:r>
-        <w:br w:type="page"/>
+        <w:t>.</w:t>
       </w:r>
     </w:p>
     <w:p>
-      <w:pPr>
-        <w:pStyle w:val="Heading2"/>
-      </w:pPr>
-      <w:r>
-        <w:lastRenderedPageBreak/>
-        <w:t>S</w:t>
-      </w:r>
-      <w:r>
-        <w:t>4</w:t>
-      </w:r>
-      <w:r>
-        <w:t xml:space="preserve">. </w:t>
-      </w:r>
-      <w:r>
-        <w:t>Prey groupings</w:t>
+      <w:r>
+        <w:br w:type="page"/>
       </w:r>
     </w:p>
     <w:p>
-      <w:r>
-        <w:t>.</w:t>
-      </w:r>
-    </w:p>
-    <w:p/>
-    <w:p>
-      <w:r>
-        <w:br w:type="page"/>
+      <w:pPr>
+        <w:pStyle w:val="Heading2"/>
+      </w:pPr>
+      <w:r>
+        <w:lastRenderedPageBreak/>
+        <w:t>S4</w:t>
+      </w:r>
+      <w:r>
+        <w:t>. Sensitivity analyses</w:t>
+      </w:r>
+      <w:r>
+        <w:t xml:space="preserve"> –</w:t>
+      </w:r>
+      <w:r>
+        <w:t xml:space="preserve"> </w:t>
+      </w:r>
+      <w:r>
+        <w:t>Survivorship</w:t>
+      </w:r>
+      <w:r>
+        <w:t xml:space="preserve"> bias</w:t>
       </w:r>
     </w:p>
     <w:p>
+      <w:r>
+        <w:t>Of the 55 fish originally returned to the lab, 8 fish (14.5%) died during the pre-trial accliamtino period.</w:t>
+      </w:r>
+      <w:bookmarkStart w:id="0" w:name="_GoBack"/>
+      <w:bookmarkEnd w:id="0"/>
+    </w:p>
+    <w:p>
+      <w:r>
+        <w:br w:type="page"/>
+      </w:r>
+    </w:p>
+    <w:p>
       <w:pPr>
         <w:pStyle w:val="Heading2"/>
       </w:pPr>
       <w:r>
         <w:lastRenderedPageBreak/>
-        <w:t>S</w:t>
-      </w:r>
-      <w:r>
-        <w:t>5</w:t>
-      </w:r>
-      <w:r>
-        <w:t xml:space="preserve">. </w:t>
+        <w:t xml:space="preserve">S5. </w:t>
       </w:r>
       <w:r>
         <w:t xml:space="preserve">Sensitivity Analysis: </w:t>
@@ -3716,7 +3672,7 @@
 </file>
 
 <file path=customXml/itemProps1.xml><?xml version="1.0" encoding="utf-8"?>
-<ds:datastoreItem xmlns:ds="http://schemas.openxmlformats.org/officeDocument/2006/customXml" ds:itemID="{24160E0D-2125-4899-A4B1-444A0948A635}">
+<ds:datastoreItem xmlns:ds="http://schemas.openxmlformats.org/officeDocument/2006/customXml" ds:itemID="{7D269116-29FD-482E-B27B-5EAE8DE5D62F}">
   <ds:schemaRefs>
     <ds:schemaRef ds:uri="http://schemas.openxmlformats.org/officeDocument/2006/bibliography"/>
   </ds:schemaRefs>

--- a/Manuscript_SUPPS_Preparation.docx
+++ b/Manuscript_SUPPS_Preparation.docx
@@ -1,6 +1,6 @@
 
 <file path=word/document.xml><?xml version="1.0" encoding="utf-8"?>
-<w:document xmlns:wpc="http://schemas.microsoft.com/office/word/2010/wordprocessingCanvas" xmlns:cx="http://schemas.microsoft.com/office/drawing/2014/chartex" xmlns:cx1="http://schemas.microsoft.com/office/drawing/2015/9/8/chartex" xmlns:mc="http://schemas.openxmlformats.org/markup-compatibility/2006" xmlns:o="urn:schemas-microsoft-com:office:office" xmlns:r="http://schemas.openxmlformats.org/officeDocument/2006/relationships" xmlns:m="http://schemas.openxmlformats.org/officeDocument/2006/math" xmlns:v="urn:schemas-microsoft-com:vml" xmlns:wp14="http://schemas.microsoft.com/office/word/2010/wordprocessingDrawing" xmlns:wp="http://schemas.openxmlformats.org/drawingml/2006/wordprocessingDrawing" xmlns:w10="urn:schemas-microsoft-com:office:word" xmlns:w="http://schemas.openxmlformats.org/wordprocessingml/2006/main" xmlns:w14="http://schemas.microsoft.com/office/word/2010/wordml" xmlns:w15="http://schemas.microsoft.com/office/word/2012/wordml" xmlns:w16se="http://schemas.microsoft.com/office/word/2015/wordml/symex" xmlns:wpg="http://schemas.microsoft.com/office/word/2010/wordprocessingGroup" xmlns:wpi="http://schemas.microsoft.com/office/word/2010/wordprocessingInk" xmlns:wne="http://schemas.microsoft.com/office/word/2006/wordml" xmlns:wps="http://schemas.microsoft.com/office/word/2010/wordprocessingShape" mc:Ignorable="w14 w15 w16se wp14">
+<w:document xmlns:wpc="http://schemas.microsoft.com/office/word/2010/wordprocessingCanvas" xmlns:cx="http://schemas.microsoft.com/office/drawing/2014/chartex" xmlns:cx1="http://schemas.microsoft.com/office/drawing/2015/9/8/chartex" xmlns:cx2="http://schemas.microsoft.com/office/drawing/2015/10/21/chartex" xmlns:cx3="http://schemas.microsoft.com/office/drawing/2016/5/9/chartex" xmlns:cx4="http://schemas.microsoft.com/office/drawing/2016/5/10/chartex" xmlns:cx5="http://schemas.microsoft.com/office/drawing/2016/5/11/chartex" xmlns:cx6="http://schemas.microsoft.com/office/drawing/2016/5/12/chartex" xmlns:cx7="http://schemas.microsoft.com/office/drawing/2016/5/13/chartex" xmlns:cx8="http://schemas.microsoft.com/office/drawing/2016/5/14/chartex" xmlns:mc="http://schemas.openxmlformats.org/markup-compatibility/2006" xmlns:aink="http://schemas.microsoft.com/office/drawing/2016/ink" xmlns:am3d="http://schemas.microsoft.com/office/drawing/2017/model3d" xmlns:o="urn:schemas-microsoft-com:office:office" xmlns:oel="http://schemas.microsoft.com/office/2019/extlst" xmlns:r="http://schemas.openxmlformats.org/officeDocument/2006/relationships" xmlns:m="http://schemas.openxmlformats.org/officeDocument/2006/math" xmlns:v="urn:schemas-microsoft-com:vml" xmlns:wp14="http://schemas.microsoft.com/office/word/2010/wordprocessingDrawing" xmlns:wp="http://schemas.openxmlformats.org/drawingml/2006/wordprocessingDrawing" xmlns:w10="urn:schemas-microsoft-com:office:word" xmlns:w="http://schemas.openxmlformats.org/wordprocessingml/2006/main" xmlns:w14="http://schemas.microsoft.com/office/word/2010/wordml" xmlns:w15="http://schemas.microsoft.com/office/word/2012/wordml" xmlns:w16cex="http://schemas.microsoft.com/office/word/2018/wordml/cex" xmlns:w16cid="http://schemas.microsoft.com/office/word/2016/wordml/cid" xmlns:w16="http://schemas.microsoft.com/office/word/2018/wordml" xmlns:w16sdtdh="http://schemas.microsoft.com/office/word/2020/wordml/sdtdatahash" xmlns:w16se="http://schemas.microsoft.com/office/word/2015/wordml/symex" xmlns:wpg="http://schemas.microsoft.com/office/word/2010/wordprocessingGroup" xmlns:wpi="http://schemas.microsoft.com/office/word/2010/wordprocessingInk" xmlns:wne="http://schemas.microsoft.com/office/word/2006/wordml" xmlns:wps="http://schemas.microsoft.com/office/word/2010/wordprocessingShape" mc:Ignorable="w14 w15 w16se w16cid w16 w16cex w16sdtdh wp14">
   <w:body>
     <w:p>
       <w:pPr>
@@ -62,16 +62,133 @@
         <w:t xml:space="preserve">Round gobies, prey items and </w:t>
       </w:r>
       <w:r>
-        <w:t>primary producer sampling was conducted simultaneously over 2 days</w:t>
-      </w:r>
-      <w:r>
-        <w:t xml:space="preserve"> at a site n</w:t>
-      </w:r>
-      <w:r>
-        <w:t xml:space="preserve">. Passive fishing gear was set on 16/05/2022, which included: </w:t>
+        <w:t>primary producer sampling was conducted simultaneously over 2 days. Passive fishing gear</w:t>
+      </w:r>
+      <w:r>
+        <w:t xml:space="preserve"> </w:t>
+      </w:r>
+      <w:r>
+        <w:t>set on 16/05/202</w:t>
+      </w:r>
+      <w:r>
+        <w:t xml:space="preserve">2 at </w:t>
+      </w:r>
+      <w:proofErr w:type="gramStart"/>
+      <w:r>
+        <w:rPr>
+          <w:highlight w:val="yellow"/>
+        </w:rPr>
+        <w:t>…,</w:t>
+      </w:r>
+      <w:r>
+        <w:t xml:space="preserve"> and</w:t>
+      </w:r>
+      <w:proofErr w:type="gramEnd"/>
+      <w:r>
+        <w:t xml:space="preserve"> left for 24 hours. Active sampling was for prey items (</w:t>
+      </w:r>
+      <w:proofErr w:type="gramStart"/>
+      <w:r>
+        <w:t>and also</w:t>
+      </w:r>
+      <w:proofErr w:type="gramEnd"/>
+      <w:r>
+        <w:t xml:space="preserve"> for  </w:t>
       </w:r>
     </w:p>
     <w:p/>
+    <w:p>
+      <w:r>
+        <w:t>4x large double fykes: 3 m funnels, 0.5 cm mesh size, 8 x 0.6 m wing, 2 cm mesh; 4x small double fykes: 2 m funnel, 1 cm mesh</w:t>
+      </w:r>
+      <w:r>
+        <w:t>, 5 x 0.4 m wing, 2 c</w:t>
+      </w:r>
+      <w:r>
+        <w:t>m mesh</w:t>
+      </w:r>
+    </w:p>
+    <w:p>
+      <w:r>
+        <w:t xml:space="preserve">8x box </w:t>
+      </w:r>
+      <w:r>
+        <w:t xml:space="preserve">traps: 44 x 25 x 25 cm, 0.5 cm mesh size, 6 cm aperture; </w:t>
+      </w:r>
+      <w:r>
+        <w:t xml:space="preserve">8x </w:t>
+      </w:r>
+      <w:r>
+        <w:t>cylinder traps: 55 x 30 cm, 0.5 cm mesh size, 10</w:t>
+      </w:r>
+      <w:r>
+        <w:t xml:space="preserve"> cm aperture</w:t>
+      </w:r>
+    </w:p>
+    <w:p/>
+    <w:p>
+      <w:r>
+        <w:t>Baits consisted of commercial frozen seafood mix of clams,</w:t>
+      </w:r>
+      <w:r>
+        <w:t xml:space="preserve"> mussels and shrimp (</w:t>
+      </w:r>
+      <w:r>
+        <w:rPr>
+          <w:i/>
+        </w:rPr>
+        <w:t>Mytilus</w:t>
+      </w:r>
+      <w:r>
+        <w:t xml:space="preserve"> sp</w:t>
+      </w:r>
+      <w:r>
+        <w:t>.</w:t>
+      </w:r>
+      <w:r>
+        <w:t>,</w:t>
+      </w:r>
+      <w:r>
+        <w:t xml:space="preserve"> </w:t>
+      </w:r>
+      <w:proofErr w:type="spellStart"/>
+      <w:r>
+        <w:rPr>
+          <w:i/>
+        </w:rPr>
+        <w:t>Veneridae</w:t>
+      </w:r>
+      <w:proofErr w:type="spellEnd"/>
+      <w:r>
+        <w:t xml:space="preserve"> spp. </w:t>
+      </w:r>
+      <w:proofErr w:type="spellStart"/>
+      <w:r>
+        <w:rPr>
+          <w:i/>
+        </w:rPr>
+        <w:t>Pandalus</w:t>
+      </w:r>
+      <w:proofErr w:type="spellEnd"/>
+      <w:r>
+        <w:t xml:space="preserve"> spp.), mixed with canned sweetcorn </w:t>
+      </w:r>
+      <w:r>
+        <w:t xml:space="preserve">and packed in fine knit elastic stocking material, so that fish could not consume </w:t>
+      </w:r>
+      <w:r>
+        <w:t xml:space="preserve">the bait </w:t>
+      </w:r>
+      <w:r>
+        <w:t>it</w:t>
+      </w:r>
+      <w:r>
+        <w:t>self</w:t>
+      </w:r>
+      <w:r>
+        <w:t>.</w:t>
+      </w:r>
+    </w:p>
     <w:p/>
     <w:p>
       <w:r>
@@ -79,6 +196,7 @@
           <w:noProof/>
           <w:lang w:val="en-GB" w:eastAsia="en-GB"/>
         </w:rPr>
+        <w:lastRenderedPageBreak/>
         <w:drawing>
           <wp:inline distT="0" distB="0" distL="0" distR="0" wp14:anchorId="705575FA" wp14:editId="7E586A70">
             <wp:extent cx="5729605" cy="3677285"/>
@@ -137,12 +255,43 @@
     </w:p>
     <w:p>
       <w:r>
-        <w:t xml:space="preserve">Figure 1. Main map, includes collection sites Guldborgsund (A) and Karrebaek (C), in relation to the Baltic Sea and the housing laboratory at DTU Lyngby (C). Inset top right, includes specific locations of collection sites A and B within their estuaries. Inset middle right, the 200 x 100m (2 ha) sampling area within Guldborgsund (black horizontal zone), with specific locations of eight sampling replicates (black triangles) within the area. </w:t>
+        <w:t xml:space="preserve">Figure 1. </w:t>
+      </w:r>
+      <w:proofErr w:type="gramStart"/>
+      <w:r>
+        <w:t>Main map,</w:t>
+      </w:r>
+      <w:proofErr w:type="gramEnd"/>
+      <w:r>
+        <w:t xml:space="preserve"> includes collection sites </w:t>
+      </w:r>
+      <w:proofErr w:type="spellStart"/>
+      <w:r>
+        <w:t>Guldborgsund</w:t>
+      </w:r>
+      <w:proofErr w:type="spellEnd"/>
+      <w:r>
+        <w:t xml:space="preserve"> (A) and </w:t>
+      </w:r>
+      <w:proofErr w:type="spellStart"/>
+      <w:r>
+        <w:t>Karrebaek</w:t>
+      </w:r>
+      <w:proofErr w:type="spellEnd"/>
+      <w:r>
+        <w:t xml:space="preserve"> (C), in relation to the Baltic Sea and the housing laboratory at DTU Lyngby (C). Inset top right, includes specific locations of collection sites A and B within their estuaries. Inset middle right, the 200 x 100m (2 ha) sampling area within </w:t>
+      </w:r>
+      <w:proofErr w:type="spellStart"/>
+      <w:r>
+        <w:t>Guldborgsund</w:t>
+      </w:r>
+      <w:proofErr w:type="spellEnd"/>
+      <w:r>
+        <w:t xml:space="preserve"> (black horizontal zone), with specific locations of eight sampling replicates (black triangles) within the area. </w:t>
       </w:r>
     </w:p>
     <w:p>
       <w:r>
-        <w:lastRenderedPageBreak/>
         <w:br w:type="page"/>
       </w:r>
     </w:p>
@@ -171,7 +320,15 @@
     </w:p>
     <w:p>
       <w:r>
-        <w:t xml:space="preserve">We conducted an </w:t>
+        <w:t xml:space="preserve">We conducted </w:t>
+      </w:r>
+      <w:proofErr w:type="gramStart"/>
+      <w:r>
+        <w:t>an</w:t>
+      </w:r>
+      <w:proofErr w:type="gramEnd"/>
+      <w:r>
+        <w:t xml:space="preserve"> </w:t>
       </w:r>
       <w:r>
         <w:t>further</w:t>
@@ -215,9 +372,11 @@
       <w:r>
         <w:t xml:space="preserve">We predicted that PIT tag and fin clip procedures have no effect on activity and edge use behavioural traits over short- (2 day) and medium-time periods (10 day) post-procedure. Additionally, we tested growth and survival effects over a </w:t>
       </w:r>
+      <w:proofErr w:type="gramStart"/>
       <w:r>
         <w:t>10 week</w:t>
       </w:r>
+      <w:proofErr w:type="gramEnd"/>
       <w:r>
         <w:t xml:space="preserve"> period and predicted no treatment effect. </w:t>
       </w:r>
@@ -240,16 +399,50 @@
         <w:t xml:space="preserve">1 </w:t>
       </w:r>
       <w:r>
-        <w:t>October 2020 from Karre</w:t>
-      </w:r>
-      <w:r>
-        <w:t xml:space="preserve">bæk Fjord (55.1923°, 11.67241°), a site approximately 50 km north east Guldborgsund. </w:t>
-      </w:r>
+        <w:t xml:space="preserve">October 2020 from </w:t>
+      </w:r>
+      <w:proofErr w:type="spellStart"/>
+      <w:r>
+        <w:t>Karre</w:t>
+      </w:r>
+      <w:r>
+        <w:t>bæk</w:t>
+      </w:r>
+      <w:proofErr w:type="spellEnd"/>
+      <w:r>
+        <w:t xml:space="preserve"> Fjord (55.1923°, 11.67241°), a site approximately 50 km </w:t>
+      </w:r>
+      <w:proofErr w:type="gramStart"/>
+      <w:r>
+        <w:t>north east</w:t>
+      </w:r>
+      <w:proofErr w:type="gramEnd"/>
+      <w:r>
+        <w:t xml:space="preserve"> </w:t>
+      </w:r>
+      <w:proofErr w:type="spellStart"/>
+      <w:r>
+        <w:t>Guldborgsund</w:t>
+      </w:r>
+      <w:proofErr w:type="spellEnd"/>
+      <w:r>
+        <w:t xml:space="preserve">. </w:t>
+      </w:r>
+      <w:proofErr w:type="spellStart"/>
       <w:r>
         <w:t>Karrebæk</w:t>
       </w:r>
-      <w:r>
-        <w:t xml:space="preserve"> is also a shallow estuarine environment that was invaded soon after Guldborgsund (~2011), </w:t>
+      <w:proofErr w:type="spellEnd"/>
+      <w:r>
+        <w:t xml:space="preserve"> is also a shallow estuarine environment that was invaded soon after </w:t>
+      </w:r>
+      <w:proofErr w:type="spellStart"/>
+      <w:r>
+        <w:t>Guldborgsund</w:t>
+      </w:r>
+      <w:proofErr w:type="spellEnd"/>
+      <w:r>
+        <w:t xml:space="preserve"> (~2011), </w:t>
       </w:r>
       <w:r>
         <w:t>so can</w:t>
@@ -359,7 +552,15 @@
         <w:t xml:space="preserve"> </w:t>
       </w:r>
       <w:r>
-        <w:t>to measure short and medium-term behavioural effects of tagging and sampling; one pre-treatment (</w:t>
+        <w:t xml:space="preserve">to measure short and medium-term behavioural effects of tagging and </w:t>
+      </w:r>
+      <w:proofErr w:type="gramStart"/>
+      <w:r>
+        <w:t>sampling;</w:t>
+      </w:r>
+      <w:proofErr w:type="gramEnd"/>
+      <w:r>
+        <w:t xml:space="preserve"> one pre-treatment (</w:t>
       </w:r>
       <w:r>
         <w:rPr>
@@ -392,8 +593,16 @@
         <w:rPr>
           <w:highlight w:val="yellow"/>
         </w:rPr>
-        <w:t>……..</w:t>
-      </w:r>
+        <w:t>…</w:t>
+      </w:r>
+      <w:proofErr w:type="gramStart"/>
+      <w:r>
+        <w:rPr>
+          <w:highlight w:val="yellow"/>
+        </w:rPr>
+        <w:t>…..</w:t>
+      </w:r>
+      <w:proofErr w:type="gramEnd"/>
       <w:r>
         <w:t xml:space="preserve">   </w:t>
       </w:r>
@@ -428,7 +637,15 @@
     </w:p>
     <w:p>
       <w:r>
-        <w:t>Continuous moderators were z-transformed to aid interpretation (Schielzeth, 2010).</w:t>
+        <w:t>Continuous moderators were z-transformed to aid interpretation (</w:t>
+      </w:r>
+      <w:proofErr w:type="spellStart"/>
+      <w:r>
+        <w:t>Schielzeth</w:t>
+      </w:r>
+      <w:proofErr w:type="spellEnd"/>
+      <w:r>
+        <w:t>, 2010).</w:t>
       </w:r>
     </w:p>
     <w:p/>
@@ -452,13 +669,7 @@
       </w:pPr>
       <w:r>
         <w:lastRenderedPageBreak/>
-        <w:t>S</w:t>
-      </w:r>
-      <w:r>
-        <w:t>3</w:t>
-      </w:r>
-      <w:r>
-        <w:t>. Prey groupings</w:t>
+        <w:t>S3. Prey groupings</w:t>
       </w:r>
     </w:p>
     <w:p>
@@ -497,10 +708,16 @@
     </w:p>
     <w:p>
       <w:r>
-        <w:t>Of the 55 fish originally returned to the lab, 8 fish (14.5%) died during the pre-trial accliamtino period.</w:t>
-      </w:r>
-      <w:bookmarkStart w:id="0" w:name="_GoBack"/>
-      <w:bookmarkEnd w:id="0"/>
+        <w:t xml:space="preserve">Of the 55 fish originally returned to the lab, 8 fish (14.5%) died during the pre-trial </w:t>
+      </w:r>
+      <w:proofErr w:type="spellStart"/>
+      <w:r>
+        <w:t>accliamtino</w:t>
+      </w:r>
+      <w:proofErr w:type="spellEnd"/>
+      <w:r>
+        <w:t xml:space="preserve"> period.</w:t>
+      </w:r>
     </w:p>
     <w:p>
       <w:r>
@@ -529,8 +746,13 @@
       </w:r>
     </w:p>
     <w:p>
-      <w:r>
-        <w:t xml:space="preserve">We  also sought to validate the use of fin clips </w:t>
+      <w:proofErr w:type="gramStart"/>
+      <w:r>
+        <w:t>We  also</w:t>
+      </w:r>
+      <w:proofErr w:type="gramEnd"/>
+      <w:r>
+        <w:t xml:space="preserve"> sought to validate the use of fin clips </w:t>
       </w:r>
       <w:r>
         <w:t>to estimate the recent diet of round gobies</w:t>
@@ -575,30 +797,8 @@
 </w:document>
 </file>
 
-<file path=word/commentsExtensible.xml><?xml version="1.0" encoding="utf-8"?>
-<w16cex:commentsExtensible xmlns:wpc="http://schemas.microsoft.com/office/word/2010/wordprocessingCanvas" xmlns:cx="http://schemas.microsoft.com/office/drawing/2014/chartex" xmlns:cx1="http://schemas.microsoft.com/office/drawing/2015/9/8/chartex" xmlns:cx2="http://schemas.microsoft.com/office/drawing/2015/10/21/chartex" xmlns:cx3="http://schemas.microsoft.com/office/drawing/2016/5/9/chartex" xmlns:cx4="http://schemas.microsoft.com/office/drawing/2016/5/10/chartex" xmlns:cx5="http://schemas.microsoft.com/office/drawing/2016/5/11/chartex" xmlns:cx6="http://schemas.microsoft.com/office/drawing/2016/5/12/chartex" xmlns:cx7="http://schemas.microsoft.com/office/drawing/2016/5/13/chartex" xmlns:cx8="http://schemas.microsoft.com/office/drawing/2016/5/14/chartex" xmlns:mc="http://schemas.openxmlformats.org/markup-compatibility/2006" xmlns:aink="http://schemas.microsoft.com/office/drawing/2016/ink" xmlns:am3d="http://schemas.microsoft.com/office/drawing/2017/model3d" xmlns:o="urn:schemas-microsoft-com:office:office" xmlns:r="http://schemas.openxmlformats.org/officeDocument/2006/relationships" xmlns:m="http://schemas.openxmlformats.org/officeDocument/2006/math" xmlns:v="urn:schemas-microsoft-com:vml" xmlns:wp14="http://schemas.microsoft.com/office/word/2010/wordprocessingDrawing" xmlns:wp="http://schemas.openxmlformats.org/drawingml/2006/wordprocessingDrawing" xmlns:w10="urn:schemas-microsoft-com:office:word" xmlns:w="http://schemas.openxmlformats.org/wordprocessingml/2006/main" xmlns:w14="http://schemas.microsoft.com/office/word/2010/wordml" xmlns:w15="http://schemas.microsoft.com/office/word/2012/wordml" xmlns:w16cex="http://schemas.microsoft.com/office/word/2018/wordml/cex" xmlns:w16cid="http://schemas.microsoft.com/office/word/2016/wordml/cid" xmlns:w16="http://schemas.microsoft.com/office/word/2018/wordml" xmlns:w16se="http://schemas.microsoft.com/office/word/2015/wordml/symex" xmlns:wpg="http://schemas.microsoft.com/office/word/2010/wordprocessingGroup" xmlns:wpi="http://schemas.microsoft.com/office/word/2010/wordprocessingInk" xmlns:wne="http://schemas.microsoft.com/office/word/2006/wordml" xmlns:wps="http://schemas.microsoft.com/office/word/2010/wordprocessingShape" mc:Ignorable="w14 w15 w16se w16cid w16 w16cex wp14">
-  <w16cex:commentExtensible w16cex:durableId="23FCB636" w16cex:dateUtc="2021-03-17T16:09:00Z"/>
-  <w16cex:commentExtensible w16cex:durableId="237CDB9B" w16cex:dateUtc="2020-12-10T16:38:00Z"/>
-  <w16cex:commentExtensible w16cex:durableId="237CDBAD" w16cex:dateUtc="2020-12-10T16:38:00Z"/>
-  <w16cex:commentExtensible w16cex:durableId="237CDCFF" w16cex:dateUtc="2020-12-10T16:44:00Z"/>
-  <w16cex:commentExtensible w16cex:durableId="237CDCE2" w16cex:dateUtc="2020-12-10T16:44:00Z"/>
-</w16cex:commentsExtensible>
-</file>
-
-<file path=word/commentsIds.xml><?xml version="1.0" encoding="utf-8"?>
-<w16cid:commentsIds xmlns:wpc="http://schemas.microsoft.com/office/word/2010/wordprocessingCanvas" xmlns:cx="http://schemas.microsoft.com/office/drawing/2014/chartex" xmlns:cx1="http://schemas.microsoft.com/office/drawing/2015/9/8/chartex" xmlns:cx2="http://schemas.microsoft.com/office/drawing/2015/10/21/chartex" xmlns:cx3="http://schemas.microsoft.com/office/drawing/2016/5/9/chartex" xmlns:cx4="http://schemas.microsoft.com/office/drawing/2016/5/10/chartex" xmlns:cx5="http://schemas.microsoft.com/office/drawing/2016/5/11/chartex" xmlns:cx6="http://schemas.microsoft.com/office/drawing/2016/5/12/chartex" xmlns:cx7="http://schemas.microsoft.com/office/drawing/2016/5/13/chartex" xmlns:cx8="http://schemas.microsoft.com/office/drawing/2016/5/14/chartex" xmlns:mc="http://schemas.openxmlformats.org/markup-compatibility/2006" xmlns:aink="http://schemas.microsoft.com/office/drawing/2016/ink" xmlns:am3d="http://schemas.microsoft.com/office/drawing/2017/model3d" xmlns:o="urn:schemas-microsoft-com:office:office" xmlns:r="http://schemas.openxmlformats.org/officeDocument/2006/relationships" xmlns:m="http://schemas.openxmlformats.org/officeDocument/2006/math" xmlns:v="urn:schemas-microsoft-com:vml" xmlns:wp14="http://schemas.microsoft.com/office/word/2010/wordprocessingDrawing" xmlns:wp="http://schemas.openxmlformats.org/drawingml/2006/wordprocessingDrawing" xmlns:w10="urn:schemas-microsoft-com:office:word" xmlns:w="http://schemas.openxmlformats.org/wordprocessingml/2006/main" xmlns:w14="http://schemas.microsoft.com/office/word/2010/wordml" xmlns:w15="http://schemas.microsoft.com/office/word/2012/wordml" xmlns:w16cex="http://schemas.microsoft.com/office/word/2018/wordml/cex" xmlns:w16cid="http://schemas.microsoft.com/office/word/2016/wordml/cid" xmlns:w16="http://schemas.microsoft.com/office/word/2018/wordml" xmlns:w16se="http://schemas.microsoft.com/office/word/2015/wordml/symex" xmlns:wpg="http://schemas.microsoft.com/office/word/2010/wordprocessingGroup" xmlns:wpi="http://schemas.microsoft.com/office/word/2010/wordprocessingInk" xmlns:wne="http://schemas.microsoft.com/office/word/2006/wordml" xmlns:wps="http://schemas.microsoft.com/office/word/2010/wordprocessingShape" mc:Ignorable="w14 w15 w16se w16cid w16 w16cex wp14">
-  <w16cid:commentId w16cid:paraId="788712B9" w16cid:durableId="23FC9E03"/>
-  <w16cid:commentId w16cid:paraId="51444DE2" w16cid:durableId="23FCB636"/>
-  <w16cid:commentId w16cid:paraId="3B2B576A" w16cid:durableId="23FC9E07"/>
-  <w16cid:commentId w16cid:paraId="66AED3DE" w16cid:durableId="237CDB9B"/>
-  <w16cid:commentId w16cid:paraId="76495DB3" w16cid:durableId="237CDBAD"/>
-  <w16cid:commentId w16cid:paraId="06A5F936" w16cid:durableId="237CDCFF"/>
-  <w16cid:commentId w16cid:paraId="3F04A44A" w16cid:durableId="237CDCE2"/>
-</w16cid:commentsIds>
-</file>
-
 <file path=word/endnotes.xml><?xml version="1.0" encoding="utf-8"?>
-<w:endnotes xmlns:wpc="http://schemas.microsoft.com/office/word/2010/wordprocessingCanvas" xmlns:cx="http://schemas.microsoft.com/office/drawing/2014/chartex" xmlns:cx1="http://schemas.microsoft.com/office/drawing/2015/9/8/chartex" xmlns:mc="http://schemas.openxmlformats.org/markup-compatibility/2006" xmlns:o="urn:schemas-microsoft-com:office:office" xmlns:r="http://schemas.openxmlformats.org/officeDocument/2006/relationships" xmlns:m="http://schemas.openxmlformats.org/officeDocument/2006/math" xmlns:v="urn:schemas-microsoft-com:vml" xmlns:wp14="http://schemas.microsoft.com/office/word/2010/wordprocessingDrawing" xmlns:wp="http://schemas.openxmlformats.org/drawingml/2006/wordprocessingDrawing" xmlns:w10="urn:schemas-microsoft-com:office:word" xmlns:w="http://schemas.openxmlformats.org/wordprocessingml/2006/main" xmlns:w14="http://schemas.microsoft.com/office/word/2010/wordml" xmlns:w15="http://schemas.microsoft.com/office/word/2012/wordml" xmlns:w16se="http://schemas.microsoft.com/office/word/2015/wordml/symex" xmlns:wpg="http://schemas.microsoft.com/office/word/2010/wordprocessingGroup" xmlns:wpi="http://schemas.microsoft.com/office/word/2010/wordprocessingInk" xmlns:wne="http://schemas.microsoft.com/office/word/2006/wordml" xmlns:wps="http://schemas.microsoft.com/office/word/2010/wordprocessingShape" mc:Ignorable="w14 w15 w16se wp14">
+<w:endnotes xmlns:wpc="http://schemas.microsoft.com/office/word/2010/wordprocessingCanvas" xmlns:cx="http://schemas.microsoft.com/office/drawing/2014/chartex" xmlns:cx1="http://schemas.microsoft.com/office/drawing/2015/9/8/chartex" xmlns:cx2="http://schemas.microsoft.com/office/drawing/2015/10/21/chartex" xmlns:cx3="http://schemas.microsoft.com/office/drawing/2016/5/9/chartex" xmlns:cx4="http://schemas.microsoft.com/office/drawing/2016/5/10/chartex" xmlns:cx5="http://schemas.microsoft.com/office/drawing/2016/5/11/chartex" xmlns:cx6="http://schemas.microsoft.com/office/drawing/2016/5/12/chartex" xmlns:cx7="http://schemas.microsoft.com/office/drawing/2016/5/13/chartex" xmlns:cx8="http://schemas.microsoft.com/office/drawing/2016/5/14/chartex" xmlns:mc="http://schemas.openxmlformats.org/markup-compatibility/2006" xmlns:aink="http://schemas.microsoft.com/office/drawing/2016/ink" xmlns:am3d="http://schemas.microsoft.com/office/drawing/2017/model3d" xmlns:o="urn:schemas-microsoft-com:office:office" xmlns:oel="http://schemas.microsoft.com/office/2019/extlst" xmlns:r="http://schemas.openxmlformats.org/officeDocument/2006/relationships" xmlns:m="http://schemas.openxmlformats.org/officeDocument/2006/math" xmlns:v="urn:schemas-microsoft-com:vml" xmlns:wp14="http://schemas.microsoft.com/office/word/2010/wordprocessingDrawing" xmlns:wp="http://schemas.openxmlformats.org/drawingml/2006/wordprocessingDrawing" xmlns:w10="urn:schemas-microsoft-com:office:word" xmlns:w="http://schemas.openxmlformats.org/wordprocessingml/2006/main" xmlns:w14="http://schemas.microsoft.com/office/word/2010/wordml" xmlns:w15="http://schemas.microsoft.com/office/word/2012/wordml" xmlns:w16cex="http://schemas.microsoft.com/office/word/2018/wordml/cex" xmlns:w16cid="http://schemas.microsoft.com/office/word/2016/wordml/cid" xmlns:w16="http://schemas.microsoft.com/office/word/2018/wordml" xmlns:w16sdtdh="http://schemas.microsoft.com/office/word/2020/wordml/sdtdatahash" xmlns:w16se="http://schemas.microsoft.com/office/word/2015/wordml/symex" xmlns:wpg="http://schemas.microsoft.com/office/word/2010/wordprocessingGroup" xmlns:wpi="http://schemas.microsoft.com/office/word/2010/wordprocessingInk" xmlns:wne="http://schemas.microsoft.com/office/word/2006/wordml" xmlns:wps="http://schemas.microsoft.com/office/word/2010/wordprocessingShape" mc:Ignorable="w14 w15 w16se w16cid w16 w16cex w16sdtdh wp14">
   <w:endnote w:type="separator" w:id="-1">
     <w:p>
       <w:r>
@@ -617,7 +817,7 @@
 </file>
 
 <file path=word/footnotes.xml><?xml version="1.0" encoding="utf-8"?>
-<w:footnotes xmlns:wpc="http://schemas.microsoft.com/office/word/2010/wordprocessingCanvas" xmlns:cx="http://schemas.microsoft.com/office/drawing/2014/chartex" xmlns:cx1="http://schemas.microsoft.com/office/drawing/2015/9/8/chartex" xmlns:mc="http://schemas.openxmlformats.org/markup-compatibility/2006" xmlns:o="urn:schemas-microsoft-com:office:office" xmlns:r="http://schemas.openxmlformats.org/officeDocument/2006/relationships" xmlns:m="http://schemas.openxmlformats.org/officeDocument/2006/math" xmlns:v="urn:schemas-microsoft-com:vml" xmlns:wp14="http://schemas.microsoft.com/office/word/2010/wordprocessingDrawing" xmlns:wp="http://schemas.openxmlformats.org/drawingml/2006/wordprocessingDrawing" xmlns:w10="urn:schemas-microsoft-com:office:word" xmlns:w="http://schemas.openxmlformats.org/wordprocessingml/2006/main" xmlns:w14="http://schemas.microsoft.com/office/word/2010/wordml" xmlns:w15="http://schemas.microsoft.com/office/word/2012/wordml" xmlns:w16se="http://schemas.microsoft.com/office/word/2015/wordml/symex" xmlns:wpg="http://schemas.microsoft.com/office/word/2010/wordprocessingGroup" xmlns:wpi="http://schemas.microsoft.com/office/word/2010/wordprocessingInk" xmlns:wne="http://schemas.microsoft.com/office/word/2006/wordml" xmlns:wps="http://schemas.microsoft.com/office/word/2010/wordprocessingShape" mc:Ignorable="w14 w15 w16se wp14">
+<w:footnotes xmlns:wpc="http://schemas.microsoft.com/office/word/2010/wordprocessingCanvas" xmlns:cx="http://schemas.microsoft.com/office/drawing/2014/chartex" xmlns:cx1="http://schemas.microsoft.com/office/drawing/2015/9/8/chartex" xmlns:cx2="http://schemas.microsoft.com/office/drawing/2015/10/21/chartex" xmlns:cx3="http://schemas.microsoft.com/office/drawing/2016/5/9/chartex" xmlns:cx4="http://schemas.microsoft.com/office/drawing/2016/5/10/chartex" xmlns:cx5="http://schemas.microsoft.com/office/drawing/2016/5/11/chartex" xmlns:cx6="http://schemas.microsoft.com/office/drawing/2016/5/12/chartex" xmlns:cx7="http://schemas.microsoft.com/office/drawing/2016/5/13/chartex" xmlns:cx8="http://schemas.microsoft.com/office/drawing/2016/5/14/chartex" xmlns:mc="http://schemas.openxmlformats.org/markup-compatibility/2006" xmlns:aink="http://schemas.microsoft.com/office/drawing/2016/ink" xmlns:am3d="http://schemas.microsoft.com/office/drawing/2017/model3d" xmlns:o="urn:schemas-microsoft-com:office:office" xmlns:oel="http://schemas.microsoft.com/office/2019/extlst" xmlns:r="http://schemas.openxmlformats.org/officeDocument/2006/relationships" xmlns:m="http://schemas.openxmlformats.org/officeDocument/2006/math" xmlns:v="urn:schemas-microsoft-com:vml" xmlns:wp14="http://schemas.microsoft.com/office/word/2010/wordprocessingDrawing" xmlns:wp="http://schemas.openxmlformats.org/drawingml/2006/wordprocessingDrawing" xmlns:w10="urn:schemas-microsoft-com:office:word" xmlns:w="http://schemas.openxmlformats.org/wordprocessingml/2006/main" xmlns:w14="http://schemas.microsoft.com/office/word/2010/wordml" xmlns:w15="http://schemas.microsoft.com/office/word/2012/wordml" xmlns:w16cex="http://schemas.microsoft.com/office/word/2018/wordml/cex" xmlns:w16cid="http://schemas.microsoft.com/office/word/2016/wordml/cid" xmlns:w16="http://schemas.microsoft.com/office/word/2018/wordml" xmlns:w16sdtdh="http://schemas.microsoft.com/office/word/2020/wordml/sdtdatahash" xmlns:w16se="http://schemas.microsoft.com/office/word/2015/wordml/symex" xmlns:wpg="http://schemas.microsoft.com/office/word/2010/wordprocessingGroup" xmlns:wpi="http://schemas.microsoft.com/office/word/2010/wordprocessingInk" xmlns:wne="http://schemas.microsoft.com/office/word/2006/wordml" xmlns:wps="http://schemas.microsoft.com/office/word/2010/wordprocessingShape" mc:Ignorable="w14 w15 w16se w16cid w16 w16cex w16sdtdh wp14">
   <w:footnote w:type="separator" w:id="-1">
     <w:p>
       <w:r>
@@ -636,7 +836,7 @@
 </file>
 
 <file path=word/numbering.xml><?xml version="1.0" encoding="utf-8"?>
-<w:numbering xmlns:wpc="http://schemas.microsoft.com/office/word/2010/wordprocessingCanvas" xmlns:cx="http://schemas.microsoft.com/office/drawing/2014/chartex" xmlns:cx1="http://schemas.microsoft.com/office/drawing/2015/9/8/chartex" xmlns:mc="http://schemas.openxmlformats.org/markup-compatibility/2006" xmlns:o="urn:schemas-microsoft-com:office:office" xmlns:r="http://schemas.openxmlformats.org/officeDocument/2006/relationships" xmlns:m="http://schemas.openxmlformats.org/officeDocument/2006/math" xmlns:v="urn:schemas-microsoft-com:vml" xmlns:wp14="http://schemas.microsoft.com/office/word/2010/wordprocessingDrawing" xmlns:wp="http://schemas.openxmlformats.org/drawingml/2006/wordprocessingDrawing" xmlns:w10="urn:schemas-microsoft-com:office:word" xmlns:w="http://schemas.openxmlformats.org/wordprocessingml/2006/main" xmlns:w14="http://schemas.microsoft.com/office/word/2010/wordml" xmlns:w15="http://schemas.microsoft.com/office/word/2012/wordml" xmlns:w16se="http://schemas.microsoft.com/office/word/2015/wordml/symex" xmlns:wpg="http://schemas.microsoft.com/office/word/2010/wordprocessingGroup" xmlns:wpi="http://schemas.microsoft.com/office/word/2010/wordprocessingInk" xmlns:wne="http://schemas.microsoft.com/office/word/2006/wordml" xmlns:wps="http://schemas.microsoft.com/office/word/2010/wordprocessingShape" mc:Ignorable="w14 w15 w16se wp14">
+<w:numbering xmlns:wpc="http://schemas.microsoft.com/office/word/2010/wordprocessingCanvas" xmlns:cx="http://schemas.microsoft.com/office/drawing/2014/chartex" xmlns:cx1="http://schemas.microsoft.com/office/drawing/2015/9/8/chartex" xmlns:cx2="http://schemas.microsoft.com/office/drawing/2015/10/21/chartex" xmlns:cx3="http://schemas.microsoft.com/office/drawing/2016/5/9/chartex" xmlns:cx4="http://schemas.microsoft.com/office/drawing/2016/5/10/chartex" xmlns:cx5="http://schemas.microsoft.com/office/drawing/2016/5/11/chartex" xmlns:cx6="http://schemas.microsoft.com/office/drawing/2016/5/12/chartex" xmlns:cx7="http://schemas.microsoft.com/office/drawing/2016/5/13/chartex" xmlns:cx8="http://schemas.microsoft.com/office/drawing/2016/5/14/chartex" xmlns:mc="http://schemas.openxmlformats.org/markup-compatibility/2006" xmlns:aink="http://schemas.microsoft.com/office/drawing/2016/ink" xmlns:am3d="http://schemas.microsoft.com/office/drawing/2017/model3d" xmlns:o="urn:schemas-microsoft-com:office:office" xmlns:oel="http://schemas.microsoft.com/office/2019/extlst" xmlns:r="http://schemas.openxmlformats.org/officeDocument/2006/relationships" xmlns:m="http://schemas.openxmlformats.org/officeDocument/2006/math" xmlns:v="urn:schemas-microsoft-com:vml" xmlns:wp14="http://schemas.microsoft.com/office/word/2010/wordprocessingDrawing" xmlns:wp="http://schemas.openxmlformats.org/drawingml/2006/wordprocessingDrawing" xmlns:w10="urn:schemas-microsoft-com:office:word" xmlns:w="http://schemas.openxmlformats.org/wordprocessingml/2006/main" xmlns:w14="http://schemas.microsoft.com/office/word/2010/wordml" xmlns:w15="http://schemas.microsoft.com/office/word/2012/wordml" xmlns:w16cex="http://schemas.microsoft.com/office/word/2018/wordml/cex" xmlns:w16cid="http://schemas.microsoft.com/office/word/2016/wordml/cid" xmlns:w16="http://schemas.microsoft.com/office/word/2018/wordml" xmlns:w16sdtdh="http://schemas.microsoft.com/office/word/2020/wordml/sdtdatahash" xmlns:w16se="http://schemas.microsoft.com/office/word/2015/wordml/symex" xmlns:wpg="http://schemas.microsoft.com/office/word/2010/wordprocessingGroup" xmlns:wpi="http://schemas.microsoft.com/office/word/2010/wordprocessingInk" xmlns:wne="http://schemas.microsoft.com/office/word/2006/wordml" xmlns:wps="http://schemas.microsoft.com/office/word/2010/wordprocessingShape" mc:Ignorable="w14 w15 w16se w16cid w16 w16cex w16sdtdh wp14">
   <w:abstractNum w:abstractNumId="0" w15:restartNumberingAfterBreak="0">
     <w:nsid w:val="03766AC7"/>
     <w:multiLevelType w:val="hybridMultilevel"/>
@@ -2505,10 +2705,10 @@
       </w:rPr>
     </w:lvl>
   </w:abstractNum>
-  <w:num w:numId="1">
+  <w:num w:numId="1" w16cid:durableId="961302782">
     <w:abstractNumId w:val="9"/>
   </w:num>
-  <w:num w:numId="2">
+  <w:num w:numId="2" w16cid:durableId="1082294156">
     <w:abstractNumId w:val="8"/>
     <w:lvlOverride w:ilvl="0">
       <w:lvl w:ilvl="0">
@@ -2518,13 +2718,13 @@
       </w:lvl>
     </w:lvlOverride>
   </w:num>
-  <w:num w:numId="3">
+  <w:num w:numId="3" w16cid:durableId="968627968">
     <w:abstractNumId w:val="2"/>
   </w:num>
-  <w:num w:numId="4">
+  <w:num w:numId="4" w16cid:durableId="174001082">
     <w:abstractNumId w:val="1"/>
   </w:num>
-  <w:num w:numId="5">
+  <w:num w:numId="5" w16cid:durableId="1682708192">
     <w:abstractNumId w:val="14"/>
     <w:lvlOverride w:ilvl="0">
       <w:lvl w:ilvl="0">
@@ -2534,7 +2734,7 @@
       </w:lvl>
     </w:lvlOverride>
   </w:num>
-  <w:num w:numId="6">
+  <w:num w:numId="6" w16cid:durableId="709182767">
     <w:abstractNumId w:val="13"/>
     <w:lvlOverride w:ilvl="0">
       <w:lvl w:ilvl="0">
@@ -2544,44 +2744,44 @@
       </w:lvl>
     </w:lvlOverride>
   </w:num>
-  <w:num w:numId="7">
+  <w:num w:numId="7" w16cid:durableId="278949472">
     <w:abstractNumId w:val="5"/>
   </w:num>
-  <w:num w:numId="8">
+  <w:num w:numId="8" w16cid:durableId="2094424690">
     <w:abstractNumId w:val="12"/>
   </w:num>
-  <w:num w:numId="9">
+  <w:num w:numId="9" w16cid:durableId="404691084">
     <w:abstractNumId w:val="6"/>
   </w:num>
-  <w:num w:numId="10">
+  <w:num w:numId="10" w16cid:durableId="101725152">
     <w:abstractNumId w:val="11"/>
   </w:num>
-  <w:num w:numId="11">
+  <w:num w:numId="11" w16cid:durableId="585187419">
     <w:abstractNumId w:val="16"/>
   </w:num>
-  <w:num w:numId="12">
+  <w:num w:numId="12" w16cid:durableId="344331181">
     <w:abstractNumId w:val="15"/>
   </w:num>
-  <w:num w:numId="13">
+  <w:num w:numId="13" w16cid:durableId="1635476564">
     <w:abstractNumId w:val="4"/>
   </w:num>
-  <w:num w:numId="14">
+  <w:num w:numId="14" w16cid:durableId="1994794125">
     <w:abstractNumId w:val="10"/>
   </w:num>
-  <w:num w:numId="15">
+  <w:num w:numId="15" w16cid:durableId="65079456">
     <w:abstractNumId w:val="7"/>
   </w:num>
-  <w:num w:numId="16">
+  <w:num w:numId="16" w16cid:durableId="170264220">
     <w:abstractNumId w:val="3"/>
   </w:num>
-  <w:num w:numId="17">
+  <w:num w:numId="17" w16cid:durableId="2113695379">
     <w:abstractNumId w:val="0"/>
   </w:num>
 </w:numbering>
 </file>
 
 <file path=word/styles.xml><?xml version="1.0" encoding="utf-8"?>
-<w:styles xmlns:mc="http://schemas.openxmlformats.org/markup-compatibility/2006" xmlns:r="http://schemas.openxmlformats.org/officeDocument/2006/relationships" xmlns:w="http://schemas.openxmlformats.org/wordprocessingml/2006/main" xmlns:w14="http://schemas.microsoft.com/office/word/2010/wordml" xmlns:w15="http://schemas.microsoft.com/office/word/2012/wordml" xmlns:w16se="http://schemas.microsoft.com/office/word/2015/wordml/symex" mc:Ignorable="w14 w15 w16se">
+<w:styles xmlns:mc="http://schemas.openxmlformats.org/markup-compatibility/2006" xmlns:r="http://schemas.openxmlformats.org/officeDocument/2006/relationships" xmlns:w="http://schemas.openxmlformats.org/wordprocessingml/2006/main" xmlns:w14="http://schemas.microsoft.com/office/word/2010/wordml" xmlns:w15="http://schemas.microsoft.com/office/word/2012/wordml" xmlns:w16cex="http://schemas.microsoft.com/office/word/2018/wordml/cex" xmlns:w16cid="http://schemas.microsoft.com/office/word/2016/wordml/cid" xmlns:w16="http://schemas.microsoft.com/office/word/2018/wordml" xmlns:w16sdtdh="http://schemas.microsoft.com/office/word/2020/wordml/sdtdatahash" xmlns:w16se="http://schemas.microsoft.com/office/word/2015/wordml/symex" mc:Ignorable="w14 w15 w16se w16cid w16 w16cex w16sdtdh">
   <w:docDefaults>
     <w:rPrDefault>
       <w:rPr>
@@ -2597,7 +2797,7 @@
       </w:pPr>
     </w:pPrDefault>
   </w:docDefaults>
-  <w:latentStyles w:defLockedState="0" w:defUIPriority="99" w:defSemiHidden="0" w:defUnhideWhenUsed="0" w:defQFormat="0" w:count="371">
+  <w:latentStyles w:defLockedState="0" w:defUIPriority="99" w:defSemiHidden="0" w:defUnhideWhenUsed="0" w:defQFormat="0" w:count="376">
     <w:lsdException w:name="Normal" w:uiPriority="0" w:qFormat="1"/>
     <w:lsdException w:name="heading 1" w:uiPriority="9" w:qFormat="1"/>
     <w:lsdException w:name="heading 2" w:semiHidden="1" w:uiPriority="9" w:unhideWhenUsed="1" w:qFormat="1"/>
@@ -2703,7 +2903,6 @@
     <w:lsdException w:name="HTML Sample" w:semiHidden="1" w:unhideWhenUsed="1"/>
     <w:lsdException w:name="HTML Typewriter" w:semiHidden="1" w:unhideWhenUsed="1"/>
     <w:lsdException w:name="HTML Variable" w:semiHidden="1" w:unhideWhenUsed="1"/>
-    <w:lsdException w:name="Normal Table" w:semiHidden="1" w:unhideWhenUsed="1"/>
     <w:lsdException w:name="annotation subject" w:semiHidden="1" w:unhideWhenUsed="1"/>
     <w:lsdException w:name="No List" w:semiHidden="1" w:unhideWhenUsed="1"/>
     <w:lsdException w:name="Outline List 1" w:semiHidden="1" w:unhideWhenUsed="1"/>
@@ -2746,11 +2945,8 @@
     <w:lsdException w:name="Table Contemporary" w:semiHidden="1" w:unhideWhenUsed="1"/>
     <w:lsdException w:name="Table Elegant" w:semiHidden="1" w:unhideWhenUsed="1"/>
     <w:lsdException w:name="Table Professional" w:semiHidden="1" w:unhideWhenUsed="1"/>
-    <w:lsdException w:name="Table Subtle 1" w:semiHidden="1" w:unhideWhenUsed="1"/>
     <w:lsdException w:name="Table Subtle 2" w:semiHidden="1" w:unhideWhenUsed="1"/>
     <w:lsdException w:name="Table Web 1" w:semiHidden="1" w:unhideWhenUsed="1"/>
-    <w:lsdException w:name="Table Web 2" w:semiHidden="1" w:unhideWhenUsed="1"/>
-    <w:lsdException w:name="Table Web 3" w:semiHidden="1" w:unhideWhenUsed="1"/>
     <w:lsdException w:name="Balloon Text" w:semiHidden="1" w:unhideWhenUsed="1"/>
     <w:lsdException w:name="Table Grid" w:uiPriority="39"/>
     <w:lsdException w:name="Table Theme" w:semiHidden="1" w:unhideWhenUsed="1"/>
@@ -2969,6 +3165,11 @@
     <w:lsdException w:name="List Table 5 Dark Accent 6" w:uiPriority="50"/>
     <w:lsdException w:name="List Table 6 Colorful Accent 6" w:uiPriority="51"/>
     <w:lsdException w:name="List Table 7 Colorful Accent 6" w:uiPriority="52"/>
+    <w:lsdException w:name="Mention" w:semiHidden="1" w:unhideWhenUsed="1"/>
+    <w:lsdException w:name="Smart Hyperlink" w:semiHidden="1" w:unhideWhenUsed="1"/>
+    <w:lsdException w:name="Hashtag" w:semiHidden="1" w:unhideWhenUsed="1"/>
+    <w:lsdException w:name="Unresolved Mention" w:semiHidden="1" w:unhideWhenUsed="1"/>
+    <w:lsdException w:name="Smart Link" w:semiHidden="1" w:unhideWhenUsed="1"/>
   </w:latentStyles>
   <w:style w:type="paragraph" w:default="1" w:styleId="Normal">
     <w:name w:val="Normal"/>
